--- a/Thesis - 2016-12-5.docx
+++ b/Thesis - 2016-12-5.docx
@@ -98,27 +98,7 @@
           <w:sz w:val="24"/>
           <w:szCs w:val="24"/>
         </w:rPr>
-        <w:t>FROINAND B</w:t>
-      </w:r>
-      <w:bookmarkStart w:id="0" w:name="_GoBack"/>
-      <w:r>
-        <w:rPr>
-          <w:rFonts w:ascii="Times New Roman" w:eastAsia="Arial" w:hAnsi="Times New Roman" w:cs="Times New Roman"/>
-          <w:b/>
-          <w:sz w:val="24"/>
-          <w:szCs w:val="24"/>
-        </w:rPr>
-        <w:t xml:space="preserve">. </w:t>
-      </w:r>
-      <w:bookmarkEnd w:id="0"/>
-      <w:r>
-        <w:rPr>
-          <w:rFonts w:ascii="Times New Roman" w:eastAsia="Arial" w:hAnsi="Times New Roman" w:cs="Times New Roman"/>
-          <w:b/>
-          <w:sz w:val="24"/>
-          <w:szCs w:val="24"/>
-        </w:rPr>
-        <w:t>DAYAON</w:t>
+        <w:t>FROINAND B. DAYAON</w:t>
       </w:r>
     </w:p>
     <w:p>
@@ -2606,7 +2586,24 @@
           <w:sz w:val="24"/>
           <w:szCs w:val="24"/>
         </w:rPr>
-        <w:t xml:space="preserve">                      Project Structure</w:t>
+        <w:t xml:space="preserve">       </w:t>
+      </w:r>
+      <w:r>
+        <w:rPr>
+          <w:rFonts w:ascii="Times New Roman" w:eastAsia="Times New Roman" w:hAnsi="Times New Roman" w:cs="Times New Roman"/>
+          <w:sz w:val="24"/>
+          <w:szCs w:val="24"/>
+        </w:rPr>
+        <w:t xml:space="preserve">               </w:t>
+      </w:r>
+      <w:r>
+        <w:rPr>
+          <w:rFonts w:ascii="Times New Roman" w:eastAsia="Times New Roman" w:hAnsi="Times New Roman" w:cs="Times New Roman"/>
+          <w:sz w:val="24"/>
+          <w:szCs w:val="24"/>
+          <w:highlight w:val="yellow"/>
+        </w:rPr>
+        <w:t>Project Structure</w:t>
       </w:r>
       <w:r>
         <w:rPr>
@@ -2640,14 +2637,6 @@
         </w:rPr>
         <w:t xml:space="preserve">                      Project Capabilities and Limitations</w:t>
       </w:r>
-      <w:r>
-        <w:rPr>
-          <w:rFonts w:ascii="Times New Roman" w:eastAsia="Times New Roman" w:hAnsi="Times New Roman" w:cs="Times New Roman"/>
-          <w:sz w:val="24"/>
-          <w:szCs w:val="24"/>
-        </w:rPr>
-        <w:tab/>
-      </w:r>
     </w:p>
     <w:p>
       <w:pPr>
@@ -2670,8 +2659,18 @@
           <w:sz w:val="24"/>
           <w:szCs w:val="24"/>
         </w:rPr>
-        <w:t xml:space="preserve">                      Project Evaluation</w:t>
-      </w:r>
+        <w:t xml:space="preserve">                      </w:t>
+      </w:r>
+      <w:r>
+        <w:rPr>
+          <w:rFonts w:ascii="Times New Roman" w:eastAsia="Times New Roman" w:hAnsi="Times New Roman" w:cs="Times New Roman"/>
+          <w:sz w:val="24"/>
+          <w:szCs w:val="24"/>
+        </w:rPr>
+        <w:t>Test Results</w:t>
+      </w:r>
+      <w:bookmarkStart w:id="0" w:name="_GoBack"/>
+      <w:bookmarkEnd w:id="0"/>
       <w:r>
         <w:rPr>
           <w:rFonts w:ascii="Times New Roman" w:eastAsia="Times New Roman" w:hAnsi="Times New Roman" w:cs="Times New Roman"/>
@@ -2692,19 +2691,42 @@
         <w:spacing w:after="0" w:line="480" w:lineRule="auto"/>
         <w:rPr>
           <w:rFonts w:ascii="Times New Roman" w:eastAsia="Times New Roman" w:hAnsi="Times New Roman" w:cs="Times New Roman"/>
-          <w:b/>
-          <w:sz w:val="24"/>
-          <w:szCs w:val="24"/>
-        </w:rPr>
-      </w:pPr>
-      <w:r>
-        <w:rPr>
-          <w:rFonts w:ascii="Times New Roman" w:eastAsia="Times New Roman" w:hAnsi="Times New Roman" w:cs="Times New Roman"/>
-          <w:b/>
-          <w:sz w:val="24"/>
-          <w:szCs w:val="24"/>
-        </w:rPr>
-        <w:t>Chapter 5     SUMMARY, CONCLUSIONS, AND RECOMMENDATIONS</w:t>
+          <w:sz w:val="24"/>
+          <w:szCs w:val="24"/>
+        </w:rPr>
+      </w:pPr>
+      <w:r>
+        <w:rPr>
+          <w:rFonts w:ascii="Times New Roman" w:eastAsia="Times New Roman" w:hAnsi="Times New Roman" w:cs="Times New Roman"/>
+          <w:sz w:val="24"/>
+          <w:szCs w:val="24"/>
+        </w:rPr>
+        <w:t xml:space="preserve">           </w:t>
+      </w:r>
+      <w:r>
+        <w:rPr>
+          <w:rFonts w:ascii="Times New Roman" w:eastAsia="Times New Roman" w:hAnsi="Times New Roman" w:cs="Times New Roman"/>
+          <w:sz w:val="24"/>
+          <w:szCs w:val="24"/>
+        </w:rPr>
+        <w:t xml:space="preserve">           </w:t>
+      </w:r>
+      <w:r>
+        <w:rPr>
+          <w:rFonts w:ascii="Times New Roman" w:eastAsia="Times New Roman" w:hAnsi="Times New Roman" w:cs="Times New Roman"/>
+          <w:sz w:val="24"/>
+          <w:szCs w:val="24"/>
+          <w:highlight w:val="yellow"/>
+        </w:rPr>
+        <w:t>Project Evaluation</w:t>
+      </w:r>
+      <w:r>
+        <w:rPr>
+          <w:rFonts w:ascii="Times New Roman" w:eastAsia="Times New Roman" w:hAnsi="Times New Roman" w:cs="Times New Roman"/>
+          <w:sz w:val="24"/>
+          <w:szCs w:val="24"/>
+        </w:rPr>
+        <w:tab/>
       </w:r>
     </w:p>
     <w:p>
@@ -2718,17 +2740,19 @@
         <w:spacing w:after="0" w:line="480" w:lineRule="auto"/>
         <w:rPr>
           <w:rFonts w:ascii="Times New Roman" w:eastAsia="Times New Roman" w:hAnsi="Times New Roman" w:cs="Times New Roman"/>
-          <w:sz w:val="24"/>
-          <w:szCs w:val="24"/>
-        </w:rPr>
-      </w:pPr>
-      <w:r>
-        <w:rPr>
-          <w:rFonts w:ascii="Times New Roman" w:eastAsia="Times New Roman" w:hAnsi="Times New Roman" w:cs="Times New Roman"/>
-          <w:sz w:val="24"/>
-          <w:szCs w:val="24"/>
-        </w:rPr>
-        <w:t xml:space="preserve">                      Summary of Findings</w:t>
+          <w:b/>
+          <w:sz w:val="24"/>
+          <w:szCs w:val="24"/>
+        </w:rPr>
+      </w:pPr>
+      <w:r>
+        <w:rPr>
+          <w:rFonts w:ascii="Times New Roman" w:eastAsia="Times New Roman" w:hAnsi="Times New Roman" w:cs="Times New Roman"/>
+          <w:b/>
+          <w:sz w:val="24"/>
+          <w:szCs w:val="24"/>
+        </w:rPr>
+        <w:t>Chapter 5     SUMMARY, CONCLUSIONS, AND RECOMMENDATIONS</w:t>
       </w:r>
     </w:p>
     <w:p>
@@ -2752,15 +2776,7 @@
           <w:sz w:val="24"/>
           <w:szCs w:val="24"/>
         </w:rPr>
-        <w:t xml:space="preserve">                      Conclusions</w:t>
-      </w:r>
-      <w:r>
-        <w:rPr>
-          <w:rFonts w:ascii="Times New Roman" w:eastAsia="Times New Roman" w:hAnsi="Times New Roman" w:cs="Times New Roman"/>
-          <w:sz w:val="24"/>
-          <w:szCs w:val="24"/>
-        </w:rPr>
-        <w:tab/>
+        <w:t xml:space="preserve">                      Summary of Findings</w:t>
       </w:r>
     </w:p>
     <w:p>
@@ -2774,6 +2790,38 @@
         <w:spacing w:after="0" w:line="480" w:lineRule="auto"/>
         <w:rPr>
           <w:rFonts w:ascii="Times New Roman" w:eastAsia="Times New Roman" w:hAnsi="Times New Roman" w:cs="Times New Roman"/>
+          <w:sz w:val="24"/>
+          <w:szCs w:val="24"/>
+        </w:rPr>
+      </w:pPr>
+      <w:r>
+        <w:rPr>
+          <w:rFonts w:ascii="Times New Roman" w:eastAsia="Times New Roman" w:hAnsi="Times New Roman" w:cs="Times New Roman"/>
+          <w:sz w:val="24"/>
+          <w:szCs w:val="24"/>
+        </w:rPr>
+        <w:t xml:space="preserve">                      Conclusions</w:t>
+      </w:r>
+      <w:r>
+        <w:rPr>
+          <w:rFonts w:ascii="Times New Roman" w:eastAsia="Times New Roman" w:hAnsi="Times New Roman" w:cs="Times New Roman"/>
+          <w:sz w:val="24"/>
+          <w:szCs w:val="24"/>
+        </w:rPr>
+        <w:tab/>
+      </w:r>
+    </w:p>
+    <w:p>
+      <w:pPr>
+        <w:tabs>
+          <w:tab w:val="left" w:pos="720"/>
+          <w:tab w:val="left" w:pos="1440"/>
+          <w:tab w:val="left" w:pos="2160"/>
+          <w:tab w:val="right" w:pos="8640"/>
+        </w:tabs>
+        <w:spacing w:after="0" w:line="480" w:lineRule="auto"/>
+        <w:rPr>
+          <w:rFonts w:ascii="Times New Roman" w:eastAsia="Times New Roman" w:hAnsi="Times New Roman" w:cs="Times New Roman"/>
           <w:b/>
           <w:sz w:val="24"/>
           <w:szCs w:val="24"/>
@@ -2804,6 +2852,7 @@
         <w:spacing w:after="0" w:line="480" w:lineRule="auto"/>
         <w:rPr>
           <w:rFonts w:ascii="Times New Roman" w:eastAsia="Times New Roman" w:hAnsi="Times New Roman" w:cs="Times New Roman"/>
+          <w:b/>
           <w:sz w:val="24"/>
           <w:szCs w:val="24"/>
         </w:rPr>
@@ -2816,15 +2865,6 @@
           <w:szCs w:val="24"/>
         </w:rPr>
         <w:t>REFERENCES</w:t>
-      </w:r>
-      <w:r>
-        <w:rPr>
-          <w:rFonts w:ascii="Times New Roman" w:eastAsia="Times New Roman" w:hAnsi="Times New Roman" w:cs="Times New Roman"/>
-          <w:b/>
-          <w:sz w:val="24"/>
-          <w:szCs w:val="24"/>
-        </w:rPr>
-        <w:tab/>
       </w:r>
     </w:p>
     <w:p>
@@ -2835,52 +2875,28 @@
         <w:spacing w:after="0" w:line="480" w:lineRule="auto"/>
         <w:rPr>
           <w:rFonts w:ascii="Times New Roman" w:eastAsia="Times New Roman" w:hAnsi="Times New Roman" w:cs="Times New Roman"/>
-          <w:b/>
-          <w:sz w:val="24"/>
-          <w:szCs w:val="24"/>
-        </w:rPr>
-      </w:pPr>
-      <w:r>
-        <w:rPr>
-          <w:rFonts w:ascii="Times New Roman" w:eastAsia="Times New Roman" w:hAnsi="Times New Roman" w:cs="Times New Roman"/>
-          <w:b/>
-          <w:sz w:val="24"/>
-          <w:szCs w:val="24"/>
-        </w:rPr>
-        <w:t>CURRICULUM VITAE</w:t>
-      </w:r>
-      <w:r>
-        <w:rPr>
-          <w:rFonts w:ascii="Times New Roman" w:eastAsia="Times New Roman" w:hAnsi="Times New Roman" w:cs="Times New Roman"/>
+          <w:sz w:val="24"/>
+          <w:szCs w:val="24"/>
+        </w:rPr>
+      </w:pPr>
+      <w:r>
+        <w:rPr>
+          <w:rFonts w:ascii="Times New Roman" w:eastAsia="Times New Roman" w:hAnsi="Times New Roman" w:cs="Times New Roman"/>
+          <w:b/>
+          <w:sz w:val="24"/>
+          <w:szCs w:val="24"/>
+        </w:rPr>
+        <w:t>USER MANUAL</w:t>
+      </w:r>
+      <w:r>
+        <w:rPr>
+          <w:rFonts w:ascii="Times New Roman" w:eastAsia="Times New Roman" w:hAnsi="Times New Roman" w:cs="Times New Roman"/>
+          <w:b/>
           <w:sz w:val="24"/>
           <w:szCs w:val="24"/>
         </w:rPr>
         <w:tab/>
       </w:r>
-    </w:p>
-    <w:p>
-      <w:pPr>
-        <w:spacing w:after="0" w:line="480" w:lineRule="auto"/>
-        <w:jc w:val="center"/>
-        <w:rPr>
-          <w:rFonts w:ascii="Times New Roman" w:eastAsia="Times New Roman" w:hAnsi="Times New Roman" w:cs="Times New Roman"/>
-          <w:b/>
-          <w:sz w:val="24"/>
-          <w:szCs w:val="24"/>
-        </w:rPr>
-      </w:pPr>
-    </w:p>
-    <w:p>
-      <w:pPr>
-        <w:spacing w:after="0" w:line="480" w:lineRule="auto"/>
-        <w:jc w:val="center"/>
-        <w:rPr>
-          <w:rFonts w:ascii="Times New Roman" w:eastAsia="Times New Roman" w:hAnsi="Times New Roman" w:cs="Times New Roman"/>
-          <w:b/>
-          <w:sz w:val="24"/>
-          <w:szCs w:val="24"/>
-        </w:rPr>
-      </w:pPr>
     </w:p>
     <w:p>
       <w:pPr>
@@ -2895,6 +2911,23 @@
           <w:szCs w:val="24"/>
         </w:rPr>
       </w:pPr>
+      <w:r>
+        <w:rPr>
+          <w:rFonts w:ascii="Times New Roman" w:eastAsia="Times New Roman" w:hAnsi="Times New Roman" w:cs="Times New Roman"/>
+          <w:b/>
+          <w:sz w:val="24"/>
+          <w:szCs w:val="24"/>
+        </w:rPr>
+        <w:t>CURRICULUM VITAE</w:t>
+      </w:r>
+      <w:r>
+        <w:rPr>
+          <w:rFonts w:ascii="Times New Roman" w:eastAsia="Times New Roman" w:hAnsi="Times New Roman" w:cs="Times New Roman"/>
+          <w:sz w:val="24"/>
+          <w:szCs w:val="24"/>
+        </w:rPr>
+        <w:tab/>
+      </w:r>
     </w:p>
     <w:p>
       <w:pPr>
@@ -2922,6 +2955,20 @@
     </w:p>
     <w:p>
       <w:pPr>
+        <w:tabs>
+          <w:tab w:val="right" w:pos="8640"/>
+        </w:tabs>
+        <w:spacing w:after="0" w:line="480" w:lineRule="auto"/>
+        <w:rPr>
+          <w:rFonts w:ascii="Times New Roman" w:eastAsia="Times New Roman" w:hAnsi="Times New Roman" w:cs="Times New Roman"/>
+          <w:b/>
+          <w:sz w:val="24"/>
+          <w:szCs w:val="24"/>
+        </w:rPr>
+      </w:pPr>
+    </w:p>
+    <w:p>
+      <w:pPr>
         <w:spacing w:after="0" w:line="480" w:lineRule="auto"/>
         <w:jc w:val="center"/>
         <w:rPr>
@@ -2935,17 +2982,6 @@
     <w:p>
       <w:pPr>
         <w:spacing w:after="0" w:line="480" w:lineRule="auto"/>
-        <w:rPr>
-          <w:rFonts w:ascii="Times New Roman" w:eastAsia="Times New Roman" w:hAnsi="Times New Roman" w:cs="Times New Roman"/>
-          <w:b/>
-          <w:sz w:val="24"/>
-          <w:szCs w:val="24"/>
-        </w:rPr>
-      </w:pPr>
-    </w:p>
-    <w:p>
-      <w:pPr>
-        <w:spacing w:after="0" w:line="480" w:lineRule="auto"/>
         <w:jc w:val="center"/>
         <w:rPr>
           <w:rFonts w:ascii="Times New Roman" w:eastAsia="Times New Roman" w:hAnsi="Times New Roman" w:cs="Times New Roman"/>
@@ -2970,6 +3006,17 @@
     <w:p>
       <w:pPr>
         <w:spacing w:after="0" w:line="480" w:lineRule="auto"/>
+        <w:rPr>
+          <w:rFonts w:ascii="Times New Roman" w:eastAsia="Times New Roman" w:hAnsi="Times New Roman" w:cs="Times New Roman"/>
+          <w:b/>
+          <w:sz w:val="24"/>
+          <w:szCs w:val="24"/>
+        </w:rPr>
+      </w:pPr>
+    </w:p>
+    <w:p>
+      <w:pPr>
+        <w:spacing w:after="0" w:line="480" w:lineRule="auto"/>
         <w:jc w:val="center"/>
         <w:rPr>
           <w:rFonts w:ascii="Times New Roman" w:eastAsia="Times New Roman" w:hAnsi="Times New Roman" w:cs="Times New Roman"/>
@@ -2978,14 +3025,37 @@
           <w:szCs w:val="24"/>
         </w:rPr>
       </w:pPr>
-      <w:r>
-        <w:rPr>
-          <w:rFonts w:ascii="Times New Roman" w:eastAsia="Times New Roman" w:hAnsi="Times New Roman" w:cs="Times New Roman"/>
-          <w:b/>
-          <w:sz w:val="24"/>
-          <w:szCs w:val="24"/>
-        </w:rPr>
-        <w:lastRenderedPageBreak/>
+    </w:p>
+    <w:p>
+      <w:pPr>
+        <w:spacing w:after="0" w:line="480" w:lineRule="auto"/>
+        <w:jc w:val="center"/>
+        <w:rPr>
+          <w:rFonts w:ascii="Times New Roman" w:eastAsia="Times New Roman" w:hAnsi="Times New Roman" w:cs="Times New Roman"/>
+          <w:b/>
+          <w:sz w:val="24"/>
+          <w:szCs w:val="24"/>
+        </w:rPr>
+      </w:pPr>
+    </w:p>
+    <w:p>
+      <w:pPr>
+        <w:spacing w:after="0" w:line="480" w:lineRule="auto"/>
+        <w:jc w:val="center"/>
+        <w:rPr>
+          <w:rFonts w:ascii="Times New Roman" w:eastAsia="Times New Roman" w:hAnsi="Times New Roman" w:cs="Times New Roman"/>
+          <w:b/>
+          <w:sz w:val="24"/>
+          <w:szCs w:val="24"/>
+        </w:rPr>
+      </w:pPr>
+      <w:r>
+        <w:rPr>
+          <w:rFonts w:ascii="Times New Roman" w:eastAsia="Times New Roman" w:hAnsi="Times New Roman" w:cs="Times New Roman"/>
+          <w:b/>
+          <w:sz w:val="24"/>
+          <w:szCs w:val="24"/>
+        </w:rPr>
         <w:t xml:space="preserve">List of </w:t>
       </w:r>
       <w:r>
@@ -3508,7 +3578,6 @@
           <w:sz w:val="24"/>
           <w:szCs w:val="24"/>
         </w:rPr>
-        <w:lastRenderedPageBreak/>
         <w:t>List of Figures</w:t>
       </w:r>
     </w:p>
@@ -4316,7 +4385,6 @@
           <w:sz w:val="24"/>
           <w:szCs w:val="24"/>
         </w:rPr>
-        <w:lastRenderedPageBreak/>
         <w:t xml:space="preserve">List of </w:t>
       </w:r>
       <w:r>
@@ -5013,53 +5081,297 @@
           <w:sz w:val="24"/>
           <w:szCs w:val="24"/>
         </w:rPr>
+        <w:t>Chapter 1</w:t>
+      </w:r>
+    </w:p>
+    <w:p>
+      <w:pPr>
+        <w:spacing w:after="0" w:line="480" w:lineRule="auto"/>
+        <w:jc w:val="center"/>
+        <w:rPr>
+          <w:rFonts w:ascii="Times New Roman" w:hAnsi="Times New Roman" w:cs="Times New Roman"/>
+          <w:sz w:val="24"/>
+          <w:szCs w:val="24"/>
+        </w:rPr>
+      </w:pPr>
+      <w:r>
+        <w:rPr>
+          <w:rFonts w:ascii="Times New Roman" w:eastAsia="Times New Roman" w:hAnsi="Times New Roman" w:cs="Times New Roman"/>
+          <w:sz w:val="24"/>
+          <w:szCs w:val="24"/>
+        </w:rPr>
+        <w:t>THE PROBLEM AND ITS SETTING</w:t>
+      </w:r>
+    </w:p>
+    <w:p>
+      <w:pPr>
+        <w:spacing w:after="0" w:line="480" w:lineRule="auto"/>
+        <w:rPr>
+          <w:rFonts w:ascii="Times New Roman" w:hAnsi="Times New Roman" w:cs="Times New Roman"/>
+          <w:sz w:val="24"/>
+          <w:szCs w:val="24"/>
+        </w:rPr>
+      </w:pPr>
+      <w:r>
+        <w:rPr>
+          <w:rFonts w:ascii="Times New Roman" w:eastAsia="Times New Roman" w:hAnsi="Times New Roman" w:cs="Times New Roman"/>
+          <w:b/>
+          <w:sz w:val="24"/>
+          <w:szCs w:val="24"/>
+        </w:rPr>
+        <w:t>Introduction</w:t>
+      </w:r>
+    </w:p>
+    <w:p>
+      <w:pPr>
+        <w:spacing w:after="0" w:line="480" w:lineRule="auto"/>
+        <w:rPr>
+          <w:rFonts w:ascii="Times New Roman" w:hAnsi="Times New Roman" w:cs="Times New Roman"/>
+          <w:sz w:val="24"/>
+          <w:szCs w:val="24"/>
+        </w:rPr>
+      </w:pPr>
+      <w:r>
+        <w:rPr>
+          <w:rFonts w:ascii="Times New Roman" w:eastAsia="Times New Roman" w:hAnsi="Times New Roman" w:cs="Times New Roman"/>
+          <w:sz w:val="24"/>
+          <w:szCs w:val="24"/>
+        </w:rPr>
+        <w:t xml:space="preserve">     </w:t>
+      </w:r>
+      <w:r>
+        <w:rPr>
+          <w:rFonts w:ascii="Times New Roman" w:eastAsia="Times New Roman" w:hAnsi="Times New Roman" w:cs="Times New Roman"/>
+          <w:sz w:val="24"/>
+          <w:szCs w:val="24"/>
+        </w:rPr>
+        <w:t>Attendance plays an import</w:t>
+      </w:r>
+      <w:r>
+        <w:rPr>
+          <w:rFonts w:ascii="Times New Roman" w:eastAsia="Times New Roman" w:hAnsi="Times New Roman" w:cs="Times New Roman"/>
+          <w:sz w:val="24"/>
+          <w:szCs w:val="24"/>
+        </w:rPr>
+        <w:t xml:space="preserve">ant role in every organization.  </w:t>
+      </w:r>
+      <w:r>
+        <w:rPr>
+          <w:rFonts w:ascii="Times New Roman" w:eastAsia="Times New Roman" w:hAnsi="Times New Roman" w:cs="Times New Roman"/>
+          <w:sz w:val="24"/>
+          <w:szCs w:val="24"/>
+        </w:rPr>
+        <w:t>It helps determine whether or not a business c</w:t>
+      </w:r>
+      <w:r>
+        <w:rPr>
+          <w:rFonts w:ascii="Times New Roman" w:eastAsia="Times New Roman" w:hAnsi="Times New Roman" w:cs="Times New Roman"/>
+          <w:sz w:val="24"/>
+          <w:szCs w:val="24"/>
+        </w:rPr>
+        <w:t xml:space="preserve">an be successful in the future.  </w:t>
+      </w:r>
+      <w:r>
+        <w:rPr>
+          <w:rFonts w:ascii="Times New Roman" w:eastAsia="Times New Roman" w:hAnsi="Times New Roman" w:cs="Times New Roman"/>
+          <w:sz w:val="24"/>
+          <w:szCs w:val="24"/>
+        </w:rPr>
+        <w:t>And through the attendance monitoring, the employees will also help train themselves to become more punctual, thus resulting to a day-to-day task being fulfilled on time</w:t>
+      </w:r>
+      <w:r>
+        <w:rPr>
+          <w:rFonts w:ascii="Times New Roman" w:eastAsia="Times New Roman" w:hAnsi="Times New Roman" w:cs="Times New Roman"/>
+          <w:sz w:val="24"/>
+          <w:szCs w:val="24"/>
+        </w:rPr>
+        <w:t xml:space="preserve">.  </w:t>
+      </w:r>
+      <w:r>
+        <w:rPr>
+          <w:rFonts w:ascii="Times New Roman" w:eastAsia="Times New Roman" w:hAnsi="Times New Roman" w:cs="Times New Roman"/>
+          <w:sz w:val="24"/>
+          <w:szCs w:val="24"/>
+        </w:rPr>
+        <w:t>Attendance will also serve as a basis in deciding which employees are most likely to stay in the company for a longer time.</w:t>
+      </w:r>
+    </w:p>
+    <w:p>
+      <w:pPr>
+        <w:spacing w:after="0" w:line="480" w:lineRule="auto"/>
+        <w:rPr>
+          <w:rFonts w:ascii="Times New Roman" w:hAnsi="Times New Roman" w:cs="Times New Roman"/>
+          <w:sz w:val="24"/>
+          <w:szCs w:val="24"/>
+        </w:rPr>
+      </w:pPr>
+      <w:r>
+        <w:rPr>
+          <w:rFonts w:ascii="Times New Roman" w:eastAsia="Times New Roman" w:hAnsi="Times New Roman" w:cs="Times New Roman"/>
+          <w:sz w:val="24"/>
+          <w:szCs w:val="24"/>
+        </w:rPr>
+        <w:t xml:space="preserve">     </w:t>
+      </w:r>
+      <w:r>
+        <w:rPr>
+          <w:rFonts w:ascii="Times New Roman" w:eastAsia="Times New Roman" w:hAnsi="Times New Roman" w:cs="Times New Roman"/>
+          <w:sz w:val="24"/>
+          <w:szCs w:val="24"/>
+        </w:rPr>
+        <w:t xml:space="preserve">Other than being a basis on determining the possible effects for the company and its employees, attendance also serves as an aspect that can affect the </w:t>
+      </w:r>
+      <w:r>
+        <w:rPr>
+          <w:rFonts w:ascii="Times New Roman" w:eastAsia="Times New Roman" w:hAnsi="Times New Roman" w:cs="Times New Roman"/>
+          <w:sz w:val="24"/>
+          <w:szCs w:val="24"/>
+        </w:rPr>
+        <w:t xml:space="preserve">relationship of its employees.  </w:t>
+      </w:r>
+      <w:r>
+        <w:rPr>
+          <w:rFonts w:ascii="Times New Roman" w:eastAsia="Times New Roman" w:hAnsi="Times New Roman" w:cs="Times New Roman"/>
+          <w:sz w:val="24"/>
+          <w:szCs w:val="24"/>
+        </w:rPr>
+        <w:t>Some employee might fabricate their attendance records which would be unfair to others because the ones who fabricated their records would earn more or just the same as the others without rendering the same time or amount of work that should’ve been done</w:t>
+      </w:r>
+      <w:r>
+        <w:rPr>
+          <w:rFonts w:ascii="Times New Roman" w:eastAsia="Times New Roman" w:hAnsi="Times New Roman" w:cs="Times New Roman"/>
+          <w:sz w:val="24"/>
+          <w:szCs w:val="24"/>
+        </w:rPr>
+        <w:t xml:space="preserve">.  </w:t>
+      </w:r>
+      <w:r>
+        <w:rPr>
+          <w:rFonts w:ascii="Times New Roman" w:eastAsia="Times New Roman" w:hAnsi="Times New Roman" w:cs="Times New Roman"/>
+          <w:sz w:val="24"/>
+          <w:szCs w:val="24"/>
+        </w:rPr>
+        <w:t>This kind of situation greatly affects the work environment and can change the mood or work attitude of anyone.</w:t>
+      </w:r>
+    </w:p>
+    <w:p>
+      <w:pPr>
+        <w:spacing w:after="0" w:line="480" w:lineRule="auto"/>
+        <w:rPr>
+          <w:rFonts w:ascii="Times New Roman" w:hAnsi="Times New Roman" w:cs="Times New Roman"/>
+          <w:sz w:val="24"/>
+          <w:szCs w:val="24"/>
+        </w:rPr>
+      </w:pPr>
+      <w:r>
+        <w:rPr>
+          <w:rFonts w:ascii="Times New Roman" w:eastAsia="Times New Roman" w:hAnsi="Times New Roman" w:cs="Times New Roman"/>
+          <w:sz w:val="24"/>
+          <w:szCs w:val="24"/>
+        </w:rPr>
+        <w:t xml:space="preserve">     </w:t>
+      </w:r>
+      <w:r>
+        <w:rPr>
+          <w:rFonts w:ascii="Times New Roman" w:eastAsia="Times New Roman" w:hAnsi="Times New Roman" w:cs="Times New Roman"/>
+          <w:sz w:val="24"/>
+          <w:szCs w:val="24"/>
+        </w:rPr>
+        <w:t>Also, the attendance of the employees will serve as a basis on computing the employee's’ pay slip more accurately</w:t>
+      </w:r>
+      <w:r>
+        <w:rPr>
+          <w:rFonts w:ascii="Times New Roman" w:eastAsia="Times New Roman" w:hAnsi="Times New Roman" w:cs="Times New Roman"/>
+          <w:sz w:val="24"/>
+          <w:szCs w:val="24"/>
+        </w:rPr>
+        <w:t xml:space="preserve">.  </w:t>
+      </w:r>
+      <w:r>
+        <w:rPr>
+          <w:rFonts w:ascii="Times New Roman" w:eastAsia="Times New Roman" w:hAnsi="Times New Roman" w:cs="Times New Roman"/>
+          <w:sz w:val="24"/>
+          <w:szCs w:val="24"/>
+        </w:rPr>
+        <w:t>Thus with a proper attendance monitoring, the generation of every employee's’ salary would be made in an accurate way.</w:t>
+      </w:r>
+    </w:p>
+    <w:p>
+      <w:pPr>
+        <w:spacing w:after="0" w:line="480" w:lineRule="auto"/>
+        <w:rPr>
+          <w:rFonts w:ascii="Times New Roman" w:hAnsi="Times New Roman" w:cs="Times New Roman"/>
+          <w:sz w:val="24"/>
+          <w:szCs w:val="24"/>
+        </w:rPr>
+      </w:pPr>
+      <w:r>
+        <w:rPr>
+          <w:rFonts w:ascii="Times New Roman" w:eastAsia="Times New Roman" w:hAnsi="Times New Roman" w:cs="Times New Roman"/>
+          <w:b/>
+          <w:sz w:val="24"/>
+          <w:szCs w:val="24"/>
+        </w:rPr>
+        <w:t>Background of the Study</w:t>
+      </w:r>
+    </w:p>
+    <w:p>
+      <w:pPr>
+        <w:spacing w:after="0" w:line="480" w:lineRule="auto"/>
+        <w:rPr>
+          <w:rFonts w:ascii="Times New Roman" w:eastAsia="Times New Roman" w:hAnsi="Times New Roman" w:cs="Times New Roman"/>
+          <w:sz w:val="24"/>
+          <w:szCs w:val="24"/>
+        </w:rPr>
+      </w:pPr>
+      <w:r>
+        <w:rPr>
+          <w:rFonts w:ascii="Times New Roman" w:eastAsia="Times New Roman" w:hAnsi="Times New Roman" w:cs="Times New Roman"/>
+          <w:b/>
+          <w:sz w:val="24"/>
+          <w:szCs w:val="24"/>
+        </w:rPr>
+        <w:t xml:space="preserve">     </w:t>
+      </w:r>
+      <w:r>
+        <w:rPr>
+          <w:rFonts w:ascii="Times New Roman" w:eastAsia="Times New Roman" w:hAnsi="Times New Roman" w:cs="Times New Roman"/>
+          <w:sz w:val="24"/>
+          <w:szCs w:val="24"/>
+        </w:rPr>
+        <w:t xml:space="preserve">Advancement of technology these days is continuously flourishing, all for the betterment of our daily activities, but some people are obstinate about it, insisting that </w:t>
+      </w:r>
+      <w:r>
+        <w:rPr>
+          <w:rFonts w:ascii="Times New Roman" w:eastAsia="Times New Roman" w:hAnsi="Times New Roman" w:cs="Times New Roman"/>
+          <w:sz w:val="24"/>
+          <w:szCs w:val="24"/>
+        </w:rPr>
         <w:lastRenderedPageBreak/>
-        <w:t>Chapter 1</w:t>
-      </w:r>
-    </w:p>
-    <w:p>
-      <w:pPr>
-        <w:spacing w:after="0" w:line="480" w:lineRule="auto"/>
-        <w:jc w:val="center"/>
-        <w:rPr>
-          <w:rFonts w:ascii="Times New Roman" w:hAnsi="Times New Roman" w:cs="Times New Roman"/>
-          <w:sz w:val="24"/>
-          <w:szCs w:val="24"/>
-        </w:rPr>
-      </w:pPr>
-      <w:r>
-        <w:rPr>
-          <w:rFonts w:ascii="Times New Roman" w:eastAsia="Times New Roman" w:hAnsi="Times New Roman" w:cs="Times New Roman"/>
-          <w:sz w:val="24"/>
-          <w:szCs w:val="24"/>
-        </w:rPr>
-        <w:t>THE PROBLEM AND ITS SETTING</w:t>
-      </w:r>
-    </w:p>
-    <w:p>
-      <w:pPr>
-        <w:spacing w:after="0" w:line="480" w:lineRule="auto"/>
-        <w:rPr>
-          <w:rFonts w:ascii="Times New Roman" w:hAnsi="Times New Roman" w:cs="Times New Roman"/>
-          <w:sz w:val="24"/>
-          <w:szCs w:val="24"/>
-        </w:rPr>
-      </w:pPr>
-      <w:r>
-        <w:rPr>
-          <w:rFonts w:ascii="Times New Roman" w:eastAsia="Times New Roman" w:hAnsi="Times New Roman" w:cs="Times New Roman"/>
-          <w:b/>
-          <w:sz w:val="24"/>
-          <w:szCs w:val="24"/>
-        </w:rPr>
-        <w:t>Introduction</w:t>
-      </w:r>
-    </w:p>
-    <w:p>
-      <w:pPr>
-        <w:spacing w:after="0" w:line="480" w:lineRule="auto"/>
-        <w:rPr>
-          <w:rFonts w:ascii="Times New Roman" w:hAnsi="Times New Roman" w:cs="Times New Roman"/>
+        <w:t>manually doing the job is more reliable</w:t>
+      </w:r>
+      <w:r>
+        <w:rPr>
+          <w:rFonts w:ascii="Times New Roman" w:eastAsia="Times New Roman" w:hAnsi="Times New Roman" w:cs="Times New Roman"/>
+          <w:sz w:val="24"/>
+          <w:szCs w:val="24"/>
+        </w:rPr>
+        <w:t xml:space="preserve">.  </w:t>
+      </w:r>
+      <w:r>
+        <w:rPr>
+          <w:rFonts w:ascii="Times New Roman" w:eastAsia="Times New Roman" w:hAnsi="Times New Roman" w:cs="Times New Roman"/>
+          <w:sz w:val="24"/>
+          <w:szCs w:val="24"/>
+        </w:rPr>
+        <w:t>Well, human error is something that can’t be prevented no matter how careful one is for it is a deviation from intention, expectation or desirability, what’s more if it is intentional caused by greed or desire to get ahead in life, and so the possibility of relying on technology shouldn’t be disregarded completely.</w:t>
+      </w:r>
+    </w:p>
+    <w:p>
+      <w:pPr>
+        <w:spacing w:after="0" w:line="480" w:lineRule="auto"/>
+        <w:rPr>
+          <w:rFonts w:ascii="Times New Roman" w:eastAsia="Times New Roman" w:hAnsi="Times New Roman" w:cs="Times New Roman"/>
           <w:sz w:val="24"/>
           <w:szCs w:val="24"/>
         </w:rPr>
@@ -5078,39 +5390,7 @@
           <w:sz w:val="24"/>
           <w:szCs w:val="24"/>
         </w:rPr>
-        <w:t>Attendance plays an import</w:t>
-      </w:r>
-      <w:r>
-        <w:rPr>
-          <w:rFonts w:ascii="Times New Roman" w:eastAsia="Times New Roman" w:hAnsi="Times New Roman" w:cs="Times New Roman"/>
-          <w:sz w:val="24"/>
-          <w:szCs w:val="24"/>
-        </w:rPr>
-        <w:t xml:space="preserve">ant role in every organization.  </w:t>
-      </w:r>
-      <w:r>
-        <w:rPr>
-          <w:rFonts w:ascii="Times New Roman" w:eastAsia="Times New Roman" w:hAnsi="Times New Roman" w:cs="Times New Roman"/>
-          <w:sz w:val="24"/>
-          <w:szCs w:val="24"/>
-        </w:rPr>
-        <w:t>It helps determine whether or not a business c</w:t>
-      </w:r>
-      <w:r>
-        <w:rPr>
-          <w:rFonts w:ascii="Times New Roman" w:eastAsia="Times New Roman" w:hAnsi="Times New Roman" w:cs="Times New Roman"/>
-          <w:sz w:val="24"/>
-          <w:szCs w:val="24"/>
-        </w:rPr>
-        <w:t xml:space="preserve">an be successful in the future.  </w:t>
-      </w:r>
-      <w:r>
-        <w:rPr>
-          <w:rFonts w:ascii="Times New Roman" w:eastAsia="Times New Roman" w:hAnsi="Times New Roman" w:cs="Times New Roman"/>
-          <w:sz w:val="24"/>
-          <w:szCs w:val="24"/>
-        </w:rPr>
-        <w:t>And through the attendance monitoring, the employees will also help train themselves to become more punctual, thus resulting to a day-to-day task being fulfilled on time</w:t>
+        <w:t>Currently, some organization still uses the old ways of monitoring the attendance records of its employees, such as time cards and log books that is guarded by a personnel by the entrance of the company</w:t>
       </w:r>
       <w:r>
         <w:rPr>
@@ -5126,14 +5406,30 @@
           <w:sz w:val="24"/>
           <w:szCs w:val="24"/>
         </w:rPr>
-        <w:t>Attendance will also serve as a basis in deciding which employees are most likely to stay in the company for a longer time.</w:t>
-      </w:r>
-    </w:p>
-    <w:p>
-      <w:pPr>
-        <w:spacing w:after="0" w:line="480" w:lineRule="auto"/>
-        <w:rPr>
-          <w:rFonts w:ascii="Times New Roman" w:hAnsi="Times New Roman" w:cs="Times New Roman"/>
+        <w:t>People, or in this case, employees, are not as honest as they say they are and could do dishonest things to turn the situation in their favor, like since the records are guarded by a personnel who could have needs and could be bribed to lower his/her morale, an employee could take advantage of that personnel in order to cheat his/her attendance record, or an employee who is “friends” to the personnel in charge thus could come and leave work regardless of the office hours but still getting paid normally</w:t>
+      </w:r>
+      <w:r>
+        <w:rPr>
+          <w:rFonts w:ascii="Times New Roman" w:eastAsia="Times New Roman" w:hAnsi="Times New Roman" w:cs="Times New Roman"/>
+          <w:sz w:val="24"/>
+          <w:szCs w:val="24"/>
+        </w:rPr>
+        <w:t xml:space="preserve">.  </w:t>
+      </w:r>
+      <w:r>
+        <w:rPr>
+          <w:rFonts w:ascii="Times New Roman" w:eastAsia="Times New Roman" w:hAnsi="Times New Roman" w:cs="Times New Roman"/>
+          <w:sz w:val="24"/>
+          <w:szCs w:val="24"/>
+        </w:rPr>
+        <w:t>Such actions will then generate an unreliable and fabricated records that will affect the other employees – as it will be unfair to those who goes to work on time, and the organization – paying a salary that shouldn’t be paid.</w:t>
+      </w:r>
+    </w:p>
+    <w:p>
+      <w:pPr>
+        <w:spacing w:after="0" w:line="480" w:lineRule="auto"/>
+        <w:rPr>
+          <w:rFonts w:ascii="Times New Roman" w:eastAsia="Times New Roman" w:hAnsi="Times New Roman" w:cs="Times New Roman"/>
           <w:sz w:val="24"/>
           <w:szCs w:val="24"/>
         </w:rPr>
@@ -5152,39 +5448,27 @@
           <w:sz w:val="24"/>
           <w:szCs w:val="24"/>
         </w:rPr>
-        <w:t xml:space="preserve">Other than being a basis on determining the possible effects for the company and its employees, attendance also serves as an aspect that can affect the </w:t>
-      </w:r>
-      <w:r>
-        <w:rPr>
-          <w:rFonts w:ascii="Times New Roman" w:eastAsia="Times New Roman" w:hAnsi="Times New Roman" w:cs="Times New Roman"/>
-          <w:sz w:val="24"/>
-          <w:szCs w:val="24"/>
-        </w:rPr>
-        <w:t xml:space="preserve">relationship of its employees.  </w:t>
-      </w:r>
-      <w:r>
-        <w:rPr>
-          <w:rFonts w:ascii="Times New Roman" w:eastAsia="Times New Roman" w:hAnsi="Times New Roman" w:cs="Times New Roman"/>
-          <w:sz w:val="24"/>
-          <w:szCs w:val="24"/>
-        </w:rPr>
-        <w:t>Some employee might fabricate their attendance records which would be unfair to others because the ones who fabricated their records would earn more or just the same as the others without rendering the same time or amount of work that should’ve been done</w:t>
-      </w:r>
-      <w:r>
-        <w:rPr>
-          <w:rFonts w:ascii="Times New Roman" w:eastAsia="Times New Roman" w:hAnsi="Times New Roman" w:cs="Times New Roman"/>
-          <w:sz w:val="24"/>
-          <w:szCs w:val="24"/>
-        </w:rPr>
-        <w:t xml:space="preserve">.  </w:t>
-      </w:r>
-      <w:r>
-        <w:rPr>
-          <w:rFonts w:ascii="Times New Roman" w:eastAsia="Times New Roman" w:hAnsi="Times New Roman" w:cs="Times New Roman"/>
-          <w:sz w:val="24"/>
-          <w:szCs w:val="24"/>
-        </w:rPr>
-        <w:t>This kind of situation greatly affects the work environment and can change the mood or work attitude of anyone.</w:t>
+        <w:t>The proposed system, the DTR Using Face Recognition and Payroll System for Government Institutions, will be a more practical decision for an organization to use as it will generate a reliable and not fabricated attendance records of its employees as they come and leave the company premises, thus produces a precise paycheck that each employee deserves.</w:t>
+      </w:r>
+    </w:p>
+    <w:p>
+      <w:pPr>
+        <w:spacing w:after="0" w:line="480" w:lineRule="auto"/>
+        <w:jc w:val="both"/>
+        <w:rPr>
+          <w:rFonts w:ascii="Times New Roman" w:hAnsi="Times New Roman" w:cs="Times New Roman"/>
+          <w:sz w:val="24"/>
+          <w:szCs w:val="24"/>
+        </w:rPr>
+      </w:pPr>
+      <w:r>
+        <w:rPr>
+          <w:rFonts w:ascii="Times New Roman" w:eastAsia="Times New Roman" w:hAnsi="Times New Roman" w:cs="Times New Roman"/>
+          <w:b/>
+          <w:sz w:val="24"/>
+          <w:szCs w:val="24"/>
+        </w:rPr>
+        <w:t>Objectives of the Study</w:t>
       </w:r>
     </w:p>
     <w:p>
@@ -5210,313 +5494,97 @@
           <w:sz w:val="24"/>
           <w:szCs w:val="24"/>
         </w:rPr>
-        <w:t>Also, the attendance of the employees will serve as a basis on computing the employee's’ pay slip more accurately</w:t>
-      </w:r>
-      <w:r>
-        <w:rPr>
-          <w:rFonts w:ascii="Times New Roman" w:eastAsia="Times New Roman" w:hAnsi="Times New Roman" w:cs="Times New Roman"/>
-          <w:sz w:val="24"/>
-          <w:szCs w:val="24"/>
-        </w:rPr>
-        <w:t xml:space="preserve">.  </w:t>
-      </w:r>
-      <w:r>
-        <w:rPr>
-          <w:rFonts w:ascii="Times New Roman" w:eastAsia="Times New Roman" w:hAnsi="Times New Roman" w:cs="Times New Roman"/>
-          <w:sz w:val="24"/>
-          <w:szCs w:val="24"/>
-        </w:rPr>
-        <w:t>Thus with a proper attendance monitoring, the generation of every employee's’ salary would be made in an accurate way.</w:t>
-      </w:r>
-    </w:p>
-    <w:p>
-      <w:pPr>
-        <w:spacing w:after="0" w:line="480" w:lineRule="auto"/>
-        <w:rPr>
-          <w:rFonts w:ascii="Times New Roman" w:hAnsi="Times New Roman" w:cs="Times New Roman"/>
-          <w:sz w:val="24"/>
-          <w:szCs w:val="24"/>
-        </w:rPr>
-      </w:pPr>
-      <w:r>
-        <w:rPr>
-          <w:rFonts w:ascii="Times New Roman" w:eastAsia="Times New Roman" w:hAnsi="Times New Roman" w:cs="Times New Roman"/>
-          <w:b/>
-          <w:sz w:val="24"/>
-          <w:szCs w:val="24"/>
-        </w:rPr>
-        <w:t>Background of the Study</w:t>
-      </w:r>
-    </w:p>
-    <w:p>
-      <w:pPr>
-        <w:spacing w:after="0" w:line="480" w:lineRule="auto"/>
-        <w:rPr>
-          <w:rFonts w:ascii="Times New Roman" w:eastAsia="Times New Roman" w:hAnsi="Times New Roman" w:cs="Times New Roman"/>
-          <w:sz w:val="24"/>
-          <w:szCs w:val="24"/>
-        </w:rPr>
-      </w:pPr>
-      <w:r>
-        <w:rPr>
-          <w:rFonts w:ascii="Times New Roman" w:eastAsia="Times New Roman" w:hAnsi="Times New Roman" w:cs="Times New Roman"/>
-          <w:b/>
-          <w:sz w:val="24"/>
-          <w:szCs w:val="24"/>
-        </w:rPr>
-        <w:t xml:space="preserve">     </w:t>
-      </w:r>
-      <w:r>
-        <w:rPr>
-          <w:rFonts w:ascii="Times New Roman" w:eastAsia="Times New Roman" w:hAnsi="Times New Roman" w:cs="Times New Roman"/>
-          <w:sz w:val="24"/>
-          <w:szCs w:val="24"/>
-        </w:rPr>
-        <w:t>Advancement of technology these days is continuously flourishing, all for the betterment of our daily activities, but some people are obstinate about it, insisting that manually doing the job is more reliable</w:t>
-      </w:r>
-      <w:r>
-        <w:rPr>
-          <w:rFonts w:ascii="Times New Roman" w:eastAsia="Times New Roman" w:hAnsi="Times New Roman" w:cs="Times New Roman"/>
-          <w:sz w:val="24"/>
-          <w:szCs w:val="24"/>
-        </w:rPr>
-        <w:t xml:space="preserve">.  </w:t>
-      </w:r>
-      <w:r>
-        <w:rPr>
-          <w:rFonts w:ascii="Times New Roman" w:eastAsia="Times New Roman" w:hAnsi="Times New Roman" w:cs="Times New Roman"/>
-          <w:sz w:val="24"/>
-          <w:szCs w:val="24"/>
-        </w:rPr>
-        <w:t xml:space="preserve">Well, human error is something that can’t be prevented no matter how careful one is for it is a deviation from intention, expectation or </w:t>
-      </w:r>
-      <w:r>
-        <w:rPr>
-          <w:rFonts w:ascii="Times New Roman" w:eastAsia="Times New Roman" w:hAnsi="Times New Roman" w:cs="Times New Roman"/>
+        <w:t>The general o</w:t>
+      </w:r>
+      <w:r>
+        <w:rPr>
+          <w:rFonts w:ascii="Times New Roman" w:eastAsia="Times New Roman" w:hAnsi="Times New Roman" w:cs="Times New Roman"/>
+          <w:sz w:val="24"/>
+          <w:szCs w:val="24"/>
+        </w:rPr>
+        <w:t xml:space="preserve">bjective of this Study is to </w:t>
+      </w:r>
+      <w:r>
+        <w:rPr>
+          <w:rFonts w:ascii="Times New Roman" w:eastAsia="Times New Roman" w:hAnsi="Times New Roman" w:cs="Times New Roman"/>
+          <w:sz w:val="24"/>
+          <w:szCs w:val="24"/>
+        </w:rPr>
+        <w:t>develop</w:t>
+      </w:r>
+      <w:r>
+        <w:rPr>
+          <w:rFonts w:ascii="Times New Roman" w:eastAsia="Times New Roman" w:hAnsi="Times New Roman" w:cs="Times New Roman"/>
+          <w:sz w:val="24"/>
+          <w:szCs w:val="24"/>
+        </w:rPr>
+        <w:t xml:space="preserve"> a</w:t>
+      </w:r>
+      <w:r>
+        <w:rPr>
+          <w:rFonts w:ascii="Times New Roman" w:eastAsia="Times New Roman" w:hAnsi="Times New Roman" w:cs="Times New Roman"/>
+          <w:sz w:val="24"/>
+          <w:szCs w:val="24"/>
+        </w:rPr>
+        <w:t>n Int</w:t>
+      </w:r>
+      <w:r>
+        <w:rPr>
+          <w:rFonts w:ascii="Times New Roman" w:eastAsia="Times New Roman" w:hAnsi="Times New Roman" w:cs="Times New Roman"/>
+          <w:sz w:val="24"/>
+          <w:szCs w:val="24"/>
+        </w:rPr>
+        <w:t>ra</w:t>
+      </w:r>
+      <w:r>
+        <w:rPr>
+          <w:rFonts w:ascii="Times New Roman" w:eastAsia="Times New Roman" w:hAnsi="Times New Roman" w:cs="Times New Roman"/>
+          <w:sz w:val="24"/>
+          <w:szCs w:val="24"/>
+        </w:rPr>
+        <w:t>net-</w:t>
+      </w:r>
+      <w:r>
+        <w:rPr>
+          <w:rFonts w:ascii="Times New Roman" w:eastAsia="Times New Roman" w:hAnsi="Times New Roman" w:cs="Times New Roman"/>
+          <w:sz w:val="24"/>
+          <w:szCs w:val="24"/>
+        </w:rPr>
+        <w:t>based</w:t>
+      </w:r>
+      <w:r>
+        <w:rPr>
+          <w:rFonts w:ascii="Times New Roman" w:eastAsia="Times New Roman" w:hAnsi="Times New Roman" w:cs="Times New Roman"/>
+          <w:sz w:val="24"/>
+          <w:szCs w:val="24"/>
+        </w:rPr>
+        <w:t xml:space="preserve"> </w:t>
+      </w:r>
+      <w:r>
+        <w:rPr>
+          <w:rFonts w:ascii="Times New Roman" w:eastAsia="Times New Roman" w:hAnsi="Times New Roman" w:cs="Times New Roman"/>
+          <w:sz w:val="24"/>
+          <w:szCs w:val="24"/>
+        </w:rPr>
+        <w:t>Payroll System for Government Institutions using Facial Recognition.</w:t>
+      </w:r>
+    </w:p>
+    <w:p>
+      <w:pPr>
+        <w:spacing w:after="0" w:line="480" w:lineRule="auto"/>
+        <w:rPr>
+          <w:rFonts w:ascii="Times New Roman" w:hAnsi="Times New Roman" w:cs="Times New Roman"/>
+          <w:sz w:val="24"/>
+          <w:szCs w:val="24"/>
+        </w:rPr>
+      </w:pPr>
+      <w:r>
+        <w:rPr>
+          <w:rFonts w:ascii="Times New Roman" w:hAnsi="Times New Roman" w:cs="Times New Roman"/>
           <w:sz w:val="24"/>
           <w:szCs w:val="24"/>
         </w:rPr>
         <w:lastRenderedPageBreak/>
-        <w:t>desirability, what’s more if it is intentional caused by greed or desire to get ahead in life, and so the possibility of relying on technology shouldn’t be disregarded completely.</w:t>
-      </w:r>
-    </w:p>
-    <w:p>
-      <w:pPr>
-        <w:spacing w:after="0" w:line="480" w:lineRule="auto"/>
-        <w:rPr>
-          <w:rFonts w:ascii="Times New Roman" w:eastAsia="Times New Roman" w:hAnsi="Times New Roman" w:cs="Times New Roman"/>
-          <w:sz w:val="24"/>
-          <w:szCs w:val="24"/>
-        </w:rPr>
-      </w:pPr>
-      <w:r>
-        <w:rPr>
-          <w:rFonts w:ascii="Times New Roman" w:eastAsia="Times New Roman" w:hAnsi="Times New Roman" w:cs="Times New Roman"/>
-          <w:sz w:val="24"/>
-          <w:szCs w:val="24"/>
-        </w:rPr>
-        <w:t xml:space="preserve">     </w:t>
-      </w:r>
-      <w:r>
-        <w:rPr>
-          <w:rFonts w:ascii="Times New Roman" w:eastAsia="Times New Roman" w:hAnsi="Times New Roman" w:cs="Times New Roman"/>
-          <w:sz w:val="24"/>
-          <w:szCs w:val="24"/>
-        </w:rPr>
-        <w:t>Currently, some organization still uses the old ways of monitoring the attendance records of its employees, such as time cards and log books that is guarded by a personnel by the entrance of the company</w:t>
-      </w:r>
-      <w:r>
-        <w:rPr>
-          <w:rFonts w:ascii="Times New Roman" w:eastAsia="Times New Roman" w:hAnsi="Times New Roman" w:cs="Times New Roman"/>
-          <w:sz w:val="24"/>
-          <w:szCs w:val="24"/>
-        </w:rPr>
-        <w:t xml:space="preserve">.  </w:t>
-      </w:r>
-      <w:r>
-        <w:rPr>
-          <w:rFonts w:ascii="Times New Roman" w:eastAsia="Times New Roman" w:hAnsi="Times New Roman" w:cs="Times New Roman"/>
-          <w:sz w:val="24"/>
-          <w:szCs w:val="24"/>
-        </w:rPr>
-        <w:t>People, or in this case, employees, are not as honest as they say they are and could do dishonest things to turn the situation in their favor, like since the records are guarded by a personnel who could have needs and could be bribed to lower his/her morale, an employee could take advantage of that personnel in order to cheat his/her attendance record, or an employee who is “friends” to the personnel in charge thus could come and leave work regardless of the office hours but still getting paid normally</w:t>
-      </w:r>
-      <w:r>
-        <w:rPr>
-          <w:rFonts w:ascii="Times New Roman" w:eastAsia="Times New Roman" w:hAnsi="Times New Roman" w:cs="Times New Roman"/>
-          <w:sz w:val="24"/>
-          <w:szCs w:val="24"/>
-        </w:rPr>
-        <w:t xml:space="preserve">.  </w:t>
-      </w:r>
-      <w:r>
-        <w:rPr>
-          <w:rFonts w:ascii="Times New Roman" w:eastAsia="Times New Roman" w:hAnsi="Times New Roman" w:cs="Times New Roman"/>
-          <w:sz w:val="24"/>
-          <w:szCs w:val="24"/>
-        </w:rPr>
-        <w:t>Such actions will then generate an unreliable and fabricated records that will affect the other employees – as it will be unfair to those who goes to work on time, and the organization – paying a salary that shouldn’t be paid.</w:t>
-      </w:r>
-    </w:p>
-    <w:p>
-      <w:pPr>
-        <w:spacing w:after="0" w:line="480" w:lineRule="auto"/>
-        <w:rPr>
-          <w:rFonts w:ascii="Times New Roman" w:eastAsia="Times New Roman" w:hAnsi="Times New Roman" w:cs="Times New Roman"/>
-          <w:sz w:val="24"/>
-          <w:szCs w:val="24"/>
-        </w:rPr>
-      </w:pPr>
-      <w:r>
-        <w:rPr>
-          <w:rFonts w:ascii="Times New Roman" w:eastAsia="Times New Roman" w:hAnsi="Times New Roman" w:cs="Times New Roman"/>
-          <w:sz w:val="24"/>
-          <w:szCs w:val="24"/>
-        </w:rPr>
-        <w:t xml:space="preserve">     </w:t>
-      </w:r>
-      <w:r>
-        <w:rPr>
-          <w:rFonts w:ascii="Times New Roman" w:eastAsia="Times New Roman" w:hAnsi="Times New Roman" w:cs="Times New Roman"/>
-          <w:sz w:val="24"/>
-          <w:szCs w:val="24"/>
-        </w:rPr>
-        <w:t>The proposed system, the DTR Using Face Recognition and Payroll System for Government Institutions, will be a more practical decision for an organization to use as it will generate a reliable and not fabricated attendance records of its employees as they come and leave the company premises, thus produces a precise paycheck that each employee deserves.</w:t>
-      </w:r>
-    </w:p>
-    <w:p>
-      <w:pPr>
-        <w:spacing w:after="0" w:line="480" w:lineRule="auto"/>
-        <w:jc w:val="both"/>
-        <w:rPr>
-          <w:rFonts w:ascii="Times New Roman" w:hAnsi="Times New Roman" w:cs="Times New Roman"/>
-          <w:sz w:val="24"/>
-          <w:szCs w:val="24"/>
-        </w:rPr>
-      </w:pPr>
-      <w:r>
-        <w:rPr>
-          <w:rFonts w:ascii="Times New Roman" w:eastAsia="Times New Roman" w:hAnsi="Times New Roman" w:cs="Times New Roman"/>
-          <w:b/>
-          <w:sz w:val="24"/>
-          <w:szCs w:val="24"/>
-        </w:rPr>
-        <w:t>Objectives of the Study</w:t>
-      </w:r>
-    </w:p>
-    <w:p>
-      <w:pPr>
-        <w:spacing w:after="0" w:line="480" w:lineRule="auto"/>
-        <w:rPr>
-          <w:rFonts w:ascii="Times New Roman" w:hAnsi="Times New Roman" w:cs="Times New Roman"/>
-          <w:sz w:val="24"/>
-          <w:szCs w:val="24"/>
-        </w:rPr>
-      </w:pPr>
-      <w:r>
-        <w:rPr>
-          <w:rFonts w:ascii="Times New Roman" w:eastAsia="Times New Roman" w:hAnsi="Times New Roman" w:cs="Times New Roman"/>
-          <w:sz w:val="24"/>
-          <w:szCs w:val="24"/>
-        </w:rPr>
-        <w:t xml:space="preserve">     </w:t>
-      </w:r>
-      <w:r>
-        <w:rPr>
-          <w:rFonts w:ascii="Times New Roman" w:eastAsia="Times New Roman" w:hAnsi="Times New Roman" w:cs="Times New Roman"/>
-          <w:sz w:val="24"/>
-          <w:szCs w:val="24"/>
-        </w:rPr>
-        <w:t>The general o</w:t>
-      </w:r>
-      <w:r>
-        <w:rPr>
-          <w:rFonts w:ascii="Times New Roman" w:eastAsia="Times New Roman" w:hAnsi="Times New Roman" w:cs="Times New Roman"/>
-          <w:sz w:val="24"/>
-          <w:szCs w:val="24"/>
-        </w:rPr>
-        <w:t xml:space="preserve">bjective of this Study is to </w:t>
-      </w:r>
-      <w:r>
-        <w:rPr>
-          <w:rFonts w:ascii="Times New Roman" w:eastAsia="Times New Roman" w:hAnsi="Times New Roman" w:cs="Times New Roman"/>
-          <w:sz w:val="24"/>
-          <w:szCs w:val="24"/>
-        </w:rPr>
-        <w:t>develop</w:t>
-      </w:r>
-      <w:r>
-        <w:rPr>
-          <w:rFonts w:ascii="Times New Roman" w:eastAsia="Times New Roman" w:hAnsi="Times New Roman" w:cs="Times New Roman"/>
-          <w:sz w:val="24"/>
-          <w:szCs w:val="24"/>
-        </w:rPr>
-        <w:t xml:space="preserve"> a</w:t>
-      </w:r>
-      <w:r>
-        <w:rPr>
-          <w:rFonts w:ascii="Times New Roman" w:eastAsia="Times New Roman" w:hAnsi="Times New Roman" w:cs="Times New Roman"/>
-          <w:sz w:val="24"/>
-          <w:szCs w:val="24"/>
-        </w:rPr>
-        <w:t>n Int</w:t>
-      </w:r>
-      <w:r>
-        <w:rPr>
-          <w:rFonts w:ascii="Times New Roman" w:eastAsia="Times New Roman" w:hAnsi="Times New Roman" w:cs="Times New Roman"/>
-          <w:sz w:val="24"/>
-          <w:szCs w:val="24"/>
-        </w:rPr>
-        <w:t>ra</w:t>
-      </w:r>
-      <w:r>
-        <w:rPr>
-          <w:rFonts w:ascii="Times New Roman" w:eastAsia="Times New Roman" w:hAnsi="Times New Roman" w:cs="Times New Roman"/>
-          <w:sz w:val="24"/>
-          <w:szCs w:val="24"/>
-        </w:rPr>
-        <w:t>net-</w:t>
-      </w:r>
-      <w:r>
-        <w:rPr>
-          <w:rFonts w:ascii="Times New Roman" w:eastAsia="Times New Roman" w:hAnsi="Times New Roman" w:cs="Times New Roman"/>
-          <w:sz w:val="24"/>
-          <w:szCs w:val="24"/>
-        </w:rPr>
-        <w:t>based</w:t>
-      </w:r>
-      <w:r>
-        <w:rPr>
-          <w:rFonts w:ascii="Times New Roman" w:eastAsia="Times New Roman" w:hAnsi="Times New Roman" w:cs="Times New Roman"/>
-          <w:sz w:val="24"/>
-          <w:szCs w:val="24"/>
-        </w:rPr>
-        <w:t xml:space="preserve"> </w:t>
-      </w:r>
-      <w:r>
-        <w:rPr>
-          <w:rFonts w:ascii="Times New Roman" w:eastAsia="Times New Roman" w:hAnsi="Times New Roman" w:cs="Times New Roman"/>
-          <w:sz w:val="24"/>
-          <w:szCs w:val="24"/>
-        </w:rPr>
-        <w:t>Payroll System for Government Institutions using Facial Recognition.</w:t>
-      </w:r>
-    </w:p>
-    <w:p>
-      <w:pPr>
-        <w:spacing w:after="0" w:line="480" w:lineRule="auto"/>
-        <w:rPr>
-          <w:rFonts w:ascii="Times New Roman" w:hAnsi="Times New Roman" w:cs="Times New Roman"/>
-          <w:sz w:val="24"/>
-          <w:szCs w:val="24"/>
-        </w:rPr>
-      </w:pPr>
-      <w:r>
-        <w:rPr>
-          <w:rFonts w:ascii="Times New Roman" w:hAnsi="Times New Roman" w:cs="Times New Roman"/>
-          <w:sz w:val="24"/>
-          <w:szCs w:val="24"/>
-        </w:rPr>
         <w:t xml:space="preserve">     </w:t>
       </w:r>
       <w:r>
@@ -5581,7 +5649,6 @@
           <w:sz w:val="24"/>
           <w:szCs w:val="24"/>
         </w:rPr>
-        <w:lastRenderedPageBreak/>
         <w:t>Monitor Attendance of employees using Facial Recognition</w:t>
       </w:r>
       <w:r>
@@ -6125,6 +6192,7 @@
           <w:sz w:val="24"/>
           <w:szCs w:val="24"/>
         </w:rPr>
+        <w:lastRenderedPageBreak/>
         <w:t xml:space="preserve">     </w:t>
       </w:r>
       <w:r>
@@ -6167,7 +6235,6 @@
           <w:sz w:val="24"/>
           <w:szCs w:val="24"/>
         </w:rPr>
-        <w:lastRenderedPageBreak/>
         <w:t xml:space="preserve">     </w:t>
       </w:r>
       <w:r>
@@ -6468,7 +6535,6 @@
           <w:sz w:val="24"/>
           <w:szCs w:val="24"/>
         </w:rPr>
-        <w:lastRenderedPageBreak/>
         <w:t>Chapter 2</w:t>
       </w:r>
     </w:p>
@@ -6805,7 +6871,16 @@
           <w:sz w:val="24"/>
           <w:szCs w:val="24"/>
         </w:rPr>
-        <w:t>They kept their records on a log book or sometimes, a worksheet</w:t>
+        <w:t xml:space="preserve">They kept their records on a log book or </w:t>
+      </w:r>
+      <w:r>
+        <w:rPr>
+          <w:rFonts w:ascii="Times New Roman" w:eastAsia="Times New Roman" w:hAnsi="Times New Roman" w:cs="Times New Roman"/>
+          <w:sz w:val="24"/>
+          <w:szCs w:val="24"/>
+        </w:rPr>
+        <w:lastRenderedPageBreak/>
+        <w:t>sometimes, a worksheet</w:t>
       </w:r>
       <w:r>
         <w:rPr>
@@ -6837,16 +6912,7 @@
           <w:sz w:val="24"/>
           <w:szCs w:val="24"/>
         </w:rPr>
-        <w:t xml:space="preserve">The Attendance Monitoring </w:t>
-      </w:r>
-      <w:r>
-        <w:rPr>
-          <w:rFonts w:ascii="Times New Roman" w:eastAsia="Times New Roman" w:hAnsi="Times New Roman" w:cs="Times New Roman"/>
-          <w:sz w:val="24"/>
-          <w:szCs w:val="24"/>
-        </w:rPr>
-        <w:lastRenderedPageBreak/>
-        <w:t>System is an automated time log that is stored in the database</w:t>
+        <w:t>The Attendance Monitoring System is an automated time log that is stored in the database</w:t>
       </w:r>
       <w:r>
         <w:rPr>
@@ -7139,7 +7205,6 @@
           <w:szCs w:val="24"/>
           <w:highlight w:val="white"/>
         </w:rPr>
-        <w:lastRenderedPageBreak/>
         <w:t>Facial Recognition System</w:t>
       </w:r>
     </w:p>
@@ -7433,34 +7498,6 @@
           <w:highlight w:val="white"/>
         </w:rPr>
         <w:t>Facial recognition identification doesn’t require personal interaction and can be captured from a distance.</w:t>
-      </w:r>
-    </w:p>
-    <w:p>
-      <w:pPr>
-        <w:spacing w:after="0" w:line="480" w:lineRule="auto"/>
-        <w:rPr>
-          <w:rFonts w:ascii="Times New Roman" w:hAnsi="Times New Roman" w:cs="Times New Roman"/>
-          <w:sz w:val="24"/>
-          <w:szCs w:val="24"/>
-        </w:rPr>
-      </w:pPr>
-      <w:r>
-        <w:rPr>
-          <w:rFonts w:ascii="Times New Roman" w:eastAsia="Times New Roman" w:hAnsi="Times New Roman" w:cs="Times New Roman"/>
-          <w:sz w:val="24"/>
-          <w:szCs w:val="24"/>
-          <w:highlight w:val="white"/>
-        </w:rPr>
-        <w:t xml:space="preserve">     </w:t>
-      </w:r>
-      <w:r>
-        <w:rPr>
-          <w:rFonts w:ascii="Times New Roman" w:eastAsia="Times New Roman" w:hAnsi="Times New Roman" w:cs="Times New Roman"/>
-          <w:sz w:val="24"/>
-          <w:szCs w:val="24"/>
-          <w:highlight w:val="white"/>
-        </w:rPr>
-        <w:t>Added to this, the facial recognition system benefits the company by having a better security wherein the only authorized persons are able to access it, no more time fraud because it will eliminate the possibility of buddy punching, and easy integration.</w:t>
       </w:r>
     </w:p>
     <w:p>
@@ -7489,6 +7526,34 @@
           <w:szCs w:val="24"/>
           <w:highlight w:val="white"/>
         </w:rPr>
+        <w:t>Added to this, the facial recognition system benefits the company by having a better security wherein the only authorized persons are able to access it, no more time fraud because it will eliminate the possibility of buddy punching, and easy integration.</w:t>
+      </w:r>
+    </w:p>
+    <w:p>
+      <w:pPr>
+        <w:spacing w:after="0" w:line="480" w:lineRule="auto"/>
+        <w:rPr>
+          <w:rFonts w:ascii="Times New Roman" w:hAnsi="Times New Roman" w:cs="Times New Roman"/>
+          <w:sz w:val="24"/>
+          <w:szCs w:val="24"/>
+        </w:rPr>
+      </w:pPr>
+      <w:r>
+        <w:rPr>
+          <w:rFonts w:ascii="Times New Roman" w:eastAsia="Times New Roman" w:hAnsi="Times New Roman" w:cs="Times New Roman"/>
+          <w:sz w:val="24"/>
+          <w:szCs w:val="24"/>
+          <w:highlight w:val="white"/>
+        </w:rPr>
+        <w:t xml:space="preserve">     </w:t>
+      </w:r>
+      <w:r>
+        <w:rPr>
+          <w:rFonts w:ascii="Times New Roman" w:eastAsia="Times New Roman" w:hAnsi="Times New Roman" w:cs="Times New Roman"/>
+          <w:sz w:val="24"/>
+          <w:szCs w:val="24"/>
+          <w:highlight w:val="white"/>
+        </w:rPr>
         <w:t>There are two different technologies in using a facial recognition system</w:t>
       </w:r>
       <w:r>
@@ -7700,6 +7765,7 @@
           <w:szCs w:val="24"/>
           <w:highlight w:val="white"/>
         </w:rPr>
+        <w:lastRenderedPageBreak/>
         <w:t xml:space="preserve">     </w:t>
       </w:r>
       <w:r>
@@ -7709,7 +7775,7 @@
           <w:szCs w:val="24"/>
           <w:highlight w:val="white"/>
         </w:rPr>
-        <w:t xml:space="preserve">According to Ralph Gross, a researcher from Carnegie Mellon Robotics Institute Research, 3D facial recognition is better to use because of its capability to recognize human face from different angles up to 90 degrees rather than using ID cards and face </w:t>
+        <w:t>According to Ralph Gross, a researcher from Carnegie Mellon Robotics Institute Research, 3D facial recognition is better to use because of its capability to recognize human face from different angles up to 90 degrees rather than using ID cards and face scanner</w:t>
       </w:r>
       <w:r>
         <w:rPr>
@@ -7718,8 +7784,434 @@
           <w:szCs w:val="24"/>
           <w:highlight w:val="white"/>
         </w:rPr>
+        <w:t xml:space="preserve">.  </w:t>
+      </w:r>
+      <w:r>
+        <w:rPr>
+          <w:rFonts w:ascii="Times New Roman" w:eastAsia="Times New Roman" w:hAnsi="Times New Roman" w:cs="Times New Roman"/>
+          <w:sz w:val="24"/>
+          <w:szCs w:val="24"/>
+          <w:highlight w:val="white"/>
+        </w:rPr>
+        <w:t>By having a detailed skin-texture analysis, high resolution still images have improved the face-recognition technology.</w:t>
+      </w:r>
+    </w:p>
+    <w:p>
+      <w:pPr>
+        <w:spacing w:after="0" w:line="480" w:lineRule="auto"/>
+        <w:rPr>
+          <w:rFonts w:ascii="Times New Roman" w:hAnsi="Times New Roman" w:cs="Times New Roman"/>
+          <w:sz w:val="24"/>
+          <w:szCs w:val="24"/>
+        </w:rPr>
+      </w:pPr>
+      <w:r>
+        <w:rPr>
+          <w:rFonts w:ascii="Times New Roman" w:eastAsia="Times New Roman" w:hAnsi="Times New Roman" w:cs="Times New Roman"/>
+          <w:b/>
+          <w:sz w:val="24"/>
+          <w:szCs w:val="24"/>
+          <w:highlight w:val="white"/>
+        </w:rPr>
+        <w:t>Payroll System</w:t>
+      </w:r>
+    </w:p>
+    <w:p>
+      <w:pPr>
+        <w:spacing w:after="0" w:line="480" w:lineRule="auto"/>
+        <w:rPr>
+          <w:rFonts w:ascii="Times New Roman" w:hAnsi="Times New Roman" w:cs="Times New Roman"/>
+          <w:sz w:val="24"/>
+          <w:szCs w:val="24"/>
+        </w:rPr>
+      </w:pPr>
+      <w:r>
+        <w:rPr>
+          <w:rFonts w:ascii="Times New Roman" w:eastAsia="Times New Roman" w:hAnsi="Times New Roman" w:cs="Times New Roman"/>
+          <w:sz w:val="24"/>
+          <w:szCs w:val="24"/>
+          <w:highlight w:val="white"/>
+        </w:rPr>
+        <w:t xml:space="preserve">     </w:t>
+      </w:r>
+      <w:r>
+        <w:rPr>
+          <w:rFonts w:ascii="Times New Roman" w:eastAsia="Times New Roman" w:hAnsi="Times New Roman" w:cs="Times New Roman"/>
+          <w:sz w:val="24"/>
+          <w:szCs w:val="24"/>
+          <w:highlight w:val="white"/>
+        </w:rPr>
+        <w:t>Payroll is a process by which a company pay an employee based on the amount of money they agreed to pay and for the work they have done</w:t>
+      </w:r>
+      <w:r>
+        <w:rPr>
+          <w:rFonts w:ascii="Times New Roman" w:eastAsia="Times New Roman" w:hAnsi="Times New Roman" w:cs="Times New Roman"/>
+          <w:sz w:val="24"/>
+          <w:szCs w:val="24"/>
+          <w:highlight w:val="white"/>
+        </w:rPr>
+        <w:t xml:space="preserve">.  </w:t>
+      </w:r>
+      <w:r>
+        <w:rPr>
+          <w:rFonts w:ascii="Times New Roman" w:eastAsia="Times New Roman" w:hAnsi="Times New Roman" w:cs="Times New Roman"/>
+          <w:sz w:val="24"/>
+          <w:szCs w:val="24"/>
+          <w:highlight w:val="white"/>
+        </w:rPr>
+        <w:t>It is a process that needs to be established when a business has a workforce</w:t>
+      </w:r>
+      <w:r>
+        <w:rPr>
+          <w:rFonts w:ascii="Times New Roman" w:eastAsia="Times New Roman" w:hAnsi="Times New Roman" w:cs="Times New Roman"/>
+          <w:sz w:val="24"/>
+          <w:szCs w:val="24"/>
+          <w:highlight w:val="white"/>
+        </w:rPr>
+        <w:t xml:space="preserve">.  </w:t>
+      </w:r>
+      <w:r>
+        <w:rPr>
+          <w:rFonts w:ascii="Times New Roman" w:eastAsia="Times New Roman" w:hAnsi="Times New Roman" w:cs="Times New Roman"/>
+          <w:sz w:val="24"/>
+          <w:szCs w:val="24"/>
+          <w:highlight w:val="white"/>
+        </w:rPr>
+        <w:t>Added to that, every business should make sure accurate amount of money are paid to the proper government agency.</w:t>
+      </w:r>
+    </w:p>
+    <w:p>
+      <w:pPr>
+        <w:spacing w:after="0" w:line="480" w:lineRule="auto"/>
+        <w:rPr>
+          <w:rFonts w:ascii="Times New Roman" w:hAnsi="Times New Roman" w:cs="Times New Roman"/>
+          <w:sz w:val="24"/>
+          <w:szCs w:val="24"/>
+        </w:rPr>
+      </w:pPr>
+      <w:r>
+        <w:rPr>
+          <w:rFonts w:ascii="Times New Roman" w:eastAsia="Times New Roman" w:hAnsi="Times New Roman" w:cs="Times New Roman"/>
+          <w:sz w:val="24"/>
+          <w:szCs w:val="24"/>
+          <w:highlight w:val="white"/>
+        </w:rPr>
+        <w:t xml:space="preserve">     </w:t>
+      </w:r>
+      <w:r>
+        <w:rPr>
+          <w:rFonts w:ascii="Times New Roman" w:eastAsia="Times New Roman" w:hAnsi="Times New Roman" w:cs="Times New Roman"/>
+          <w:sz w:val="24"/>
+          <w:szCs w:val="24"/>
+          <w:highlight w:val="white"/>
+        </w:rPr>
+        <w:t>Payroll System is a tool used to assist and organize all the tasks of employee payment and filing of employee taxes</w:t>
+      </w:r>
+      <w:r>
+        <w:rPr>
+          <w:rFonts w:ascii="Times New Roman" w:eastAsia="Times New Roman" w:hAnsi="Times New Roman" w:cs="Times New Roman"/>
+          <w:sz w:val="24"/>
+          <w:szCs w:val="24"/>
+          <w:highlight w:val="white"/>
+        </w:rPr>
+        <w:t xml:space="preserve">.  </w:t>
+      </w:r>
+      <w:r>
+        <w:rPr>
+          <w:rFonts w:ascii="Times New Roman" w:eastAsia="Times New Roman" w:hAnsi="Times New Roman" w:cs="Times New Roman"/>
+          <w:sz w:val="24"/>
+          <w:szCs w:val="24"/>
+          <w:highlight w:val="white"/>
+        </w:rPr>
+        <w:t>Employee’s tasks include work hours, withholding taxes and other deductions, calculating salary and wages, and printing pay slip.</w:t>
+      </w:r>
+    </w:p>
+    <w:p>
+      <w:pPr>
+        <w:spacing w:after="0" w:line="480" w:lineRule="auto"/>
+        <w:rPr>
+          <w:rFonts w:ascii="Times New Roman" w:hAnsi="Times New Roman" w:cs="Times New Roman"/>
+          <w:sz w:val="24"/>
+          <w:szCs w:val="24"/>
+        </w:rPr>
+      </w:pPr>
+      <w:r>
+        <w:rPr>
+          <w:rFonts w:ascii="Times New Roman" w:eastAsia="Times New Roman" w:hAnsi="Times New Roman" w:cs="Times New Roman"/>
+          <w:sz w:val="24"/>
+          <w:szCs w:val="24"/>
+          <w:highlight w:val="white"/>
+        </w:rPr>
+        <w:t xml:space="preserve">     </w:t>
+      </w:r>
+      <w:r>
+        <w:rPr>
+          <w:rFonts w:ascii="Times New Roman" w:eastAsia="Times New Roman" w:hAnsi="Times New Roman" w:cs="Times New Roman"/>
+          <w:sz w:val="24"/>
+          <w:szCs w:val="24"/>
+          <w:highlight w:val="white"/>
+        </w:rPr>
+        <w:t>There are three ways to do a payroll namely; manual system (do-it-yourself method), hire a part-time accountant and use a payroll software solution</w:t>
+      </w:r>
+      <w:r>
+        <w:rPr>
+          <w:rFonts w:ascii="Times New Roman" w:eastAsia="Times New Roman" w:hAnsi="Times New Roman" w:cs="Times New Roman"/>
+          <w:sz w:val="24"/>
+          <w:szCs w:val="24"/>
+          <w:highlight w:val="white"/>
+        </w:rPr>
+        <w:t xml:space="preserve">.  </w:t>
+      </w:r>
+      <w:r>
+        <w:rPr>
+          <w:rFonts w:ascii="Times New Roman" w:eastAsia="Times New Roman" w:hAnsi="Times New Roman" w:cs="Times New Roman"/>
+          <w:sz w:val="24"/>
+          <w:szCs w:val="24"/>
+          <w:highlight w:val="white"/>
+        </w:rPr>
+        <w:t>Today’s businesses do payroll in one of the three different ways</w:t>
+      </w:r>
+      <w:r>
+        <w:rPr>
+          <w:rFonts w:ascii="Times New Roman" w:eastAsia="Times New Roman" w:hAnsi="Times New Roman" w:cs="Times New Roman"/>
+          <w:sz w:val="24"/>
+          <w:szCs w:val="24"/>
+          <w:highlight w:val="white"/>
+        </w:rPr>
+        <w:t xml:space="preserve">.  </w:t>
+      </w:r>
+      <w:r>
+        <w:rPr>
+          <w:rFonts w:ascii="Times New Roman" w:eastAsia="Times New Roman" w:hAnsi="Times New Roman" w:cs="Times New Roman"/>
+          <w:sz w:val="24"/>
+          <w:szCs w:val="24"/>
+          <w:highlight w:val="white"/>
+        </w:rPr>
+        <w:t>Some businesses also have comb</w:t>
+      </w:r>
+      <w:r>
+        <w:rPr>
+          <w:rFonts w:ascii="Times New Roman" w:eastAsia="Times New Roman" w:hAnsi="Times New Roman" w:cs="Times New Roman"/>
+          <w:sz w:val="24"/>
+          <w:szCs w:val="24"/>
+          <w:highlight w:val="white"/>
+        </w:rPr>
+        <w:t xml:space="preserve">ination of those three methods </w:t>
+      </w:r>
+      <w:r>
+        <w:rPr>
+          <w:rFonts w:ascii="Times New Roman" w:eastAsia="Times New Roman" w:hAnsi="Times New Roman" w:cs="Times New Roman"/>
+          <w:sz w:val="24"/>
+          <w:szCs w:val="24"/>
+          <w:highlight w:val="white"/>
+        </w:rPr>
+        <w:t>(</w:t>
+      </w:r>
+      <w:r>
+        <w:rPr>
+          <w:rFonts w:ascii="Times New Roman" w:eastAsia="Times New Roman" w:hAnsi="Times New Roman" w:cs="Times New Roman"/>
+          <w:sz w:val="24"/>
+          <w:szCs w:val="24"/>
+          <w:highlight w:val="white"/>
+        </w:rPr>
+        <w:t>e</w:t>
+      </w:r>
+      <w:r>
+        <w:rPr>
+          <w:rFonts w:ascii="Times New Roman" w:eastAsia="Times New Roman" w:hAnsi="Times New Roman" w:cs="Times New Roman"/>
+          <w:sz w:val="24"/>
+          <w:szCs w:val="24"/>
+          <w:highlight w:val="white"/>
+        </w:rPr>
+        <w:t>.g</w:t>
+      </w:r>
+      <w:r>
+        <w:rPr>
+          <w:rFonts w:ascii="Times New Roman" w:eastAsia="Times New Roman" w:hAnsi="Times New Roman" w:cs="Times New Roman"/>
+          <w:sz w:val="24"/>
+          <w:szCs w:val="24"/>
+          <w:highlight w:val="white"/>
+        </w:rPr>
+        <w:t>. combination of the payroll software with accounting software).</w:t>
+      </w:r>
+    </w:p>
+    <w:p>
+      <w:pPr>
+        <w:spacing w:after="0" w:line="480" w:lineRule="auto"/>
+        <w:rPr>
+          <w:rFonts w:ascii="Times New Roman" w:hAnsi="Times New Roman" w:cs="Times New Roman"/>
+          <w:sz w:val="24"/>
+          <w:szCs w:val="24"/>
+        </w:rPr>
+      </w:pPr>
+      <w:r>
+        <w:rPr>
+          <w:rFonts w:ascii="Times New Roman" w:eastAsia="Times New Roman" w:hAnsi="Times New Roman" w:cs="Times New Roman"/>
+          <w:sz w:val="24"/>
+          <w:szCs w:val="24"/>
+          <w:highlight w:val="white"/>
+        </w:rPr>
+        <w:t xml:space="preserve">     </w:t>
+      </w:r>
+      <w:r>
+        <w:rPr>
+          <w:rFonts w:ascii="Times New Roman" w:eastAsia="Times New Roman" w:hAnsi="Times New Roman" w:cs="Times New Roman"/>
+          <w:sz w:val="24"/>
+          <w:szCs w:val="24"/>
+          <w:highlight w:val="white"/>
+        </w:rPr>
+        <w:t>Of course, most businesses prefer the payroll software solution</w:t>
+      </w:r>
+      <w:r>
+        <w:rPr>
+          <w:rFonts w:ascii="Times New Roman" w:eastAsia="Times New Roman" w:hAnsi="Times New Roman" w:cs="Times New Roman"/>
+          <w:sz w:val="24"/>
+          <w:szCs w:val="24"/>
+          <w:highlight w:val="white"/>
+        </w:rPr>
+        <w:t xml:space="preserve">.  </w:t>
+      </w:r>
+      <w:r>
+        <w:rPr>
+          <w:rFonts w:ascii="Times New Roman" w:eastAsia="Times New Roman" w:hAnsi="Times New Roman" w:cs="Times New Roman"/>
+          <w:sz w:val="24"/>
+          <w:szCs w:val="24"/>
+          <w:highlight w:val="white"/>
+        </w:rPr>
+        <w:t>It is more expensive than doing payroll yourself, but it is less expensive than hiring a full-time accountant</w:t>
+      </w:r>
+      <w:r>
+        <w:rPr>
+          <w:rFonts w:ascii="Times New Roman" w:eastAsia="Times New Roman" w:hAnsi="Times New Roman" w:cs="Times New Roman"/>
+          <w:sz w:val="24"/>
+          <w:szCs w:val="24"/>
+          <w:highlight w:val="white"/>
+        </w:rPr>
+        <w:t xml:space="preserve">.  </w:t>
+      </w:r>
+      <w:r>
+        <w:rPr>
+          <w:rFonts w:ascii="Times New Roman" w:eastAsia="Times New Roman" w:hAnsi="Times New Roman" w:cs="Times New Roman"/>
+          <w:sz w:val="24"/>
+          <w:szCs w:val="24"/>
+          <w:highlight w:val="white"/>
+        </w:rPr>
+        <w:t>And, they will still feel like they can save more time by using payroll software solution.</w:t>
+      </w:r>
+    </w:p>
+    <w:p>
+      <w:pPr>
+        <w:spacing w:after="0" w:line="480" w:lineRule="auto"/>
+        <w:rPr>
+          <w:rFonts w:ascii="Times New Roman" w:hAnsi="Times New Roman" w:cs="Times New Roman"/>
+          <w:sz w:val="24"/>
+          <w:szCs w:val="24"/>
+        </w:rPr>
+      </w:pPr>
+      <w:r>
+        <w:rPr>
+          <w:rFonts w:ascii="Times New Roman" w:eastAsia="Times New Roman" w:hAnsi="Times New Roman" w:cs="Times New Roman"/>
+          <w:sz w:val="24"/>
+          <w:szCs w:val="24"/>
+          <w:highlight w:val="white"/>
+        </w:rPr>
+        <w:t>“</w:t>
+      </w:r>
+      <w:r>
+        <w:rPr>
+          <w:rFonts w:ascii="Times New Roman" w:eastAsia="Times New Roman" w:hAnsi="Times New Roman" w:cs="Times New Roman"/>
+          <w:i/>
+          <w:sz w:val="24"/>
+          <w:szCs w:val="24"/>
+          <w:highlight w:val="white"/>
+        </w:rPr>
+        <w:t>How does a payroll software work</w:t>
+      </w:r>
+      <w:r>
+        <w:rPr>
+          <w:rFonts w:ascii="Times New Roman" w:eastAsia="Times New Roman" w:hAnsi="Times New Roman" w:cs="Times New Roman"/>
+          <w:sz w:val="24"/>
+          <w:szCs w:val="24"/>
+          <w:highlight w:val="white"/>
+        </w:rPr>
+        <w:t>?”</w:t>
+      </w:r>
+    </w:p>
+    <w:p>
+      <w:pPr>
+        <w:spacing w:after="0" w:line="480" w:lineRule="auto"/>
+        <w:rPr>
+          <w:rFonts w:ascii="Times New Roman" w:eastAsia="Times New Roman" w:hAnsi="Times New Roman" w:cs="Times New Roman"/>
+          <w:sz w:val="24"/>
+          <w:szCs w:val="24"/>
+          <w:highlight w:val="white"/>
+        </w:rPr>
+      </w:pPr>
+      <w:r>
+        <w:rPr>
+          <w:rFonts w:ascii="Times New Roman" w:eastAsia="Times New Roman" w:hAnsi="Times New Roman" w:cs="Times New Roman"/>
+          <w:sz w:val="24"/>
+          <w:szCs w:val="24"/>
+          <w:highlight w:val="white"/>
+        </w:rPr>
+        <w:t xml:space="preserve">     </w:t>
+      </w:r>
+      <w:r>
+        <w:rPr>
+          <w:rFonts w:ascii="Times New Roman" w:eastAsia="Times New Roman" w:hAnsi="Times New Roman" w:cs="Times New Roman"/>
+          <w:sz w:val="24"/>
+          <w:szCs w:val="24"/>
+          <w:highlight w:val="white"/>
+        </w:rPr>
+        <w:t>Typically, all payroll software solution works basically in the same way</w:t>
+      </w:r>
+      <w:r>
+        <w:rPr>
+          <w:rFonts w:ascii="Times New Roman" w:eastAsia="Times New Roman" w:hAnsi="Times New Roman" w:cs="Times New Roman"/>
+          <w:sz w:val="24"/>
+          <w:szCs w:val="24"/>
+          <w:highlight w:val="white"/>
+        </w:rPr>
+        <w:t xml:space="preserve">.  </w:t>
+      </w:r>
+      <w:r>
+        <w:rPr>
+          <w:rFonts w:ascii="Times New Roman" w:eastAsia="Times New Roman" w:hAnsi="Times New Roman" w:cs="Times New Roman"/>
+          <w:sz w:val="24"/>
+          <w:szCs w:val="24"/>
+          <w:highlight w:val="white"/>
+        </w:rPr>
+        <w:t>It’s just let you do the payroll using either a web-based interface</w:t>
+      </w:r>
+      <w:r>
+        <w:rPr>
+          <w:rFonts w:ascii="Times New Roman" w:eastAsia="Times New Roman" w:hAnsi="Times New Roman" w:cs="Times New Roman"/>
+          <w:sz w:val="24"/>
+          <w:szCs w:val="24"/>
+          <w:highlight w:val="white"/>
+        </w:rPr>
+        <w:t xml:space="preserve"> or a desktop computer software.</w:t>
+      </w:r>
+    </w:p>
+    <w:p>
+      <w:pPr>
+        <w:spacing w:after="0" w:line="480" w:lineRule="auto"/>
+        <w:rPr>
+          <w:rFonts w:ascii="Times New Roman" w:eastAsia="Times New Roman" w:hAnsi="Times New Roman" w:cs="Times New Roman"/>
+          <w:sz w:val="24"/>
+          <w:szCs w:val="24"/>
+          <w:highlight w:val="white"/>
+        </w:rPr>
+      </w:pPr>
+      <w:r>
+        <w:rPr>
+          <w:rFonts w:ascii="Times New Roman" w:eastAsia="Times New Roman" w:hAnsi="Times New Roman" w:cs="Times New Roman"/>
+          <w:sz w:val="24"/>
+          <w:szCs w:val="24"/>
+          <w:highlight w:val="white"/>
+        </w:rPr>
         <w:lastRenderedPageBreak/>
-        <w:t>scanner</w:t>
+        <w:t>A payroll system requires a little time and effort from the employer</w:t>
       </w:r>
       <w:r>
         <w:rPr>
@@ -7737,38 +8229,17 @@
           <w:szCs w:val="24"/>
           <w:highlight w:val="white"/>
         </w:rPr>
-        <w:t>By having a detailed skin-texture analysis, high resolution still images have improved the face-recognition technology.</w:t>
-      </w:r>
-    </w:p>
-    <w:p>
-      <w:pPr>
-        <w:spacing w:after="0" w:line="480" w:lineRule="auto"/>
-        <w:rPr>
-          <w:rFonts w:ascii="Times New Roman" w:hAnsi="Times New Roman" w:cs="Times New Roman"/>
-          <w:sz w:val="24"/>
-          <w:szCs w:val="24"/>
-        </w:rPr>
-      </w:pPr>
-      <w:r>
-        <w:rPr>
-          <w:rFonts w:ascii="Times New Roman" w:eastAsia="Times New Roman" w:hAnsi="Times New Roman" w:cs="Times New Roman"/>
-          <w:b/>
+        <w:t>The employer just need to input employee wage information and hours</w:t>
+      </w:r>
+      <w:r>
+        <w:rPr>
+          <w:rFonts w:ascii="Times New Roman" w:eastAsia="Times New Roman" w:hAnsi="Times New Roman" w:cs="Times New Roman"/>
           <w:sz w:val="24"/>
           <w:szCs w:val="24"/>
           <w:highlight w:val="white"/>
         </w:rPr>
-        <w:t>Payroll System</w:t>
-      </w:r>
-    </w:p>
-    <w:p>
-      <w:pPr>
-        <w:spacing w:after="0" w:line="480" w:lineRule="auto"/>
-        <w:rPr>
-          <w:rFonts w:ascii="Times New Roman" w:hAnsi="Times New Roman" w:cs="Times New Roman"/>
-          <w:sz w:val="24"/>
-          <w:szCs w:val="24"/>
-        </w:rPr>
-      </w:pPr>
+        <w:t xml:space="preserve">.  </w:t>
+      </w:r>
       <w:r>
         <w:rPr>
           <w:rFonts w:ascii="Times New Roman" w:eastAsia="Times New Roman" w:hAnsi="Times New Roman" w:cs="Times New Roman"/>
@@ -7776,6 +8247,108 @@
           <w:szCs w:val="24"/>
           <w:highlight w:val="white"/>
         </w:rPr>
+        <w:t>Then, the software will automatically calculate the information including withholding taxes</w:t>
+      </w:r>
+      <w:r>
+        <w:rPr>
+          <w:rFonts w:ascii="Times New Roman" w:eastAsia="Times New Roman" w:hAnsi="Times New Roman" w:cs="Times New Roman"/>
+          <w:sz w:val="24"/>
+          <w:szCs w:val="24"/>
+          <w:highlight w:val="white"/>
+        </w:rPr>
+        <w:t xml:space="preserve">.  </w:t>
+      </w:r>
+      <w:r>
+        <w:rPr>
+          <w:rFonts w:ascii="Times New Roman" w:eastAsia="Times New Roman" w:hAnsi="Times New Roman" w:cs="Times New Roman"/>
+          <w:sz w:val="24"/>
+          <w:szCs w:val="24"/>
+          <w:highlight w:val="white"/>
+        </w:rPr>
+        <w:t>Most payroll software is automatically updated every time a tax law changes</w:t>
+      </w:r>
+      <w:r>
+        <w:rPr>
+          <w:rFonts w:ascii="Times New Roman" w:eastAsia="Times New Roman" w:hAnsi="Times New Roman" w:cs="Times New Roman"/>
+          <w:sz w:val="24"/>
+          <w:szCs w:val="24"/>
+          <w:highlight w:val="white"/>
+        </w:rPr>
+        <w:t xml:space="preserve">.  </w:t>
+      </w:r>
+      <w:r>
+        <w:rPr>
+          <w:rFonts w:ascii="Times New Roman" w:eastAsia="Times New Roman" w:hAnsi="Times New Roman" w:cs="Times New Roman"/>
+          <w:sz w:val="24"/>
+          <w:szCs w:val="24"/>
+          <w:highlight w:val="white"/>
+        </w:rPr>
+        <w:t>The most time-consuming part of the software is entering your company information in the first time</w:t>
+      </w:r>
+      <w:r>
+        <w:rPr>
+          <w:rFonts w:ascii="Times New Roman" w:eastAsia="Times New Roman" w:hAnsi="Times New Roman" w:cs="Times New Roman"/>
+          <w:sz w:val="24"/>
+          <w:szCs w:val="24"/>
+          <w:highlight w:val="white"/>
+        </w:rPr>
+        <w:t xml:space="preserve">.  </w:t>
+      </w:r>
+      <w:r>
+        <w:rPr>
+          <w:rFonts w:ascii="Times New Roman" w:eastAsia="Times New Roman" w:hAnsi="Times New Roman" w:cs="Times New Roman"/>
+          <w:sz w:val="24"/>
+          <w:szCs w:val="24"/>
+          <w:highlight w:val="white"/>
+        </w:rPr>
+        <w:t>Then, the payroll software will do the rest.</w:t>
+      </w:r>
+    </w:p>
+    <w:p>
+      <w:pPr>
+        <w:spacing w:after="0" w:line="480" w:lineRule="auto"/>
+        <w:rPr>
+          <w:rFonts w:ascii="Times New Roman" w:hAnsi="Times New Roman" w:cs="Times New Roman"/>
+          <w:sz w:val="24"/>
+          <w:szCs w:val="24"/>
+        </w:rPr>
+      </w:pPr>
+      <w:r>
+        <w:rPr>
+          <w:rFonts w:ascii="Times New Roman" w:eastAsia="Times New Roman" w:hAnsi="Times New Roman" w:cs="Times New Roman"/>
+          <w:sz w:val="24"/>
+          <w:szCs w:val="24"/>
+          <w:highlight w:val="white"/>
+        </w:rPr>
+        <w:t>“</w:t>
+      </w:r>
+      <w:r>
+        <w:rPr>
+          <w:rFonts w:ascii="Times New Roman" w:eastAsia="Times New Roman" w:hAnsi="Times New Roman" w:cs="Times New Roman"/>
+          <w:i/>
+          <w:sz w:val="24"/>
+          <w:szCs w:val="24"/>
+          <w:highlight w:val="white"/>
+        </w:rPr>
+        <w:t>Why a Computerized Payroll System Is Just Better?”</w:t>
+      </w:r>
+    </w:p>
+    <w:p>
+      <w:pPr>
+        <w:spacing w:after="0" w:line="480" w:lineRule="auto"/>
+        <w:rPr>
+          <w:rFonts w:ascii="Times New Roman" w:hAnsi="Times New Roman" w:cs="Times New Roman"/>
+          <w:sz w:val="24"/>
+          <w:szCs w:val="24"/>
+        </w:rPr>
+      </w:pPr>
+      <w:r>
+        <w:rPr>
+          <w:rFonts w:ascii="Times New Roman" w:eastAsia="Times New Roman" w:hAnsi="Times New Roman" w:cs="Times New Roman"/>
+          <w:sz w:val="24"/>
+          <w:szCs w:val="24"/>
+          <w:highlight w:val="white"/>
+        </w:rPr>
         <w:t xml:space="preserve">     </w:t>
       </w:r>
       <w:r>
@@ -7785,7 +8358,7 @@
           <w:szCs w:val="24"/>
           <w:highlight w:val="white"/>
         </w:rPr>
-        <w:t>Payroll is a process by which a company pay an employee based on the amount of money they agreed to pay and for the work they have done</w:t>
+        <w:t>One of the important task for any business is keeping track of their employee’s work hours and paying the employees accurately</w:t>
       </w:r>
       <w:r>
         <w:rPr>
@@ -7803,7 +8376,7 @@
           <w:szCs w:val="24"/>
           <w:highlight w:val="white"/>
         </w:rPr>
-        <w:t>It is a process that needs to be established when a business has a workforce</w:t>
+        <w:t>In good old days, doing a payroll is by yourself and had to be done manually with physical punch and timesheets</w:t>
       </w:r>
       <w:r>
         <w:rPr>
@@ -7814,6 +8387,16 @@
         </w:rPr>
         <w:t xml:space="preserve">.  </w:t>
       </w:r>
+    </w:p>
+    <w:p>
+      <w:pPr>
+        <w:spacing w:after="0" w:line="480" w:lineRule="auto"/>
+        <w:rPr>
+          <w:rFonts w:ascii="Times New Roman" w:hAnsi="Times New Roman" w:cs="Times New Roman"/>
+          <w:sz w:val="24"/>
+          <w:szCs w:val="24"/>
+        </w:rPr>
+      </w:pPr>
       <w:r>
         <w:rPr>
           <w:rFonts w:ascii="Times New Roman" w:eastAsia="Times New Roman" w:hAnsi="Times New Roman" w:cs="Times New Roman"/>
@@ -7821,18 +8404,8 @@
           <w:szCs w:val="24"/>
           <w:highlight w:val="white"/>
         </w:rPr>
-        <w:t>Added to that, every business should make sure accurate amount of money are paid to the proper government agency.</w:t>
-      </w:r>
-    </w:p>
-    <w:p>
-      <w:pPr>
-        <w:spacing w:after="0" w:line="480" w:lineRule="auto"/>
-        <w:rPr>
-          <w:rFonts w:ascii="Times New Roman" w:hAnsi="Times New Roman" w:cs="Times New Roman"/>
-          <w:sz w:val="24"/>
-          <w:szCs w:val="24"/>
-        </w:rPr>
-      </w:pPr>
+        <w:t>Now, many of the manual operations are being computerized</w:t>
+      </w:r>
       <w:r>
         <w:rPr>
           <w:rFonts w:ascii="Times New Roman" w:eastAsia="Times New Roman" w:hAnsi="Times New Roman" w:cs="Times New Roman"/>
@@ -7840,6 +8413,34 @@
           <w:szCs w:val="24"/>
           <w:highlight w:val="white"/>
         </w:rPr>
+        <w:t xml:space="preserve">.  </w:t>
+      </w:r>
+      <w:r>
+        <w:rPr>
+          <w:rFonts w:ascii="Times New Roman" w:eastAsia="Times New Roman" w:hAnsi="Times New Roman" w:cs="Times New Roman"/>
+          <w:sz w:val="24"/>
+          <w:szCs w:val="24"/>
+          <w:highlight w:val="white"/>
+        </w:rPr>
+        <w:t>Still manual method exists but using a computerized payroll system is way better.</w:t>
+      </w:r>
+    </w:p>
+    <w:p>
+      <w:pPr>
+        <w:spacing w:after="0" w:line="480" w:lineRule="auto"/>
+        <w:rPr>
+          <w:rFonts w:ascii="Times New Roman" w:hAnsi="Times New Roman" w:cs="Times New Roman"/>
+          <w:sz w:val="24"/>
+          <w:szCs w:val="24"/>
+        </w:rPr>
+      </w:pPr>
+      <w:r>
+        <w:rPr>
+          <w:rFonts w:ascii="Times New Roman" w:eastAsia="Times New Roman" w:hAnsi="Times New Roman" w:cs="Times New Roman"/>
+          <w:sz w:val="24"/>
+          <w:szCs w:val="24"/>
+          <w:highlight w:val="white"/>
+        </w:rPr>
         <w:t xml:space="preserve">     </w:t>
       </w:r>
       <w:r>
@@ -7849,8 +8450,18 @@
           <w:szCs w:val="24"/>
           <w:highlight w:val="white"/>
         </w:rPr>
-        <w:t>Payroll System is a tool used to assist and organize all the tasks of employee payment and filing of employee taxes</w:t>
-      </w:r>
+        <w:t>There are numerous advantages to using a computerized payroll system such as time-saving, eliminate missing file (e.g. timecards), automatically stores data, less human error, reliable and accuracy.</w:t>
+      </w:r>
+    </w:p>
+    <w:p>
+      <w:pPr>
+        <w:spacing w:after="0" w:line="480" w:lineRule="auto"/>
+        <w:rPr>
+          <w:rFonts w:ascii="Times New Roman" w:hAnsi="Times New Roman" w:cs="Times New Roman"/>
+          <w:sz w:val="24"/>
+          <w:szCs w:val="24"/>
+        </w:rPr>
+      </w:pPr>
       <w:r>
         <w:rPr>
           <w:rFonts w:ascii="Times New Roman" w:eastAsia="Times New Roman" w:hAnsi="Times New Roman" w:cs="Times New Roman"/>
@@ -7858,6 +8469,24 @@
           <w:szCs w:val="24"/>
           <w:highlight w:val="white"/>
         </w:rPr>
+        <w:t xml:space="preserve">     </w:t>
+      </w:r>
+      <w:r>
+        <w:rPr>
+          <w:rFonts w:ascii="Times New Roman" w:eastAsia="Times New Roman" w:hAnsi="Times New Roman" w:cs="Times New Roman"/>
+          <w:sz w:val="24"/>
+          <w:szCs w:val="24"/>
+          <w:highlight w:val="white"/>
+        </w:rPr>
+        <w:t>It is a time-saving task because with the use of computerized system, the employee can time-in and time-out on the authorized workstation</w:t>
+      </w:r>
+      <w:r>
+        <w:rPr>
+          <w:rFonts w:ascii="Times New Roman" w:eastAsia="Times New Roman" w:hAnsi="Times New Roman" w:cs="Times New Roman"/>
+          <w:sz w:val="24"/>
+          <w:szCs w:val="24"/>
+          <w:highlight w:val="white"/>
+        </w:rPr>
         <w:t xml:space="preserve">.  </w:t>
       </w:r>
       <w:r>
@@ -7867,18 +8496,8 @@
           <w:szCs w:val="24"/>
           <w:highlight w:val="white"/>
         </w:rPr>
-        <w:t>Employee’s tasks include work hours, withholding taxes and other deductions, calculating salary and wages, and printing pay slip.</w:t>
-      </w:r>
-    </w:p>
-    <w:p>
-      <w:pPr>
-        <w:spacing w:after="0" w:line="480" w:lineRule="auto"/>
-        <w:rPr>
-          <w:rFonts w:ascii="Times New Roman" w:hAnsi="Times New Roman" w:cs="Times New Roman"/>
-          <w:sz w:val="24"/>
-          <w:szCs w:val="24"/>
-        </w:rPr>
-      </w:pPr>
+        <w:t>No need for punch card or timesheet to use</w:t>
+      </w:r>
       <w:r>
         <w:rPr>
           <w:rFonts w:ascii="Times New Roman" w:eastAsia="Times New Roman" w:hAnsi="Times New Roman" w:cs="Times New Roman"/>
@@ -7886,6 +8505,89 @@
           <w:szCs w:val="24"/>
           <w:highlight w:val="white"/>
         </w:rPr>
+        <w:t xml:space="preserve">.  </w:t>
+      </w:r>
+      <w:r>
+        <w:rPr>
+          <w:rFonts w:ascii="Times New Roman" w:eastAsia="Times New Roman" w:hAnsi="Times New Roman" w:cs="Times New Roman"/>
+          <w:sz w:val="24"/>
+          <w:szCs w:val="24"/>
+          <w:highlight w:val="white"/>
+        </w:rPr>
+        <w:t>In that way, the system can keep the employees on track based on work hours and it can provide total hours of work with just a click</w:t>
+      </w:r>
+      <w:r>
+        <w:rPr>
+          <w:rFonts w:ascii="Times New Roman" w:eastAsia="Times New Roman" w:hAnsi="Times New Roman" w:cs="Times New Roman"/>
+          <w:sz w:val="24"/>
+          <w:szCs w:val="24"/>
+          <w:highlight w:val="white"/>
+        </w:rPr>
+        <w:t xml:space="preserve">.  </w:t>
+      </w:r>
+      <w:r>
+        <w:rPr>
+          <w:rFonts w:ascii="Times New Roman" w:eastAsia="Times New Roman" w:hAnsi="Times New Roman" w:cs="Times New Roman"/>
+          <w:sz w:val="24"/>
+          <w:szCs w:val="24"/>
+          <w:highlight w:val="white"/>
+        </w:rPr>
+        <w:t>It can even calculate gross pay at the same time</w:t>
+      </w:r>
+      <w:r>
+        <w:rPr>
+          <w:rFonts w:ascii="Times New Roman" w:eastAsia="Times New Roman" w:hAnsi="Times New Roman" w:cs="Times New Roman"/>
+          <w:sz w:val="24"/>
+          <w:szCs w:val="24"/>
+          <w:highlight w:val="white"/>
+        </w:rPr>
+        <w:t xml:space="preserve">.  </w:t>
+      </w:r>
+      <w:r>
+        <w:rPr>
+          <w:rFonts w:ascii="Times New Roman" w:eastAsia="Times New Roman" w:hAnsi="Times New Roman" w:cs="Times New Roman"/>
+          <w:sz w:val="24"/>
+          <w:szCs w:val="24"/>
+          <w:highlight w:val="white"/>
+        </w:rPr>
+        <w:t>It can eliminate missing file and automatically stores data because the computerized system doesn’t use physical timecard or timesheet</w:t>
+      </w:r>
+      <w:r>
+        <w:rPr>
+          <w:rFonts w:ascii="Times New Roman" w:eastAsia="Times New Roman" w:hAnsi="Times New Roman" w:cs="Times New Roman"/>
+          <w:sz w:val="24"/>
+          <w:szCs w:val="24"/>
+          <w:highlight w:val="white"/>
+        </w:rPr>
+        <w:t xml:space="preserve">.  </w:t>
+      </w:r>
+      <w:r>
+        <w:rPr>
+          <w:rFonts w:ascii="Times New Roman" w:eastAsia="Times New Roman" w:hAnsi="Times New Roman" w:cs="Times New Roman"/>
+          <w:sz w:val="24"/>
+          <w:szCs w:val="24"/>
+          <w:highlight w:val="white"/>
+        </w:rPr>
+        <w:t>The payroll system will just receive information from any hardware devices (e.g. biometric devices) or the employer will just input the information.</w:t>
+      </w:r>
+    </w:p>
+    <w:p>
+      <w:pPr>
+        <w:spacing w:after="0" w:line="480" w:lineRule="auto"/>
+        <w:rPr>
+          <w:rFonts w:ascii="Times New Roman" w:eastAsia="Times New Roman" w:hAnsi="Times New Roman" w:cs="Times New Roman"/>
+          <w:sz w:val="24"/>
+          <w:szCs w:val="24"/>
+        </w:rPr>
+      </w:pPr>
+      <w:r>
+        <w:rPr>
+          <w:rFonts w:ascii="Times New Roman" w:eastAsia="Times New Roman" w:hAnsi="Times New Roman" w:cs="Times New Roman"/>
+          <w:sz w:val="24"/>
+          <w:szCs w:val="24"/>
+          <w:highlight w:val="white"/>
+        </w:rPr>
+        <w:lastRenderedPageBreak/>
         <w:t xml:space="preserve">     </w:t>
       </w:r>
       <w:r>
@@ -7895,1216 +8597,569 @@
           <w:szCs w:val="24"/>
           <w:highlight w:val="white"/>
         </w:rPr>
-        <w:t>There are three ways to do a payroll namely; manual system (do-it-yourself method), hire a part-time accountant and use a payroll software solution</w:t>
-      </w:r>
-      <w:r>
-        <w:rPr>
-          <w:rFonts w:ascii="Times New Roman" w:eastAsia="Times New Roman" w:hAnsi="Times New Roman" w:cs="Times New Roman"/>
-          <w:sz w:val="24"/>
-          <w:szCs w:val="24"/>
-          <w:highlight w:val="white"/>
+        <w:t>Plus, it can eliminate some types of manual error and fix human error easily such as employee is overpaid or underpaid, and computerized payroll functions are accurate, reliable and efficient.</w:t>
+      </w:r>
+    </w:p>
+    <w:p>
+      <w:pPr>
+        <w:spacing w:after="0" w:line="480" w:lineRule="auto"/>
+        <w:rPr>
+          <w:rFonts w:ascii="Times New Roman" w:hAnsi="Times New Roman" w:cs="Times New Roman"/>
+          <w:b/>
+          <w:sz w:val="24"/>
+          <w:szCs w:val="24"/>
+        </w:rPr>
+      </w:pPr>
+      <w:r>
+        <w:rPr>
+          <w:rFonts w:ascii="Times New Roman" w:hAnsi="Times New Roman" w:cs="Times New Roman"/>
+          <w:b/>
+          <w:sz w:val="24"/>
+          <w:szCs w:val="24"/>
+        </w:rPr>
+        <w:t>Web Development</w:t>
+      </w:r>
+    </w:p>
+    <w:p>
+      <w:pPr>
+        <w:spacing w:after="0" w:line="480" w:lineRule="auto"/>
+        <w:rPr>
+          <w:rFonts w:ascii="Times New Roman" w:hAnsi="Times New Roman" w:cs="Times New Roman"/>
+          <w:sz w:val="24"/>
+          <w:szCs w:val="24"/>
+        </w:rPr>
+      </w:pPr>
+      <w:r>
+        <w:rPr>
+          <w:rFonts w:ascii="Times New Roman" w:hAnsi="Times New Roman" w:cs="Times New Roman"/>
+          <w:sz w:val="24"/>
+          <w:szCs w:val="24"/>
+        </w:rPr>
+        <w:t xml:space="preserve">     </w:t>
+      </w:r>
+      <w:r>
+        <w:rPr>
+          <w:rFonts w:ascii="Times New Roman" w:hAnsi="Times New Roman" w:cs="Times New Roman"/>
+          <w:sz w:val="24"/>
+          <w:szCs w:val="24"/>
+        </w:rPr>
+        <w:t>Web Development is a term used for the work done in making a web site for the Internet or an Intranet</w:t>
+      </w:r>
+      <w:r>
+        <w:rPr>
+          <w:rFonts w:ascii="Times New Roman" w:hAnsi="Times New Roman" w:cs="Times New Roman"/>
+          <w:sz w:val="24"/>
+          <w:szCs w:val="24"/>
         </w:rPr>
         <w:t xml:space="preserve">.  </w:t>
       </w:r>
       <w:r>
         <w:rPr>
-          <w:rFonts w:ascii="Times New Roman" w:eastAsia="Times New Roman" w:hAnsi="Times New Roman" w:cs="Times New Roman"/>
-          <w:sz w:val="24"/>
-          <w:szCs w:val="24"/>
-          <w:highlight w:val="white"/>
-        </w:rPr>
-        <w:t>Today’s businesses do payroll in one of the three different ways</w:t>
-      </w:r>
-      <w:r>
-        <w:rPr>
-          <w:rFonts w:ascii="Times New Roman" w:eastAsia="Times New Roman" w:hAnsi="Times New Roman" w:cs="Times New Roman"/>
-          <w:sz w:val="24"/>
-          <w:szCs w:val="24"/>
-          <w:highlight w:val="white"/>
+          <w:rFonts w:ascii="Times New Roman" w:hAnsi="Times New Roman" w:cs="Times New Roman"/>
+          <w:sz w:val="24"/>
+          <w:szCs w:val="24"/>
+        </w:rPr>
+        <w:t>It can be classified by a static website, a website written using HTML, or a dynamic website, which is a website written using more complex code, such as PHP or ASP, and has a database being drawn upon</w:t>
+      </w:r>
+      <w:r>
+        <w:rPr>
+          <w:rFonts w:ascii="Times New Roman" w:hAnsi="Times New Roman" w:cs="Times New Roman"/>
+          <w:sz w:val="24"/>
+          <w:szCs w:val="24"/>
         </w:rPr>
         <w:t xml:space="preserve">.  </w:t>
       </w:r>
       <w:r>
         <w:rPr>
-          <w:rFonts w:ascii="Times New Roman" w:eastAsia="Times New Roman" w:hAnsi="Times New Roman" w:cs="Times New Roman"/>
-          <w:sz w:val="24"/>
-          <w:szCs w:val="24"/>
-          <w:highlight w:val="white"/>
-        </w:rPr>
-        <w:t>Some businesses also have comb</w:t>
-      </w:r>
-      <w:r>
-        <w:rPr>
-          <w:rFonts w:ascii="Times New Roman" w:eastAsia="Times New Roman" w:hAnsi="Times New Roman" w:cs="Times New Roman"/>
-          <w:sz w:val="24"/>
-          <w:szCs w:val="24"/>
-          <w:highlight w:val="white"/>
-        </w:rPr>
-        <w:t xml:space="preserve">ination of those three methods </w:t>
-      </w:r>
-      <w:r>
-        <w:rPr>
-          <w:rFonts w:ascii="Times New Roman" w:eastAsia="Times New Roman" w:hAnsi="Times New Roman" w:cs="Times New Roman"/>
-          <w:sz w:val="24"/>
-          <w:szCs w:val="24"/>
-          <w:highlight w:val="white"/>
-        </w:rPr>
-        <w:t>(</w:t>
-      </w:r>
-      <w:r>
-        <w:rPr>
-          <w:rFonts w:ascii="Times New Roman" w:eastAsia="Times New Roman" w:hAnsi="Times New Roman" w:cs="Times New Roman"/>
-          <w:sz w:val="24"/>
-          <w:szCs w:val="24"/>
-          <w:highlight w:val="white"/>
-        </w:rPr>
-        <w:t>e</w:t>
-      </w:r>
-      <w:r>
-        <w:rPr>
-          <w:rFonts w:ascii="Times New Roman" w:eastAsia="Times New Roman" w:hAnsi="Times New Roman" w:cs="Times New Roman"/>
-          <w:sz w:val="24"/>
-          <w:szCs w:val="24"/>
-          <w:highlight w:val="white"/>
-        </w:rPr>
-        <w:t>.g</w:t>
-      </w:r>
-      <w:r>
-        <w:rPr>
-          <w:rFonts w:ascii="Times New Roman" w:eastAsia="Times New Roman" w:hAnsi="Times New Roman" w:cs="Times New Roman"/>
-          <w:sz w:val="24"/>
-          <w:szCs w:val="24"/>
-          <w:highlight w:val="white"/>
-        </w:rPr>
-        <w:t>. combination of the payroll software with accounting software).</w:t>
-      </w:r>
-    </w:p>
-    <w:p>
-      <w:pPr>
-        <w:spacing w:after="0" w:line="480" w:lineRule="auto"/>
-        <w:rPr>
-          <w:rFonts w:ascii="Times New Roman" w:hAnsi="Times New Roman" w:cs="Times New Roman"/>
-          <w:sz w:val="24"/>
-          <w:szCs w:val="24"/>
-        </w:rPr>
-      </w:pPr>
-      <w:r>
-        <w:rPr>
-          <w:rFonts w:ascii="Times New Roman" w:eastAsia="Times New Roman" w:hAnsi="Times New Roman" w:cs="Times New Roman"/>
-          <w:sz w:val="24"/>
-          <w:szCs w:val="24"/>
-          <w:highlight w:val="white"/>
+          <w:rFonts w:ascii="Times New Roman" w:hAnsi="Times New Roman" w:cs="Times New Roman"/>
+          <w:sz w:val="24"/>
+          <w:szCs w:val="24"/>
+        </w:rPr>
+        <w:t>The list of tasks involve in web development are web engineering, web design, web content development, client liaison, client-side/server-side scripting, web server and network security configuration, and e-commerce development</w:t>
+      </w:r>
+      <w:r>
+        <w:rPr>
+          <w:rFonts w:ascii="Times New Roman" w:hAnsi="Times New Roman" w:cs="Times New Roman"/>
+          <w:sz w:val="24"/>
+          <w:szCs w:val="24"/>
+        </w:rPr>
+        <w:t xml:space="preserve">.  </w:t>
+      </w:r>
+    </w:p>
+    <w:p>
+      <w:pPr>
+        <w:spacing w:after="0" w:line="480" w:lineRule="auto"/>
+        <w:rPr>
+          <w:rFonts w:ascii="Times New Roman" w:hAnsi="Times New Roman" w:cs="Times New Roman"/>
+          <w:sz w:val="24"/>
+          <w:szCs w:val="24"/>
+        </w:rPr>
+      </w:pPr>
+      <w:r>
+        <w:rPr>
+          <w:rFonts w:ascii="Times New Roman" w:hAnsi="Times New Roman" w:cs="Times New Roman"/>
+          <w:sz w:val="24"/>
+          <w:szCs w:val="24"/>
+        </w:rPr>
+        <w:t xml:space="preserve">     A typical and basic web development hierarchy consists of Client-side Coding, Server-side Coding, and Database Technology</w:t>
+      </w:r>
+      <w:r>
+        <w:rPr>
+          <w:rFonts w:ascii="Times New Roman" w:hAnsi="Times New Roman" w:cs="Times New Roman"/>
+          <w:sz w:val="24"/>
+          <w:szCs w:val="24"/>
+        </w:rPr>
+        <w:t xml:space="preserve">.  </w:t>
+      </w:r>
+      <w:r>
+        <w:rPr>
+          <w:rFonts w:ascii="Times New Roman" w:hAnsi="Times New Roman" w:cs="Times New Roman"/>
+          <w:sz w:val="24"/>
+          <w:szCs w:val="24"/>
+        </w:rPr>
+        <w:t>Client Side coding covers what would the user see, such as the design, interface and layout of the website, while the Server Side coding is the back-end systems and the functionality of the website.</w:t>
+      </w:r>
+    </w:p>
+    <w:p>
+      <w:pPr>
+        <w:spacing w:after="0" w:line="480" w:lineRule="auto"/>
+        <w:rPr>
+          <w:rFonts w:ascii="Times New Roman" w:hAnsi="Times New Roman" w:cs="Times New Roman"/>
+          <w:sz w:val="24"/>
+          <w:szCs w:val="24"/>
+        </w:rPr>
+      </w:pPr>
+      <w:r>
+        <w:rPr>
+          <w:rFonts w:ascii="Times New Roman" w:hAnsi="Times New Roman" w:cs="Times New Roman"/>
+          <w:sz w:val="24"/>
+          <w:szCs w:val="24"/>
+        </w:rPr>
+        <w:t xml:space="preserve">     Web Development can be made through the use of open source software and WYSIWYG web-development software</w:t>
+      </w:r>
+      <w:r>
+        <w:rPr>
+          <w:rFonts w:ascii="Times New Roman" w:hAnsi="Times New Roman" w:cs="Times New Roman"/>
+          <w:sz w:val="24"/>
+          <w:szCs w:val="24"/>
+        </w:rPr>
+        <w:t xml:space="preserve">.  </w:t>
+      </w:r>
+      <w:r>
+        <w:rPr>
+          <w:rFonts w:ascii="Times New Roman" w:hAnsi="Times New Roman" w:cs="Times New Roman"/>
+          <w:sz w:val="24"/>
+          <w:szCs w:val="24"/>
+        </w:rPr>
+        <w:t>An example of open source software are XAMPP, WAMP, and LAMP</w:t>
+      </w:r>
+      <w:r>
+        <w:rPr>
+          <w:rFonts w:ascii="Times New Roman" w:hAnsi="Times New Roman" w:cs="Times New Roman"/>
+          <w:sz w:val="24"/>
+          <w:szCs w:val="24"/>
+        </w:rPr>
+        <w:t xml:space="preserve">.  </w:t>
+      </w:r>
+      <w:r>
+        <w:rPr>
+          <w:rFonts w:ascii="Times New Roman" w:hAnsi="Times New Roman" w:cs="Times New Roman"/>
+          <w:sz w:val="24"/>
+          <w:szCs w:val="24"/>
+        </w:rPr>
+        <w:t xml:space="preserve">WYSIWYG </w:t>
+      </w:r>
+      <w:r>
+        <w:rPr>
+          <w:rFonts w:ascii="Times New Roman" w:hAnsi="Times New Roman" w:cs="Times New Roman"/>
+          <w:sz w:val="24"/>
+          <w:szCs w:val="24"/>
+        </w:rPr>
+        <w:t>software</w:t>
+      </w:r>
+      <w:r>
+        <w:rPr>
+          <w:rFonts w:ascii="Times New Roman" w:hAnsi="Times New Roman" w:cs="Times New Roman"/>
+          <w:sz w:val="24"/>
+          <w:szCs w:val="24"/>
+        </w:rPr>
+        <w:t xml:space="preserve"> is an easy to use development program wherein knowledge of HTML or of other programming languages is still needed in using such program</w:t>
+      </w:r>
+      <w:r>
+        <w:rPr>
+          <w:rFonts w:ascii="Times New Roman" w:hAnsi="Times New Roman" w:cs="Times New Roman"/>
+          <w:sz w:val="24"/>
+          <w:szCs w:val="24"/>
+        </w:rPr>
+        <w:t xml:space="preserve">.  </w:t>
+      </w:r>
+      <w:r>
+        <w:rPr>
+          <w:rFonts w:ascii="Times New Roman" w:hAnsi="Times New Roman" w:cs="Times New Roman"/>
+          <w:sz w:val="24"/>
+          <w:szCs w:val="24"/>
+        </w:rPr>
+        <w:t xml:space="preserve">It stands for </w:t>
+      </w:r>
+      <w:r>
+        <w:rPr>
+          <w:rFonts w:ascii="Times New Roman" w:hAnsi="Times New Roman" w:cs="Times New Roman"/>
+          <w:sz w:val="24"/>
+          <w:szCs w:val="24"/>
+        </w:rPr>
+        <w:t>“What You See Is What You Get”.</w:t>
+      </w:r>
+    </w:p>
+    <w:p>
+      <w:pPr>
+        <w:spacing w:after="0" w:line="480" w:lineRule="auto"/>
+        <w:jc w:val="both"/>
+        <w:rPr>
+          <w:rFonts w:ascii="Times New Roman" w:hAnsi="Times New Roman" w:cs="Times New Roman"/>
+          <w:b/>
+          <w:sz w:val="24"/>
+          <w:szCs w:val="24"/>
+        </w:rPr>
+      </w:pPr>
+      <w:r>
+        <w:rPr>
+          <w:rFonts w:ascii="Times New Roman" w:hAnsi="Times New Roman" w:cs="Times New Roman"/>
+          <w:b/>
+          <w:sz w:val="24"/>
+          <w:szCs w:val="24"/>
+        </w:rPr>
+        <w:t>Database Management System</w:t>
+      </w:r>
+    </w:p>
+    <w:p>
+      <w:pPr>
+        <w:spacing w:after="0" w:line="480" w:lineRule="auto"/>
+        <w:rPr>
+          <w:rFonts w:ascii="Times New Roman" w:hAnsi="Times New Roman" w:cs="Times New Roman"/>
+          <w:sz w:val="24"/>
+          <w:szCs w:val="24"/>
+        </w:rPr>
+      </w:pPr>
+      <w:r>
+        <w:rPr>
+          <w:rFonts w:ascii="Times New Roman" w:hAnsi="Times New Roman" w:cs="Times New Roman"/>
+          <w:sz w:val="24"/>
+          <w:szCs w:val="24"/>
+        </w:rPr>
+        <w:t xml:space="preserve">     Database Management System (DBMS) is system software that allows the connection or interaction between databases and users/programs</w:t>
+      </w:r>
+      <w:r>
+        <w:rPr>
+          <w:rFonts w:ascii="Times New Roman" w:hAnsi="Times New Roman" w:cs="Times New Roman"/>
+          <w:sz w:val="24"/>
+          <w:szCs w:val="24"/>
+        </w:rPr>
+        <w:t xml:space="preserve">.  </w:t>
+      </w:r>
+      <w:r>
+        <w:rPr>
+          <w:rFonts w:ascii="Times New Roman" w:hAnsi="Times New Roman" w:cs="Times New Roman"/>
+          <w:sz w:val="24"/>
+          <w:szCs w:val="24"/>
+        </w:rPr>
+        <w:t xml:space="preserve">A useful DBMS allows users and </w:t>
+      </w:r>
+      <w:r>
+        <w:rPr>
+          <w:rFonts w:ascii="Times New Roman" w:hAnsi="Times New Roman" w:cs="Times New Roman"/>
+          <w:sz w:val="24"/>
+          <w:szCs w:val="24"/>
+        </w:rPr>
+        <w:lastRenderedPageBreak/>
+        <w:t>programmers to create, read, update, and delete data in a database</w:t>
+      </w:r>
+      <w:r>
+        <w:rPr>
+          <w:rFonts w:ascii="Times New Roman" w:hAnsi="Times New Roman" w:cs="Times New Roman"/>
+          <w:sz w:val="24"/>
+          <w:szCs w:val="24"/>
+        </w:rPr>
+        <w:t xml:space="preserve">.  </w:t>
+      </w:r>
+      <w:r>
+        <w:rPr>
+          <w:rFonts w:ascii="Times New Roman" w:hAnsi="Times New Roman" w:cs="Times New Roman"/>
+          <w:sz w:val="24"/>
+          <w:szCs w:val="24"/>
+        </w:rPr>
+        <w:t>DBMS also helps in analyzing data with the use of software applications.</w:t>
+      </w:r>
+    </w:p>
+    <w:p>
+      <w:pPr>
+        <w:spacing w:after="0" w:line="480" w:lineRule="auto"/>
+        <w:rPr>
+          <w:rFonts w:ascii="Times New Roman" w:hAnsi="Times New Roman" w:cs="Times New Roman"/>
+          <w:sz w:val="24"/>
+          <w:szCs w:val="24"/>
+        </w:rPr>
+      </w:pPr>
+      <w:r>
+        <w:rPr>
+          <w:rFonts w:ascii="Times New Roman" w:hAnsi="Times New Roman" w:cs="Times New Roman"/>
+          <w:sz w:val="24"/>
+          <w:szCs w:val="24"/>
+        </w:rPr>
+        <w:t xml:space="preserve">     According to Margaret Rouse (2015), DBMS manages three things: the data, the database engine, which allows access, security and modification to the data, and the database scheme, which is the database’s logical structure</w:t>
+      </w:r>
+      <w:r>
+        <w:rPr>
+          <w:rFonts w:ascii="Times New Roman" w:hAnsi="Times New Roman" w:cs="Times New Roman"/>
+          <w:sz w:val="24"/>
+          <w:szCs w:val="24"/>
+        </w:rPr>
+        <w:t xml:space="preserve">.  </w:t>
+      </w:r>
+      <w:r>
+        <w:rPr>
+          <w:rFonts w:ascii="Times New Roman" w:hAnsi="Times New Roman" w:cs="Times New Roman"/>
+          <w:sz w:val="24"/>
+          <w:szCs w:val="24"/>
+        </w:rPr>
+        <w:t>These elements help in the preservation of security and integrity for the stored data.</w:t>
+      </w:r>
+    </w:p>
+    <w:p>
+      <w:pPr>
+        <w:spacing w:after="0" w:line="480" w:lineRule="auto"/>
+        <w:rPr>
+          <w:rFonts w:ascii="Times New Roman" w:hAnsi="Times New Roman" w:cs="Times New Roman"/>
+          <w:sz w:val="24"/>
+          <w:szCs w:val="24"/>
+        </w:rPr>
+      </w:pPr>
+      <w:r>
+        <w:rPr>
+          <w:rFonts w:ascii="Times New Roman" w:hAnsi="Times New Roman" w:cs="Times New Roman"/>
+          <w:sz w:val="24"/>
+          <w:szCs w:val="24"/>
+        </w:rPr>
+        <w:t xml:space="preserve">     The use of DBMS in storing and managing data has its advantages</w:t>
+      </w:r>
+      <w:r>
+        <w:rPr>
+          <w:rFonts w:ascii="Times New Roman" w:hAnsi="Times New Roman" w:cs="Times New Roman"/>
+          <w:sz w:val="24"/>
+          <w:szCs w:val="24"/>
+        </w:rPr>
+        <w:t xml:space="preserve">.  </w:t>
+      </w:r>
+      <w:r>
+        <w:rPr>
+          <w:rFonts w:ascii="Times New Roman" w:hAnsi="Times New Roman" w:cs="Times New Roman"/>
+          <w:sz w:val="24"/>
+          <w:szCs w:val="24"/>
+        </w:rPr>
+        <w:t>One of its advantages is that it lets user and programmers access and use the same data while also managing data integrity</w:t>
+      </w:r>
+      <w:r>
+        <w:rPr>
+          <w:rFonts w:ascii="Times New Roman" w:hAnsi="Times New Roman" w:cs="Times New Roman"/>
+          <w:sz w:val="24"/>
+          <w:szCs w:val="24"/>
+        </w:rPr>
+        <w:t xml:space="preserve">.  </w:t>
+      </w:r>
+      <w:r>
+        <w:rPr>
+          <w:rFonts w:ascii="Times New Roman" w:hAnsi="Times New Roman" w:cs="Times New Roman"/>
+          <w:sz w:val="24"/>
+          <w:szCs w:val="24"/>
+        </w:rPr>
+        <w:t>Another benefit is that DBMS can be used to impose a structured organization on the data</w:t>
+      </w:r>
+      <w:r>
+        <w:rPr>
+          <w:rFonts w:ascii="Times New Roman" w:hAnsi="Times New Roman" w:cs="Times New Roman"/>
+          <w:sz w:val="24"/>
+          <w:szCs w:val="24"/>
+        </w:rPr>
+        <w:t xml:space="preserve">.  </w:t>
+      </w:r>
+      <w:r>
+        <w:rPr>
+          <w:rFonts w:ascii="Times New Roman" w:hAnsi="Times New Roman" w:cs="Times New Roman"/>
+          <w:sz w:val="24"/>
+          <w:szCs w:val="24"/>
+        </w:rPr>
+        <w:t>Other advantages with the use of a DBMS is that data redundancy can be controlled, data gets protected and secured, efficiency in data retrieval, and fast response time</w:t>
+      </w:r>
+      <w:r>
+        <w:rPr>
+          <w:rFonts w:ascii="Times New Roman" w:hAnsi="Times New Roman" w:cs="Times New Roman"/>
+          <w:sz w:val="24"/>
+          <w:szCs w:val="24"/>
+        </w:rPr>
+        <w:t xml:space="preserve"> when it comes to managing data.</w:t>
+      </w:r>
+    </w:p>
+    <w:p>
+      <w:pPr>
+        <w:spacing w:after="0" w:line="480" w:lineRule="auto"/>
+        <w:rPr>
+          <w:rFonts w:ascii="Times New Roman" w:hAnsi="Times New Roman" w:cs="Times New Roman"/>
+          <w:b/>
+          <w:sz w:val="24"/>
+          <w:szCs w:val="24"/>
+        </w:rPr>
+      </w:pPr>
+      <w:r>
+        <w:rPr>
+          <w:rFonts w:ascii="Times New Roman" w:hAnsi="Times New Roman" w:cs="Times New Roman"/>
+          <w:b/>
+          <w:sz w:val="24"/>
+          <w:szCs w:val="24"/>
+        </w:rPr>
+        <w:t>Object-oriented Programming</w:t>
+      </w:r>
+    </w:p>
+    <w:p>
+      <w:pPr>
+        <w:spacing w:after="0" w:line="480" w:lineRule="auto"/>
+        <w:rPr>
+          <w:rFonts w:ascii="Times New Roman" w:hAnsi="Times New Roman" w:cs="Times New Roman"/>
+          <w:sz w:val="24"/>
+          <w:szCs w:val="24"/>
+        </w:rPr>
+      </w:pPr>
+      <w:r>
+        <w:rPr>
+          <w:rFonts w:ascii="Times New Roman" w:hAnsi="Times New Roman" w:cs="Times New Roman"/>
+          <w:b/>
+          <w:sz w:val="24"/>
+          <w:szCs w:val="24"/>
+        </w:rPr>
+        <w:t xml:space="preserve">    Object-oriented programming (OOP</w:t>
+      </w:r>
+      <w:r>
+        <w:rPr>
+          <w:rFonts w:ascii="Times New Roman" w:hAnsi="Times New Roman" w:cs="Times New Roman"/>
+          <w:sz w:val="24"/>
+          <w:szCs w:val="24"/>
+        </w:rPr>
+        <w:t xml:space="preserve">), as told by </w:t>
+      </w:r>
+      <w:proofErr w:type="spellStart"/>
+      <w:r>
+        <w:rPr>
+          <w:rFonts w:ascii="Times New Roman" w:hAnsi="Times New Roman" w:cs="Times New Roman"/>
+          <w:sz w:val="24"/>
+          <w:szCs w:val="24"/>
+        </w:rPr>
+        <w:t>webopedia</w:t>
+      </w:r>
+      <w:proofErr w:type="spellEnd"/>
+      <w:r>
+        <w:rPr>
+          <w:rFonts w:ascii="Times New Roman" w:hAnsi="Times New Roman" w:cs="Times New Roman"/>
+          <w:sz w:val="24"/>
+          <w:szCs w:val="24"/>
+        </w:rPr>
+        <w:t>, refers to a type of computer programming in which programmers define not only the data type of a data structure, but also the types of operations (functions) that can be applied to the data structure.</w:t>
+      </w:r>
+    </w:p>
+    <w:p>
+      <w:pPr>
+        <w:spacing w:after="0" w:line="480" w:lineRule="auto"/>
+        <w:rPr>
+          <w:rFonts w:ascii="Times New Roman" w:hAnsi="Times New Roman" w:cs="Times New Roman"/>
+          <w:sz w:val="24"/>
+          <w:szCs w:val="24"/>
+        </w:rPr>
+      </w:pPr>
+      <w:r>
+        <w:rPr>
+          <w:rFonts w:ascii="Times New Roman" w:hAnsi="Times New Roman" w:cs="Times New Roman"/>
+          <w:sz w:val="24"/>
+          <w:szCs w:val="24"/>
         </w:rPr>
         <w:t xml:space="preserve">     </w:t>
       </w:r>
       <w:r>
         <w:rPr>
-          <w:rFonts w:ascii="Times New Roman" w:eastAsia="Times New Roman" w:hAnsi="Times New Roman" w:cs="Times New Roman"/>
-          <w:sz w:val="24"/>
-          <w:szCs w:val="24"/>
-          <w:highlight w:val="white"/>
-        </w:rPr>
-        <w:t>Of course, most businesses prefer the payroll software solution</w:t>
-      </w:r>
-      <w:r>
-        <w:rPr>
-          <w:rFonts w:ascii="Times New Roman" w:eastAsia="Times New Roman" w:hAnsi="Times New Roman" w:cs="Times New Roman"/>
-          <w:sz w:val="24"/>
-          <w:szCs w:val="24"/>
-          <w:highlight w:val="white"/>
+          <w:rFonts w:ascii="Times New Roman" w:hAnsi="Times New Roman" w:cs="Times New Roman"/>
+          <w:sz w:val="24"/>
+          <w:szCs w:val="24"/>
+        </w:rPr>
+        <w:t>In this way, the data structure becomes an object that includes both data and functions</w:t>
+      </w:r>
+      <w:r>
+        <w:rPr>
+          <w:rFonts w:ascii="Times New Roman" w:hAnsi="Times New Roman" w:cs="Times New Roman"/>
+          <w:sz w:val="24"/>
+          <w:szCs w:val="24"/>
         </w:rPr>
         <w:t xml:space="preserve">.  </w:t>
       </w:r>
       <w:r>
         <w:rPr>
-          <w:rFonts w:ascii="Times New Roman" w:eastAsia="Times New Roman" w:hAnsi="Times New Roman" w:cs="Times New Roman"/>
-          <w:sz w:val="24"/>
-          <w:szCs w:val="24"/>
-          <w:highlight w:val="white"/>
-        </w:rPr>
-        <w:t>It is more expensive than doing payroll yourself, but it is less expensive than hiring a full-time accountant</w:t>
-      </w:r>
-      <w:r>
-        <w:rPr>
-          <w:rFonts w:ascii="Times New Roman" w:eastAsia="Times New Roman" w:hAnsi="Times New Roman" w:cs="Times New Roman"/>
-          <w:sz w:val="24"/>
-          <w:szCs w:val="24"/>
-          <w:highlight w:val="white"/>
+          <w:rFonts w:ascii="Times New Roman" w:hAnsi="Times New Roman" w:cs="Times New Roman"/>
+          <w:sz w:val="24"/>
+          <w:szCs w:val="24"/>
+        </w:rPr>
+        <w:t>In addition, programmers can create relationships between one object and another</w:t>
+      </w:r>
+      <w:r>
+        <w:rPr>
+          <w:rFonts w:ascii="Times New Roman" w:hAnsi="Times New Roman" w:cs="Times New Roman"/>
+          <w:sz w:val="24"/>
+          <w:szCs w:val="24"/>
         </w:rPr>
         <w:t xml:space="preserve">.  </w:t>
       </w:r>
       <w:r>
         <w:rPr>
-          <w:rFonts w:ascii="Times New Roman" w:eastAsia="Times New Roman" w:hAnsi="Times New Roman" w:cs="Times New Roman"/>
-          <w:sz w:val="24"/>
-          <w:szCs w:val="24"/>
-          <w:highlight w:val="white"/>
-        </w:rPr>
-        <w:t>And, they will still feel like they can save more time by using payroll software solution.</w:t>
-      </w:r>
-    </w:p>
-    <w:p>
-      <w:pPr>
-        <w:spacing w:after="0" w:line="480" w:lineRule="auto"/>
-        <w:rPr>
-          <w:rFonts w:ascii="Times New Roman" w:hAnsi="Times New Roman" w:cs="Times New Roman"/>
-          <w:sz w:val="24"/>
-          <w:szCs w:val="24"/>
-        </w:rPr>
-      </w:pPr>
-      <w:r>
-        <w:rPr>
-          <w:rFonts w:ascii="Times New Roman" w:eastAsia="Times New Roman" w:hAnsi="Times New Roman" w:cs="Times New Roman"/>
-          <w:sz w:val="24"/>
-          <w:szCs w:val="24"/>
-          <w:highlight w:val="white"/>
-        </w:rPr>
-        <w:t>“</w:t>
-      </w:r>
-      <w:r>
-        <w:rPr>
-          <w:rFonts w:ascii="Times New Roman" w:eastAsia="Times New Roman" w:hAnsi="Times New Roman" w:cs="Times New Roman"/>
+          <w:rFonts w:ascii="Times New Roman" w:hAnsi="Times New Roman" w:cs="Times New Roman"/>
+          <w:sz w:val="24"/>
+          <w:szCs w:val="24"/>
+        </w:rPr>
+        <w:t>In order to learn object-oriented programming, we need to learn the basics first</w:t>
+      </w:r>
+      <w:r>
+        <w:rPr>
+          <w:rFonts w:ascii="Times New Roman" w:hAnsi="Times New Roman" w:cs="Times New Roman"/>
+          <w:sz w:val="24"/>
+          <w:szCs w:val="24"/>
+        </w:rPr>
+        <w:t xml:space="preserve">.  </w:t>
+      </w:r>
+      <w:r>
+        <w:rPr>
+          <w:rFonts w:ascii="Times New Roman" w:hAnsi="Times New Roman" w:cs="Times New Roman"/>
+          <w:sz w:val="24"/>
+          <w:szCs w:val="24"/>
+        </w:rPr>
+        <w:t>The following definitions will help you better understand object-oriented programming:</w:t>
+      </w:r>
+    </w:p>
+    <w:p>
+      <w:pPr>
+        <w:spacing w:after="0" w:line="480" w:lineRule="auto"/>
+        <w:rPr>
+          <w:rFonts w:ascii="Times New Roman" w:hAnsi="Times New Roman" w:cs="Times New Roman"/>
+          <w:sz w:val="24"/>
+          <w:szCs w:val="24"/>
+        </w:rPr>
+      </w:pPr>
+      <w:r>
+        <w:rPr>
+          <w:rFonts w:ascii="Times New Roman" w:hAnsi="Times New Roman" w:cs="Times New Roman"/>
+          <w:sz w:val="24"/>
+          <w:szCs w:val="24"/>
+        </w:rPr>
+        <w:t xml:space="preserve">    </w:t>
+      </w:r>
+      <w:r>
+        <w:rPr>
+          <w:rFonts w:ascii="Times New Roman" w:hAnsi="Times New Roman" w:cs="Times New Roman"/>
           <w:i/>
           <w:sz w:val="24"/>
           <w:szCs w:val="24"/>
-          <w:highlight w:val="white"/>
-        </w:rPr>
-        <w:t>How does a payroll software work</w:t>
-      </w:r>
-      <w:r>
-        <w:rPr>
-          <w:rFonts w:ascii="Times New Roman" w:eastAsia="Times New Roman" w:hAnsi="Times New Roman" w:cs="Times New Roman"/>
-          <w:sz w:val="24"/>
-          <w:szCs w:val="24"/>
-          <w:highlight w:val="white"/>
-        </w:rPr>
-        <w:t>?”</w:t>
-      </w:r>
-    </w:p>
-    <w:p>
-      <w:pPr>
-        <w:spacing w:after="0" w:line="480" w:lineRule="auto"/>
-        <w:rPr>
-          <w:rFonts w:ascii="Times New Roman" w:eastAsia="Times New Roman" w:hAnsi="Times New Roman" w:cs="Times New Roman"/>
-          <w:sz w:val="24"/>
-          <w:szCs w:val="24"/>
-          <w:highlight w:val="white"/>
-        </w:rPr>
-      </w:pPr>
-      <w:r>
-        <w:rPr>
-          <w:rFonts w:ascii="Times New Roman" w:eastAsia="Times New Roman" w:hAnsi="Times New Roman" w:cs="Times New Roman"/>
-          <w:sz w:val="24"/>
-          <w:szCs w:val="24"/>
-          <w:highlight w:val="white"/>
-        </w:rPr>
-        <w:t xml:space="preserve">     </w:t>
-      </w:r>
-      <w:r>
-        <w:rPr>
-          <w:rFonts w:ascii="Times New Roman" w:eastAsia="Times New Roman" w:hAnsi="Times New Roman" w:cs="Times New Roman"/>
-          <w:sz w:val="24"/>
-          <w:szCs w:val="24"/>
-          <w:highlight w:val="white"/>
-        </w:rPr>
-        <w:t>Typically, all payroll software solution works basically in the same way</w:t>
-      </w:r>
-      <w:r>
-        <w:rPr>
-          <w:rFonts w:ascii="Times New Roman" w:eastAsia="Times New Roman" w:hAnsi="Times New Roman" w:cs="Times New Roman"/>
-          <w:sz w:val="24"/>
-          <w:szCs w:val="24"/>
-          <w:highlight w:val="white"/>
-        </w:rPr>
-        <w:t xml:space="preserve">.  </w:t>
-      </w:r>
-      <w:r>
-        <w:rPr>
-          <w:rFonts w:ascii="Times New Roman" w:eastAsia="Times New Roman" w:hAnsi="Times New Roman" w:cs="Times New Roman"/>
-          <w:sz w:val="24"/>
-          <w:szCs w:val="24"/>
-          <w:highlight w:val="white"/>
-        </w:rPr>
-        <w:t>It’s just let you do the payroll using either a web-based interface</w:t>
-      </w:r>
-      <w:r>
-        <w:rPr>
-          <w:rFonts w:ascii="Times New Roman" w:eastAsia="Times New Roman" w:hAnsi="Times New Roman" w:cs="Times New Roman"/>
-          <w:sz w:val="24"/>
-          <w:szCs w:val="24"/>
-          <w:highlight w:val="white"/>
-        </w:rPr>
-        <w:t xml:space="preserve"> or a desktop computer software.</w:t>
-      </w:r>
-    </w:p>
-    <w:p>
-      <w:pPr>
-        <w:spacing w:after="0" w:line="480" w:lineRule="auto"/>
-        <w:rPr>
-          <w:rFonts w:ascii="Times New Roman" w:eastAsia="Times New Roman" w:hAnsi="Times New Roman" w:cs="Times New Roman"/>
-          <w:sz w:val="24"/>
-          <w:szCs w:val="24"/>
-          <w:highlight w:val="white"/>
-        </w:rPr>
-      </w:pPr>
-      <w:r>
-        <w:rPr>
-          <w:rFonts w:ascii="Times New Roman" w:eastAsia="Times New Roman" w:hAnsi="Times New Roman" w:cs="Times New Roman"/>
-          <w:sz w:val="24"/>
-          <w:szCs w:val="24"/>
-          <w:highlight w:val="white"/>
-        </w:rPr>
-        <w:t>A payroll system requires a little time and effort from the employer</w:t>
-      </w:r>
-      <w:r>
-        <w:rPr>
-          <w:rFonts w:ascii="Times New Roman" w:eastAsia="Times New Roman" w:hAnsi="Times New Roman" w:cs="Times New Roman"/>
-          <w:sz w:val="24"/>
-          <w:szCs w:val="24"/>
-          <w:highlight w:val="white"/>
-        </w:rPr>
-        <w:t xml:space="preserve">.  </w:t>
-      </w:r>
-      <w:r>
-        <w:rPr>
-          <w:rFonts w:ascii="Times New Roman" w:eastAsia="Times New Roman" w:hAnsi="Times New Roman" w:cs="Times New Roman"/>
-          <w:sz w:val="24"/>
-          <w:szCs w:val="24"/>
-          <w:highlight w:val="white"/>
-        </w:rPr>
-        <w:t>The employer just need to input employee wage information and hours</w:t>
-      </w:r>
-      <w:r>
-        <w:rPr>
-          <w:rFonts w:ascii="Times New Roman" w:eastAsia="Times New Roman" w:hAnsi="Times New Roman" w:cs="Times New Roman"/>
-          <w:sz w:val="24"/>
-          <w:szCs w:val="24"/>
-          <w:highlight w:val="white"/>
-        </w:rPr>
-        <w:t xml:space="preserve">.  </w:t>
-      </w:r>
-      <w:r>
-        <w:rPr>
-          <w:rFonts w:ascii="Times New Roman" w:eastAsia="Times New Roman" w:hAnsi="Times New Roman" w:cs="Times New Roman"/>
-          <w:sz w:val="24"/>
-          <w:szCs w:val="24"/>
-          <w:highlight w:val="white"/>
-        </w:rPr>
-        <w:t>Then, the software will automatically calculate the information including withholding taxes</w:t>
-      </w:r>
-      <w:r>
-        <w:rPr>
-          <w:rFonts w:ascii="Times New Roman" w:eastAsia="Times New Roman" w:hAnsi="Times New Roman" w:cs="Times New Roman"/>
-          <w:sz w:val="24"/>
-          <w:szCs w:val="24"/>
-          <w:highlight w:val="white"/>
-        </w:rPr>
-        <w:t xml:space="preserve">.  </w:t>
-      </w:r>
-      <w:r>
-        <w:rPr>
-          <w:rFonts w:ascii="Times New Roman" w:eastAsia="Times New Roman" w:hAnsi="Times New Roman" w:cs="Times New Roman"/>
-          <w:sz w:val="24"/>
-          <w:szCs w:val="24"/>
-          <w:highlight w:val="white"/>
-        </w:rPr>
-        <w:t xml:space="preserve">Most payroll </w:t>
-      </w:r>
-      <w:r>
-        <w:rPr>
-          <w:rFonts w:ascii="Times New Roman" w:eastAsia="Times New Roman" w:hAnsi="Times New Roman" w:cs="Times New Roman"/>
-          <w:sz w:val="24"/>
-          <w:szCs w:val="24"/>
-          <w:highlight w:val="white"/>
-        </w:rPr>
-        <w:lastRenderedPageBreak/>
-        <w:t>software is automatically updated every time a tax law changes</w:t>
-      </w:r>
-      <w:r>
-        <w:rPr>
-          <w:rFonts w:ascii="Times New Roman" w:eastAsia="Times New Roman" w:hAnsi="Times New Roman" w:cs="Times New Roman"/>
-          <w:sz w:val="24"/>
-          <w:szCs w:val="24"/>
-          <w:highlight w:val="white"/>
-        </w:rPr>
-        <w:t xml:space="preserve">.  </w:t>
-      </w:r>
-      <w:r>
-        <w:rPr>
-          <w:rFonts w:ascii="Times New Roman" w:eastAsia="Times New Roman" w:hAnsi="Times New Roman" w:cs="Times New Roman"/>
-          <w:sz w:val="24"/>
-          <w:szCs w:val="24"/>
-          <w:highlight w:val="white"/>
-        </w:rPr>
-        <w:t>The most time-consuming part of the software is entering your company information in the first time</w:t>
-      </w:r>
-      <w:r>
-        <w:rPr>
-          <w:rFonts w:ascii="Times New Roman" w:eastAsia="Times New Roman" w:hAnsi="Times New Roman" w:cs="Times New Roman"/>
-          <w:sz w:val="24"/>
-          <w:szCs w:val="24"/>
-          <w:highlight w:val="white"/>
-        </w:rPr>
-        <w:t xml:space="preserve">.  </w:t>
-      </w:r>
-      <w:r>
-        <w:rPr>
-          <w:rFonts w:ascii="Times New Roman" w:eastAsia="Times New Roman" w:hAnsi="Times New Roman" w:cs="Times New Roman"/>
-          <w:sz w:val="24"/>
-          <w:szCs w:val="24"/>
-          <w:highlight w:val="white"/>
-        </w:rPr>
-        <w:t>Then, the payroll software will do the rest.</w:t>
-      </w:r>
-    </w:p>
-    <w:p>
-      <w:pPr>
-        <w:spacing w:after="0" w:line="480" w:lineRule="auto"/>
-        <w:rPr>
-          <w:rFonts w:ascii="Times New Roman" w:hAnsi="Times New Roman" w:cs="Times New Roman"/>
-          <w:sz w:val="24"/>
-          <w:szCs w:val="24"/>
-        </w:rPr>
-      </w:pPr>
-      <w:r>
-        <w:rPr>
-          <w:rFonts w:ascii="Times New Roman" w:eastAsia="Times New Roman" w:hAnsi="Times New Roman" w:cs="Times New Roman"/>
-          <w:sz w:val="24"/>
-          <w:szCs w:val="24"/>
-          <w:highlight w:val="white"/>
-        </w:rPr>
-        <w:t>“</w:t>
-      </w:r>
-      <w:r>
-        <w:rPr>
-          <w:rFonts w:ascii="Times New Roman" w:eastAsia="Times New Roman" w:hAnsi="Times New Roman" w:cs="Times New Roman"/>
-          <w:i/>
-          <w:sz w:val="24"/>
-          <w:szCs w:val="24"/>
-          <w:highlight w:val="white"/>
-        </w:rPr>
-        <w:t>Why a Computerized Payroll System Is Just Better?”</w:t>
-      </w:r>
-    </w:p>
-    <w:p>
-      <w:pPr>
-        <w:spacing w:after="0" w:line="480" w:lineRule="auto"/>
-        <w:rPr>
-          <w:rFonts w:ascii="Times New Roman" w:hAnsi="Times New Roman" w:cs="Times New Roman"/>
-          <w:sz w:val="24"/>
-          <w:szCs w:val="24"/>
-        </w:rPr>
-      </w:pPr>
-      <w:r>
-        <w:rPr>
-          <w:rFonts w:ascii="Times New Roman" w:eastAsia="Times New Roman" w:hAnsi="Times New Roman" w:cs="Times New Roman"/>
-          <w:sz w:val="24"/>
-          <w:szCs w:val="24"/>
-          <w:highlight w:val="white"/>
-        </w:rPr>
-        <w:t xml:space="preserve">     </w:t>
-      </w:r>
-      <w:r>
-        <w:rPr>
-          <w:rFonts w:ascii="Times New Roman" w:eastAsia="Times New Roman" w:hAnsi="Times New Roman" w:cs="Times New Roman"/>
-          <w:sz w:val="24"/>
-          <w:szCs w:val="24"/>
-          <w:highlight w:val="white"/>
-        </w:rPr>
-        <w:t>One of the important task for any business is keeping track of their employee’s work hours and paying the employees accurately</w:t>
-      </w:r>
-      <w:r>
-        <w:rPr>
-          <w:rFonts w:ascii="Times New Roman" w:eastAsia="Times New Roman" w:hAnsi="Times New Roman" w:cs="Times New Roman"/>
-          <w:sz w:val="24"/>
-          <w:szCs w:val="24"/>
-          <w:highlight w:val="white"/>
-        </w:rPr>
-        <w:t xml:space="preserve">.  </w:t>
-      </w:r>
-      <w:r>
-        <w:rPr>
-          <w:rFonts w:ascii="Times New Roman" w:eastAsia="Times New Roman" w:hAnsi="Times New Roman" w:cs="Times New Roman"/>
-          <w:sz w:val="24"/>
-          <w:szCs w:val="24"/>
-          <w:highlight w:val="white"/>
-        </w:rPr>
-        <w:t>In good old days, doing a payroll is by yourself and had to be done manually with physical punch and timesheets</w:t>
-      </w:r>
-      <w:r>
-        <w:rPr>
-          <w:rFonts w:ascii="Times New Roman" w:eastAsia="Times New Roman" w:hAnsi="Times New Roman" w:cs="Times New Roman"/>
-          <w:sz w:val="24"/>
-          <w:szCs w:val="24"/>
-          <w:highlight w:val="white"/>
-        </w:rPr>
-        <w:t xml:space="preserve">.  </w:t>
-      </w:r>
-    </w:p>
-    <w:p>
-      <w:pPr>
-        <w:spacing w:after="0" w:line="480" w:lineRule="auto"/>
-        <w:rPr>
-          <w:rFonts w:ascii="Times New Roman" w:hAnsi="Times New Roman" w:cs="Times New Roman"/>
-          <w:sz w:val="24"/>
-          <w:szCs w:val="24"/>
-        </w:rPr>
-      </w:pPr>
-      <w:r>
-        <w:rPr>
-          <w:rFonts w:ascii="Times New Roman" w:eastAsia="Times New Roman" w:hAnsi="Times New Roman" w:cs="Times New Roman"/>
-          <w:sz w:val="24"/>
-          <w:szCs w:val="24"/>
-          <w:highlight w:val="white"/>
-        </w:rPr>
-        <w:t>Now, many of the manual operations are being computerized</w:t>
-      </w:r>
-      <w:r>
-        <w:rPr>
-          <w:rFonts w:ascii="Times New Roman" w:eastAsia="Times New Roman" w:hAnsi="Times New Roman" w:cs="Times New Roman"/>
-          <w:sz w:val="24"/>
-          <w:szCs w:val="24"/>
-          <w:highlight w:val="white"/>
-        </w:rPr>
-        <w:t xml:space="preserve">.  </w:t>
-      </w:r>
-      <w:r>
-        <w:rPr>
-          <w:rFonts w:ascii="Times New Roman" w:eastAsia="Times New Roman" w:hAnsi="Times New Roman" w:cs="Times New Roman"/>
-          <w:sz w:val="24"/>
-          <w:szCs w:val="24"/>
-          <w:highlight w:val="white"/>
-        </w:rPr>
-        <w:t>Still manual method exists but using a computerized payroll system is way better.</w:t>
-      </w:r>
-    </w:p>
-    <w:p>
-      <w:pPr>
-        <w:spacing w:after="0" w:line="480" w:lineRule="auto"/>
-        <w:rPr>
-          <w:rFonts w:ascii="Times New Roman" w:hAnsi="Times New Roman" w:cs="Times New Roman"/>
-          <w:sz w:val="24"/>
-          <w:szCs w:val="24"/>
-        </w:rPr>
-      </w:pPr>
-      <w:r>
-        <w:rPr>
-          <w:rFonts w:ascii="Times New Roman" w:eastAsia="Times New Roman" w:hAnsi="Times New Roman" w:cs="Times New Roman"/>
-          <w:sz w:val="24"/>
-          <w:szCs w:val="24"/>
-          <w:highlight w:val="white"/>
-        </w:rPr>
-        <w:t xml:space="preserve">     </w:t>
-      </w:r>
-      <w:r>
-        <w:rPr>
-          <w:rFonts w:ascii="Times New Roman" w:eastAsia="Times New Roman" w:hAnsi="Times New Roman" w:cs="Times New Roman"/>
-          <w:sz w:val="24"/>
-          <w:szCs w:val="24"/>
-          <w:highlight w:val="white"/>
-        </w:rPr>
-        <w:t>There are numerous advantages to using a computerized payroll system such as time-saving, eliminate missing file (e.g. timecards), automatically stores data, less human error, reliable and accuracy.</w:t>
-      </w:r>
-    </w:p>
-    <w:p>
-      <w:pPr>
-        <w:spacing w:after="0" w:line="480" w:lineRule="auto"/>
-        <w:rPr>
-          <w:rFonts w:ascii="Times New Roman" w:hAnsi="Times New Roman" w:cs="Times New Roman"/>
-          <w:sz w:val="24"/>
-          <w:szCs w:val="24"/>
-        </w:rPr>
-      </w:pPr>
-      <w:r>
-        <w:rPr>
-          <w:rFonts w:ascii="Times New Roman" w:eastAsia="Times New Roman" w:hAnsi="Times New Roman" w:cs="Times New Roman"/>
-          <w:sz w:val="24"/>
-          <w:szCs w:val="24"/>
-          <w:highlight w:val="white"/>
-        </w:rPr>
-        <w:t xml:space="preserve">     </w:t>
-      </w:r>
-      <w:r>
-        <w:rPr>
-          <w:rFonts w:ascii="Times New Roman" w:eastAsia="Times New Roman" w:hAnsi="Times New Roman" w:cs="Times New Roman"/>
-          <w:sz w:val="24"/>
-          <w:szCs w:val="24"/>
-          <w:highlight w:val="white"/>
-        </w:rPr>
-        <w:t>It is a time-saving task because with the use of computerized system, the employee can time-in and time-out on the authorized workstation</w:t>
-      </w:r>
-      <w:r>
-        <w:rPr>
-          <w:rFonts w:ascii="Times New Roman" w:eastAsia="Times New Roman" w:hAnsi="Times New Roman" w:cs="Times New Roman"/>
-          <w:sz w:val="24"/>
-          <w:szCs w:val="24"/>
-          <w:highlight w:val="white"/>
-        </w:rPr>
-        <w:t xml:space="preserve">.  </w:t>
-      </w:r>
-      <w:r>
-        <w:rPr>
-          <w:rFonts w:ascii="Times New Roman" w:eastAsia="Times New Roman" w:hAnsi="Times New Roman" w:cs="Times New Roman"/>
-          <w:sz w:val="24"/>
-          <w:szCs w:val="24"/>
-          <w:highlight w:val="white"/>
-        </w:rPr>
-        <w:t>No need for punch card or timesheet to use</w:t>
-      </w:r>
-      <w:r>
-        <w:rPr>
-          <w:rFonts w:ascii="Times New Roman" w:eastAsia="Times New Roman" w:hAnsi="Times New Roman" w:cs="Times New Roman"/>
-          <w:sz w:val="24"/>
-          <w:szCs w:val="24"/>
-          <w:highlight w:val="white"/>
-        </w:rPr>
-        <w:t xml:space="preserve">.  </w:t>
-      </w:r>
-      <w:r>
-        <w:rPr>
-          <w:rFonts w:ascii="Times New Roman" w:eastAsia="Times New Roman" w:hAnsi="Times New Roman" w:cs="Times New Roman"/>
-          <w:sz w:val="24"/>
-          <w:szCs w:val="24"/>
-          <w:highlight w:val="white"/>
-        </w:rPr>
-        <w:t>In that way, the system can keep the employees on track based on work hours and it can provide total hours of work with just a click</w:t>
-      </w:r>
-      <w:r>
-        <w:rPr>
-          <w:rFonts w:ascii="Times New Roman" w:eastAsia="Times New Roman" w:hAnsi="Times New Roman" w:cs="Times New Roman"/>
-          <w:sz w:val="24"/>
-          <w:szCs w:val="24"/>
-          <w:highlight w:val="white"/>
-        </w:rPr>
-        <w:t xml:space="preserve">.  </w:t>
-      </w:r>
-      <w:r>
-        <w:rPr>
-          <w:rFonts w:ascii="Times New Roman" w:eastAsia="Times New Roman" w:hAnsi="Times New Roman" w:cs="Times New Roman"/>
-          <w:sz w:val="24"/>
-          <w:szCs w:val="24"/>
-          <w:highlight w:val="white"/>
-        </w:rPr>
-        <w:t>It can even calculate gross pay at the same time</w:t>
-      </w:r>
-      <w:r>
-        <w:rPr>
-          <w:rFonts w:ascii="Times New Roman" w:eastAsia="Times New Roman" w:hAnsi="Times New Roman" w:cs="Times New Roman"/>
-          <w:sz w:val="24"/>
-          <w:szCs w:val="24"/>
-          <w:highlight w:val="white"/>
-        </w:rPr>
-        <w:t xml:space="preserve">.  </w:t>
-      </w:r>
-      <w:r>
-        <w:rPr>
-          <w:rFonts w:ascii="Times New Roman" w:eastAsia="Times New Roman" w:hAnsi="Times New Roman" w:cs="Times New Roman"/>
-          <w:sz w:val="24"/>
-          <w:szCs w:val="24"/>
-          <w:highlight w:val="white"/>
-        </w:rPr>
-        <w:t>It can eliminate missing file and automatically stores data because the computerized system doesn’t use physical timecard or timesheet</w:t>
-      </w:r>
-      <w:r>
-        <w:rPr>
-          <w:rFonts w:ascii="Times New Roman" w:eastAsia="Times New Roman" w:hAnsi="Times New Roman" w:cs="Times New Roman"/>
-          <w:sz w:val="24"/>
-          <w:szCs w:val="24"/>
-          <w:highlight w:val="white"/>
-        </w:rPr>
-        <w:t xml:space="preserve">.  </w:t>
-      </w:r>
-      <w:r>
-        <w:rPr>
-          <w:rFonts w:ascii="Times New Roman" w:eastAsia="Times New Roman" w:hAnsi="Times New Roman" w:cs="Times New Roman"/>
-          <w:sz w:val="24"/>
-          <w:szCs w:val="24"/>
-          <w:highlight w:val="white"/>
-        </w:rPr>
-        <w:t>The payroll system will just receive information from any hardware devices (e.g. biometric devices) or the employer will just input the information.</w:t>
-      </w:r>
-    </w:p>
-    <w:p>
-      <w:pPr>
-        <w:spacing w:after="0" w:line="480" w:lineRule="auto"/>
-        <w:rPr>
-          <w:rFonts w:ascii="Times New Roman" w:eastAsia="Times New Roman" w:hAnsi="Times New Roman" w:cs="Times New Roman"/>
-          <w:sz w:val="24"/>
-          <w:szCs w:val="24"/>
-        </w:rPr>
-      </w:pPr>
-      <w:r>
-        <w:rPr>
-          <w:rFonts w:ascii="Times New Roman" w:eastAsia="Times New Roman" w:hAnsi="Times New Roman" w:cs="Times New Roman"/>
-          <w:sz w:val="24"/>
-          <w:szCs w:val="24"/>
-          <w:highlight w:val="white"/>
-        </w:rPr>
-        <w:t xml:space="preserve">     </w:t>
-      </w:r>
-      <w:r>
-        <w:rPr>
-          <w:rFonts w:ascii="Times New Roman" w:eastAsia="Times New Roman" w:hAnsi="Times New Roman" w:cs="Times New Roman"/>
-          <w:sz w:val="24"/>
-          <w:szCs w:val="24"/>
-          <w:highlight w:val="white"/>
-        </w:rPr>
-        <w:t>Plus, it can eliminate some types of manual error and fix human error easily such as employee is overpaid or underpaid, and computerized payroll functions are accurate, reliable and efficient.</w:t>
-      </w:r>
-    </w:p>
-    <w:p>
-      <w:pPr>
-        <w:spacing w:after="0" w:line="480" w:lineRule="auto"/>
-        <w:rPr>
-          <w:rFonts w:ascii="Times New Roman" w:hAnsi="Times New Roman" w:cs="Times New Roman"/>
-          <w:b/>
-          <w:sz w:val="24"/>
-          <w:szCs w:val="24"/>
-        </w:rPr>
-      </w:pPr>
-      <w:r>
-        <w:rPr>
-          <w:rFonts w:ascii="Times New Roman" w:hAnsi="Times New Roman" w:cs="Times New Roman"/>
-          <w:b/>
-          <w:sz w:val="24"/>
-          <w:szCs w:val="24"/>
-        </w:rPr>
-        <w:lastRenderedPageBreak/>
-        <w:t>Web Development</w:t>
-      </w:r>
-    </w:p>
-    <w:p>
-      <w:pPr>
-        <w:spacing w:after="0" w:line="480" w:lineRule="auto"/>
-        <w:rPr>
-          <w:rFonts w:ascii="Times New Roman" w:hAnsi="Times New Roman" w:cs="Times New Roman"/>
-          <w:sz w:val="24"/>
-          <w:szCs w:val="24"/>
-        </w:rPr>
-      </w:pPr>
-      <w:r>
-        <w:rPr>
-          <w:rFonts w:ascii="Times New Roman" w:hAnsi="Times New Roman" w:cs="Times New Roman"/>
-          <w:sz w:val="24"/>
-          <w:szCs w:val="24"/>
-        </w:rPr>
-        <w:t xml:space="preserve">     </w:t>
-      </w:r>
-      <w:r>
-        <w:rPr>
-          <w:rFonts w:ascii="Times New Roman" w:hAnsi="Times New Roman" w:cs="Times New Roman"/>
-          <w:sz w:val="24"/>
-          <w:szCs w:val="24"/>
-        </w:rPr>
-        <w:t>Web Development is a term used for the work done in making a web site for the Internet or an Intranet</w:t>
-      </w:r>
-      <w:r>
-        <w:rPr>
-          <w:rFonts w:ascii="Times New Roman" w:hAnsi="Times New Roman" w:cs="Times New Roman"/>
-          <w:sz w:val="24"/>
-          <w:szCs w:val="24"/>
-        </w:rPr>
-        <w:t xml:space="preserve">.  </w:t>
-      </w:r>
-      <w:r>
-        <w:rPr>
-          <w:rFonts w:ascii="Times New Roman" w:hAnsi="Times New Roman" w:cs="Times New Roman"/>
-          <w:sz w:val="24"/>
-          <w:szCs w:val="24"/>
-        </w:rPr>
-        <w:t>It can be classified by a static website, a website written using HTML, or a dynamic website, which is a website written using more complex code, such as PHP or ASP, and has a database being drawn upon</w:t>
-      </w:r>
-      <w:r>
-        <w:rPr>
-          <w:rFonts w:ascii="Times New Roman" w:hAnsi="Times New Roman" w:cs="Times New Roman"/>
-          <w:sz w:val="24"/>
-          <w:szCs w:val="24"/>
-        </w:rPr>
-        <w:t xml:space="preserve">.  </w:t>
-      </w:r>
-      <w:r>
-        <w:rPr>
-          <w:rFonts w:ascii="Times New Roman" w:hAnsi="Times New Roman" w:cs="Times New Roman"/>
-          <w:sz w:val="24"/>
-          <w:szCs w:val="24"/>
-        </w:rPr>
-        <w:t>The list of tasks involve in web development are web engineering, web design, web content development, client liaison, client-side/server-side scripting, web server and network security configuration, and e-commerce development</w:t>
-      </w:r>
-      <w:r>
-        <w:rPr>
-          <w:rFonts w:ascii="Times New Roman" w:hAnsi="Times New Roman" w:cs="Times New Roman"/>
-          <w:sz w:val="24"/>
-          <w:szCs w:val="24"/>
-        </w:rPr>
-        <w:t xml:space="preserve">.  </w:t>
-      </w:r>
-    </w:p>
-    <w:p>
-      <w:pPr>
-        <w:spacing w:after="0" w:line="480" w:lineRule="auto"/>
-        <w:rPr>
-          <w:rFonts w:ascii="Times New Roman" w:hAnsi="Times New Roman" w:cs="Times New Roman"/>
-          <w:sz w:val="24"/>
-          <w:szCs w:val="24"/>
-        </w:rPr>
-      </w:pPr>
-      <w:r>
-        <w:rPr>
-          <w:rFonts w:ascii="Times New Roman" w:hAnsi="Times New Roman" w:cs="Times New Roman"/>
-          <w:sz w:val="24"/>
-          <w:szCs w:val="24"/>
-        </w:rPr>
-        <w:t xml:space="preserve">     A typical and basic web development hierarchy consists of Client-side Coding, Server-side Coding, and Database Technology</w:t>
-      </w:r>
-      <w:r>
-        <w:rPr>
-          <w:rFonts w:ascii="Times New Roman" w:hAnsi="Times New Roman" w:cs="Times New Roman"/>
-          <w:sz w:val="24"/>
-          <w:szCs w:val="24"/>
-        </w:rPr>
-        <w:t xml:space="preserve">.  </w:t>
-      </w:r>
-      <w:r>
-        <w:rPr>
-          <w:rFonts w:ascii="Times New Roman" w:hAnsi="Times New Roman" w:cs="Times New Roman"/>
-          <w:sz w:val="24"/>
-          <w:szCs w:val="24"/>
-        </w:rPr>
-        <w:t>Client Side coding covers what would the user see, such as the design, interface and layout of the website, while the Server Side coding is the back-end systems and the functionality of the website.</w:t>
-      </w:r>
-    </w:p>
-    <w:p>
-      <w:pPr>
-        <w:spacing w:after="0" w:line="480" w:lineRule="auto"/>
-        <w:rPr>
-          <w:rFonts w:ascii="Times New Roman" w:hAnsi="Times New Roman" w:cs="Times New Roman"/>
-          <w:sz w:val="24"/>
-          <w:szCs w:val="24"/>
-        </w:rPr>
-      </w:pPr>
-      <w:r>
-        <w:rPr>
-          <w:rFonts w:ascii="Times New Roman" w:hAnsi="Times New Roman" w:cs="Times New Roman"/>
-          <w:sz w:val="24"/>
-          <w:szCs w:val="24"/>
-        </w:rPr>
-        <w:t xml:space="preserve">     Web Development can be made through the use of open source software and WYSIWYG web-development software</w:t>
-      </w:r>
-      <w:r>
-        <w:rPr>
-          <w:rFonts w:ascii="Times New Roman" w:hAnsi="Times New Roman" w:cs="Times New Roman"/>
-          <w:sz w:val="24"/>
-          <w:szCs w:val="24"/>
-        </w:rPr>
-        <w:t xml:space="preserve">.  </w:t>
-      </w:r>
-      <w:r>
-        <w:rPr>
-          <w:rFonts w:ascii="Times New Roman" w:hAnsi="Times New Roman" w:cs="Times New Roman"/>
-          <w:sz w:val="24"/>
-          <w:szCs w:val="24"/>
-        </w:rPr>
-        <w:t>An example of open source software are XAMPP, WAMP, and LAMP</w:t>
-      </w:r>
-      <w:r>
-        <w:rPr>
-          <w:rFonts w:ascii="Times New Roman" w:hAnsi="Times New Roman" w:cs="Times New Roman"/>
-          <w:sz w:val="24"/>
-          <w:szCs w:val="24"/>
-        </w:rPr>
-        <w:t xml:space="preserve">.  </w:t>
-      </w:r>
-      <w:r>
-        <w:rPr>
-          <w:rFonts w:ascii="Times New Roman" w:hAnsi="Times New Roman" w:cs="Times New Roman"/>
-          <w:sz w:val="24"/>
-          <w:szCs w:val="24"/>
-        </w:rPr>
-        <w:t xml:space="preserve">WYSIWYG </w:t>
-      </w:r>
-      <w:r>
-        <w:rPr>
-          <w:rFonts w:ascii="Times New Roman" w:hAnsi="Times New Roman" w:cs="Times New Roman"/>
-          <w:sz w:val="24"/>
-          <w:szCs w:val="24"/>
-        </w:rPr>
-        <w:t>software</w:t>
-      </w:r>
-      <w:r>
-        <w:rPr>
-          <w:rFonts w:ascii="Times New Roman" w:hAnsi="Times New Roman" w:cs="Times New Roman"/>
-          <w:sz w:val="24"/>
-          <w:szCs w:val="24"/>
-        </w:rPr>
-        <w:t xml:space="preserve"> is an easy to use development program wherein knowledge of HTML or of other programming languages is still needed in using such program</w:t>
-      </w:r>
-      <w:r>
-        <w:rPr>
-          <w:rFonts w:ascii="Times New Roman" w:hAnsi="Times New Roman" w:cs="Times New Roman"/>
-          <w:sz w:val="24"/>
-          <w:szCs w:val="24"/>
-        </w:rPr>
-        <w:t xml:space="preserve">.  </w:t>
-      </w:r>
-      <w:r>
-        <w:rPr>
-          <w:rFonts w:ascii="Times New Roman" w:hAnsi="Times New Roman" w:cs="Times New Roman"/>
-          <w:sz w:val="24"/>
-          <w:szCs w:val="24"/>
-        </w:rPr>
-        <w:t xml:space="preserve">It stands for </w:t>
-      </w:r>
-      <w:r>
-        <w:rPr>
-          <w:rFonts w:ascii="Times New Roman" w:hAnsi="Times New Roman" w:cs="Times New Roman"/>
-          <w:sz w:val="24"/>
-          <w:szCs w:val="24"/>
-        </w:rPr>
-        <w:t>“What You See Is What You Get”.</w:t>
-      </w:r>
-    </w:p>
-    <w:p>
-      <w:pPr>
-        <w:spacing w:after="0" w:line="480" w:lineRule="auto"/>
-        <w:jc w:val="both"/>
-        <w:rPr>
-          <w:rFonts w:ascii="Times New Roman" w:hAnsi="Times New Roman" w:cs="Times New Roman"/>
-          <w:b/>
-          <w:sz w:val="24"/>
-          <w:szCs w:val="24"/>
-        </w:rPr>
-      </w:pPr>
-      <w:r>
-        <w:rPr>
-          <w:rFonts w:ascii="Times New Roman" w:hAnsi="Times New Roman" w:cs="Times New Roman"/>
-          <w:b/>
-          <w:sz w:val="24"/>
-          <w:szCs w:val="24"/>
-        </w:rPr>
-        <w:t>Database Management System</w:t>
-      </w:r>
-    </w:p>
-    <w:p>
-      <w:pPr>
-        <w:spacing w:after="0" w:line="480" w:lineRule="auto"/>
-        <w:rPr>
-          <w:rFonts w:ascii="Times New Roman" w:hAnsi="Times New Roman" w:cs="Times New Roman"/>
-          <w:sz w:val="24"/>
-          <w:szCs w:val="24"/>
-        </w:rPr>
-      </w:pPr>
-      <w:r>
-        <w:rPr>
-          <w:rFonts w:ascii="Times New Roman" w:hAnsi="Times New Roman" w:cs="Times New Roman"/>
-          <w:sz w:val="24"/>
-          <w:szCs w:val="24"/>
-        </w:rPr>
-        <w:t xml:space="preserve">     Database Management System (DBMS) is system software that allows the connection or interaction between databases and users/programs</w:t>
-      </w:r>
-      <w:r>
-        <w:rPr>
-          <w:rFonts w:ascii="Times New Roman" w:hAnsi="Times New Roman" w:cs="Times New Roman"/>
-          <w:sz w:val="24"/>
-          <w:szCs w:val="24"/>
-        </w:rPr>
-        <w:t xml:space="preserve">.  </w:t>
-      </w:r>
-      <w:r>
-        <w:rPr>
-          <w:rFonts w:ascii="Times New Roman" w:hAnsi="Times New Roman" w:cs="Times New Roman"/>
-          <w:sz w:val="24"/>
-          <w:szCs w:val="24"/>
-        </w:rPr>
-        <w:t>A useful DBMS allows users and programmers to create, read, update, and delete data in a database</w:t>
-      </w:r>
-      <w:r>
-        <w:rPr>
-          <w:rFonts w:ascii="Times New Roman" w:hAnsi="Times New Roman" w:cs="Times New Roman"/>
-          <w:sz w:val="24"/>
-          <w:szCs w:val="24"/>
-        </w:rPr>
-        <w:t xml:space="preserve">.  </w:t>
-      </w:r>
-      <w:r>
-        <w:rPr>
-          <w:rFonts w:ascii="Times New Roman" w:hAnsi="Times New Roman" w:cs="Times New Roman"/>
-          <w:sz w:val="24"/>
-          <w:szCs w:val="24"/>
-        </w:rPr>
-        <w:t>DBMS also helps in analyzing data with the use of software applications.</w:t>
-      </w:r>
-    </w:p>
-    <w:p>
-      <w:pPr>
-        <w:spacing w:after="0" w:line="480" w:lineRule="auto"/>
-        <w:rPr>
-          <w:rFonts w:ascii="Times New Roman" w:hAnsi="Times New Roman" w:cs="Times New Roman"/>
-          <w:sz w:val="24"/>
-          <w:szCs w:val="24"/>
-        </w:rPr>
-      </w:pPr>
-      <w:r>
-        <w:rPr>
-          <w:rFonts w:ascii="Times New Roman" w:hAnsi="Times New Roman" w:cs="Times New Roman"/>
-          <w:sz w:val="24"/>
-          <w:szCs w:val="24"/>
-        </w:rPr>
-        <w:lastRenderedPageBreak/>
-        <w:t xml:space="preserve">     According to Margaret Rouse (2015), DBMS manages three things: the data, the database engine, which allows access, security and modification to the data, and the database scheme, which is the database’s logical structure</w:t>
-      </w:r>
-      <w:r>
-        <w:rPr>
-          <w:rFonts w:ascii="Times New Roman" w:hAnsi="Times New Roman" w:cs="Times New Roman"/>
-          <w:sz w:val="24"/>
-          <w:szCs w:val="24"/>
-        </w:rPr>
-        <w:t xml:space="preserve">.  </w:t>
-      </w:r>
-      <w:r>
-        <w:rPr>
-          <w:rFonts w:ascii="Times New Roman" w:hAnsi="Times New Roman" w:cs="Times New Roman"/>
-          <w:sz w:val="24"/>
-          <w:szCs w:val="24"/>
-        </w:rPr>
-        <w:t>These elements help in the preservation of security and integrity for the stored data.</w:t>
-      </w:r>
-    </w:p>
-    <w:p>
-      <w:pPr>
-        <w:spacing w:after="0" w:line="480" w:lineRule="auto"/>
-        <w:rPr>
-          <w:rFonts w:ascii="Times New Roman" w:hAnsi="Times New Roman" w:cs="Times New Roman"/>
-          <w:sz w:val="24"/>
-          <w:szCs w:val="24"/>
-        </w:rPr>
-      </w:pPr>
-      <w:r>
-        <w:rPr>
-          <w:rFonts w:ascii="Times New Roman" w:hAnsi="Times New Roman" w:cs="Times New Roman"/>
-          <w:sz w:val="24"/>
-          <w:szCs w:val="24"/>
-        </w:rPr>
-        <w:t xml:space="preserve">     The use of DBMS in storing and managing data has its advantages</w:t>
-      </w:r>
-      <w:r>
-        <w:rPr>
-          <w:rFonts w:ascii="Times New Roman" w:hAnsi="Times New Roman" w:cs="Times New Roman"/>
-          <w:sz w:val="24"/>
-          <w:szCs w:val="24"/>
-        </w:rPr>
-        <w:t xml:space="preserve">.  </w:t>
-      </w:r>
-      <w:r>
-        <w:rPr>
-          <w:rFonts w:ascii="Times New Roman" w:hAnsi="Times New Roman" w:cs="Times New Roman"/>
-          <w:sz w:val="24"/>
-          <w:szCs w:val="24"/>
-        </w:rPr>
-        <w:t>One of its advantages is that it lets user and programmers access and use the same data while also managing data integrity</w:t>
-      </w:r>
-      <w:r>
-        <w:rPr>
-          <w:rFonts w:ascii="Times New Roman" w:hAnsi="Times New Roman" w:cs="Times New Roman"/>
-          <w:sz w:val="24"/>
-          <w:szCs w:val="24"/>
-        </w:rPr>
-        <w:t xml:space="preserve">.  </w:t>
-      </w:r>
-      <w:r>
-        <w:rPr>
-          <w:rFonts w:ascii="Times New Roman" w:hAnsi="Times New Roman" w:cs="Times New Roman"/>
-          <w:sz w:val="24"/>
-          <w:szCs w:val="24"/>
-        </w:rPr>
-        <w:t>Another benefit is that DBMS can be used to impose a structured organization on the data</w:t>
-      </w:r>
-      <w:r>
-        <w:rPr>
-          <w:rFonts w:ascii="Times New Roman" w:hAnsi="Times New Roman" w:cs="Times New Roman"/>
-          <w:sz w:val="24"/>
-          <w:szCs w:val="24"/>
-        </w:rPr>
-        <w:t xml:space="preserve">.  </w:t>
-      </w:r>
-      <w:r>
-        <w:rPr>
-          <w:rFonts w:ascii="Times New Roman" w:hAnsi="Times New Roman" w:cs="Times New Roman"/>
-          <w:sz w:val="24"/>
-          <w:szCs w:val="24"/>
-        </w:rPr>
-        <w:t>Other advantages with the use of a DBMS is that data redundancy can be controlled, data gets protected and secured, efficiency in data retrieval, and fast response time</w:t>
-      </w:r>
-      <w:r>
-        <w:rPr>
-          <w:rFonts w:ascii="Times New Roman" w:hAnsi="Times New Roman" w:cs="Times New Roman"/>
-          <w:sz w:val="24"/>
-          <w:szCs w:val="24"/>
-        </w:rPr>
-        <w:t xml:space="preserve"> when it comes to managing data.</w:t>
-      </w:r>
-    </w:p>
-    <w:p>
-      <w:pPr>
-        <w:spacing w:after="0" w:line="480" w:lineRule="auto"/>
-        <w:rPr>
-          <w:rFonts w:ascii="Times New Roman" w:hAnsi="Times New Roman" w:cs="Times New Roman"/>
-          <w:b/>
-          <w:sz w:val="24"/>
-          <w:szCs w:val="24"/>
-        </w:rPr>
-      </w:pPr>
-      <w:r>
-        <w:rPr>
-          <w:rFonts w:ascii="Times New Roman" w:hAnsi="Times New Roman" w:cs="Times New Roman"/>
-          <w:b/>
-          <w:sz w:val="24"/>
-          <w:szCs w:val="24"/>
-        </w:rPr>
-        <w:t>Object-oriented Programming</w:t>
-      </w:r>
-    </w:p>
-    <w:p>
-      <w:pPr>
-        <w:spacing w:after="0" w:line="480" w:lineRule="auto"/>
-        <w:rPr>
-          <w:rFonts w:ascii="Times New Roman" w:hAnsi="Times New Roman" w:cs="Times New Roman"/>
-          <w:sz w:val="24"/>
-          <w:szCs w:val="24"/>
-        </w:rPr>
-      </w:pPr>
-      <w:r>
-        <w:rPr>
-          <w:rFonts w:ascii="Times New Roman" w:hAnsi="Times New Roman" w:cs="Times New Roman"/>
-          <w:b/>
-          <w:sz w:val="24"/>
-          <w:szCs w:val="24"/>
-        </w:rPr>
-        <w:t xml:space="preserve">    Object-oriented programming (OOP</w:t>
-      </w:r>
-      <w:r>
-        <w:rPr>
-          <w:rFonts w:ascii="Times New Roman" w:hAnsi="Times New Roman" w:cs="Times New Roman"/>
-          <w:sz w:val="24"/>
-          <w:szCs w:val="24"/>
-        </w:rPr>
-        <w:t xml:space="preserve">), as told by </w:t>
-      </w:r>
-      <w:proofErr w:type="spellStart"/>
-      <w:r>
-        <w:rPr>
-          <w:rFonts w:ascii="Times New Roman" w:hAnsi="Times New Roman" w:cs="Times New Roman"/>
-          <w:sz w:val="24"/>
-          <w:szCs w:val="24"/>
-        </w:rPr>
-        <w:t>webopedia</w:t>
-      </w:r>
-      <w:proofErr w:type="spellEnd"/>
-      <w:r>
-        <w:rPr>
-          <w:rFonts w:ascii="Times New Roman" w:hAnsi="Times New Roman" w:cs="Times New Roman"/>
-          <w:sz w:val="24"/>
-          <w:szCs w:val="24"/>
-        </w:rPr>
-        <w:t>, refers to a type of computer programming in which programmers define not only the data type of a data structure, but also the types of operations (functions) that can be applied to the data structure.</w:t>
-      </w:r>
-    </w:p>
-    <w:p>
-      <w:pPr>
-        <w:spacing w:after="0" w:line="480" w:lineRule="auto"/>
-        <w:rPr>
-          <w:rFonts w:ascii="Times New Roman" w:hAnsi="Times New Roman" w:cs="Times New Roman"/>
-          <w:sz w:val="24"/>
-          <w:szCs w:val="24"/>
-        </w:rPr>
-      </w:pPr>
-      <w:r>
-        <w:rPr>
-          <w:rFonts w:ascii="Times New Roman" w:hAnsi="Times New Roman" w:cs="Times New Roman"/>
-          <w:sz w:val="24"/>
-          <w:szCs w:val="24"/>
-        </w:rPr>
-        <w:t xml:space="preserve">     </w:t>
-      </w:r>
-      <w:r>
-        <w:rPr>
-          <w:rFonts w:ascii="Times New Roman" w:hAnsi="Times New Roman" w:cs="Times New Roman"/>
-          <w:sz w:val="24"/>
-          <w:szCs w:val="24"/>
-        </w:rPr>
-        <w:t>In this way, the data structure becomes an object that includes both data and functions</w:t>
-      </w:r>
-      <w:r>
-        <w:rPr>
-          <w:rFonts w:ascii="Times New Roman" w:hAnsi="Times New Roman" w:cs="Times New Roman"/>
-          <w:sz w:val="24"/>
-          <w:szCs w:val="24"/>
-        </w:rPr>
-        <w:t xml:space="preserve">.  </w:t>
-      </w:r>
-      <w:r>
-        <w:rPr>
-          <w:rFonts w:ascii="Times New Roman" w:hAnsi="Times New Roman" w:cs="Times New Roman"/>
-          <w:sz w:val="24"/>
-          <w:szCs w:val="24"/>
-        </w:rPr>
-        <w:t>In addition, programmers can create relationships between one object and another</w:t>
-      </w:r>
-      <w:r>
-        <w:rPr>
-          <w:rFonts w:ascii="Times New Roman" w:hAnsi="Times New Roman" w:cs="Times New Roman"/>
-          <w:sz w:val="24"/>
-          <w:szCs w:val="24"/>
-        </w:rPr>
-        <w:t xml:space="preserve">.  </w:t>
-      </w:r>
-      <w:r>
-        <w:rPr>
-          <w:rFonts w:ascii="Times New Roman" w:hAnsi="Times New Roman" w:cs="Times New Roman"/>
-          <w:sz w:val="24"/>
-          <w:szCs w:val="24"/>
-        </w:rPr>
-        <w:t>In order to learn object-oriented programming, we need to learn the basics first</w:t>
-      </w:r>
-      <w:r>
-        <w:rPr>
-          <w:rFonts w:ascii="Times New Roman" w:hAnsi="Times New Roman" w:cs="Times New Roman"/>
-          <w:sz w:val="24"/>
-          <w:szCs w:val="24"/>
-        </w:rPr>
-        <w:t xml:space="preserve">.  </w:t>
-      </w:r>
-      <w:r>
-        <w:rPr>
-          <w:rFonts w:ascii="Times New Roman" w:hAnsi="Times New Roman" w:cs="Times New Roman"/>
-          <w:sz w:val="24"/>
-          <w:szCs w:val="24"/>
-        </w:rPr>
-        <w:t>The following definitions will help you better understand object-oriented programming:</w:t>
-      </w:r>
-    </w:p>
-    <w:p>
-      <w:pPr>
-        <w:spacing w:after="0" w:line="480" w:lineRule="auto"/>
-        <w:rPr>
-          <w:rFonts w:ascii="Times New Roman" w:hAnsi="Times New Roman" w:cs="Times New Roman"/>
-          <w:sz w:val="24"/>
-          <w:szCs w:val="24"/>
-        </w:rPr>
-      </w:pPr>
-      <w:r>
-        <w:rPr>
-          <w:rFonts w:ascii="Times New Roman" w:hAnsi="Times New Roman" w:cs="Times New Roman"/>
-          <w:sz w:val="24"/>
-          <w:szCs w:val="24"/>
-        </w:rPr>
-        <w:t xml:space="preserve">    </w:t>
-      </w:r>
-      <w:r>
-        <w:rPr>
-          <w:rFonts w:ascii="Times New Roman" w:hAnsi="Times New Roman" w:cs="Times New Roman"/>
-          <w:i/>
-          <w:sz w:val="24"/>
-          <w:szCs w:val="24"/>
         </w:rPr>
         <w:t>Abstraction</w:t>
       </w:r>
@@ -9115,57 +9170,6 @@
           <w:szCs w:val="24"/>
         </w:rPr>
         <w:t>: The process of picking out (abstracting) common features of objects and procedures.</w:t>
-      </w:r>
-    </w:p>
-    <w:p>
-      <w:pPr>
-        <w:spacing w:after="0" w:line="480" w:lineRule="auto"/>
-        <w:rPr>
-          <w:rFonts w:ascii="Times New Roman" w:hAnsi="Times New Roman" w:cs="Times New Roman"/>
-          <w:sz w:val="24"/>
-          <w:szCs w:val="24"/>
-        </w:rPr>
-      </w:pPr>
-      <w:r>
-        <w:rPr>
-          <w:rFonts w:ascii="Times New Roman" w:hAnsi="Times New Roman" w:cs="Times New Roman"/>
-          <w:sz w:val="24"/>
-          <w:szCs w:val="24"/>
-        </w:rPr>
-        <w:t xml:space="preserve">    </w:t>
-      </w:r>
-      <w:r>
-        <w:rPr>
-          <w:rFonts w:ascii="Times New Roman" w:hAnsi="Times New Roman" w:cs="Times New Roman"/>
-          <w:i/>
-          <w:sz w:val="24"/>
-          <w:szCs w:val="24"/>
-        </w:rPr>
-        <w:t>Class</w:t>
-      </w:r>
-      <w:r>
-        <w:rPr>
-          <w:rFonts w:ascii="Times New Roman" w:hAnsi="Times New Roman" w:cs="Times New Roman"/>
-          <w:sz w:val="24"/>
-          <w:szCs w:val="24"/>
-        </w:rPr>
-        <w:t>: A category of objects</w:t>
-      </w:r>
-      <w:r>
-        <w:rPr>
-          <w:rFonts w:ascii="Times New Roman" w:hAnsi="Times New Roman" w:cs="Times New Roman"/>
-          <w:sz w:val="24"/>
-          <w:szCs w:val="24"/>
-        </w:rPr>
-        <w:t xml:space="preserve">.  </w:t>
-      </w:r>
-      <w:r>
-        <w:rPr>
-          <w:rFonts w:ascii="Times New Roman" w:hAnsi="Times New Roman" w:cs="Times New Roman"/>
-          <w:sz w:val="24"/>
-          <w:szCs w:val="24"/>
-        </w:rPr>
-        <w:t>The class defines all the common properties of the different objects that belong to it.</w:t>
       </w:r>
     </w:p>
     <w:p>
@@ -9193,6 +9197,57 @@
           <w:sz w:val="24"/>
           <w:szCs w:val="24"/>
         </w:rPr>
+        <w:t>Class</w:t>
+      </w:r>
+      <w:r>
+        <w:rPr>
+          <w:rFonts w:ascii="Times New Roman" w:hAnsi="Times New Roman" w:cs="Times New Roman"/>
+          <w:sz w:val="24"/>
+          <w:szCs w:val="24"/>
+        </w:rPr>
+        <w:t>: A category of objects</w:t>
+      </w:r>
+      <w:r>
+        <w:rPr>
+          <w:rFonts w:ascii="Times New Roman" w:hAnsi="Times New Roman" w:cs="Times New Roman"/>
+          <w:sz w:val="24"/>
+          <w:szCs w:val="24"/>
+        </w:rPr>
+        <w:t xml:space="preserve">.  </w:t>
+      </w:r>
+      <w:r>
+        <w:rPr>
+          <w:rFonts w:ascii="Times New Roman" w:hAnsi="Times New Roman" w:cs="Times New Roman"/>
+          <w:sz w:val="24"/>
+          <w:szCs w:val="24"/>
+        </w:rPr>
+        <w:t>The class defines all the common properties of the different objects that belong to it.</w:t>
+      </w:r>
+    </w:p>
+    <w:p>
+      <w:pPr>
+        <w:spacing w:after="0" w:line="480" w:lineRule="auto"/>
+        <w:rPr>
+          <w:rFonts w:ascii="Times New Roman" w:hAnsi="Times New Roman" w:cs="Times New Roman"/>
+          <w:sz w:val="24"/>
+          <w:szCs w:val="24"/>
+        </w:rPr>
+      </w:pPr>
+      <w:r>
+        <w:rPr>
+          <w:rFonts w:ascii="Times New Roman" w:hAnsi="Times New Roman" w:cs="Times New Roman"/>
+          <w:sz w:val="24"/>
+          <w:szCs w:val="24"/>
+        </w:rPr>
+        <w:t xml:space="preserve">    </w:t>
+      </w:r>
+      <w:r>
+        <w:rPr>
+          <w:rFonts w:ascii="Times New Roman" w:hAnsi="Times New Roman" w:cs="Times New Roman"/>
+          <w:i/>
+          <w:sz w:val="24"/>
+          <w:szCs w:val="24"/>
+        </w:rPr>
         <w:t>Encapsulation</w:t>
       </w:r>
       <w:r>
@@ -9549,6 +9604,7 @@
           <w:sz w:val="24"/>
           <w:szCs w:val="24"/>
         </w:rPr>
+        <w:lastRenderedPageBreak/>
         <w:t xml:space="preserve">    Based on php.net, </w:t>
       </w:r>
       <w:r>
@@ -9582,8 +9638,380 @@
           <w:sz w:val="24"/>
           <w:szCs w:val="24"/>
         </w:rPr>
-        <w:t xml:space="preserve">This means PHP code can be inserted into the </w:t>
-      </w:r>
+        <w:t>This means PHP code can be inserted into the HTML of a Web page</w:t>
+      </w:r>
+      <w:r>
+        <w:rPr>
+          <w:rFonts w:ascii="Times New Roman" w:hAnsi="Times New Roman" w:cs="Times New Roman"/>
+          <w:sz w:val="24"/>
+          <w:szCs w:val="24"/>
+        </w:rPr>
+        <w:t xml:space="preserve">.  </w:t>
+      </w:r>
+      <w:r>
+        <w:rPr>
+          <w:rFonts w:ascii="Times New Roman" w:hAnsi="Times New Roman" w:cs="Times New Roman"/>
+          <w:sz w:val="24"/>
+          <w:szCs w:val="24"/>
+        </w:rPr>
+        <w:t>When a PHP page is accessed, the PHP code is read or "parsed" by the server the page resides on</w:t>
+      </w:r>
+      <w:r>
+        <w:rPr>
+          <w:rFonts w:ascii="Times New Roman" w:hAnsi="Times New Roman" w:cs="Times New Roman"/>
+          <w:sz w:val="24"/>
+          <w:szCs w:val="24"/>
+        </w:rPr>
+        <w:t xml:space="preserve">.  </w:t>
+      </w:r>
+      <w:r>
+        <w:rPr>
+          <w:rFonts w:ascii="Times New Roman" w:hAnsi="Times New Roman" w:cs="Times New Roman"/>
+          <w:sz w:val="24"/>
+          <w:szCs w:val="24"/>
+        </w:rPr>
+        <w:t>The output from the PHP functions on the page are typically returned as HTML code, which can be read by the browser</w:t>
+      </w:r>
+      <w:r>
+        <w:rPr>
+          <w:rFonts w:ascii="Times New Roman" w:hAnsi="Times New Roman" w:cs="Times New Roman"/>
+          <w:sz w:val="24"/>
+          <w:szCs w:val="24"/>
+        </w:rPr>
+        <w:t xml:space="preserve">.  </w:t>
+      </w:r>
+      <w:r>
+        <w:rPr>
+          <w:rFonts w:ascii="Times New Roman" w:hAnsi="Times New Roman" w:cs="Times New Roman"/>
+          <w:sz w:val="24"/>
+          <w:szCs w:val="24"/>
+        </w:rPr>
+        <w:t>Because the PHP code is transformed into HTML before the page is loaded, users cannot view the PHP code on a page</w:t>
+      </w:r>
+      <w:r>
+        <w:rPr>
+          <w:rFonts w:ascii="Times New Roman" w:hAnsi="Times New Roman" w:cs="Times New Roman"/>
+          <w:sz w:val="24"/>
+          <w:szCs w:val="24"/>
+        </w:rPr>
+        <w:t xml:space="preserve">.  </w:t>
+      </w:r>
+      <w:r>
+        <w:rPr>
+          <w:rFonts w:ascii="Times New Roman" w:hAnsi="Times New Roman" w:cs="Times New Roman"/>
+          <w:sz w:val="24"/>
+          <w:szCs w:val="24"/>
+        </w:rPr>
+        <w:t>This make PHP pages secure enough to access databases and other secure information.</w:t>
+      </w:r>
+    </w:p>
+    <w:p>
+      <w:pPr>
+        <w:spacing w:after="0" w:line="480" w:lineRule="auto"/>
+        <w:rPr>
+          <w:rFonts w:ascii="Times New Roman" w:hAnsi="Times New Roman" w:cs="Times New Roman"/>
+          <w:sz w:val="24"/>
+          <w:szCs w:val="24"/>
+        </w:rPr>
+      </w:pPr>
+      <w:r>
+        <w:rPr>
+          <w:rFonts w:ascii="Times New Roman" w:hAnsi="Times New Roman" w:cs="Times New Roman"/>
+          <w:sz w:val="24"/>
+          <w:szCs w:val="24"/>
+        </w:rPr>
+        <w:t xml:space="preserve">    It is mainly focused on server-side scripting, so you can do anything any other CGI program can do, such as collect form data, generate dynamic page content, or send and receive cookies</w:t>
+      </w:r>
+      <w:r>
+        <w:rPr>
+          <w:rFonts w:ascii="Times New Roman" w:hAnsi="Times New Roman" w:cs="Times New Roman"/>
+          <w:sz w:val="24"/>
+          <w:szCs w:val="24"/>
+        </w:rPr>
+        <w:t xml:space="preserve">.  </w:t>
+      </w:r>
+      <w:r>
+        <w:rPr>
+          <w:rFonts w:ascii="Times New Roman" w:hAnsi="Times New Roman" w:cs="Times New Roman"/>
+          <w:sz w:val="24"/>
+          <w:szCs w:val="24"/>
+        </w:rPr>
+        <w:t>But PHP can do much more</w:t>
+      </w:r>
+      <w:r>
+        <w:rPr>
+          <w:rFonts w:ascii="Times New Roman" w:hAnsi="Times New Roman" w:cs="Times New Roman"/>
+          <w:sz w:val="24"/>
+          <w:szCs w:val="24"/>
+        </w:rPr>
+        <w:t xml:space="preserve">.  </w:t>
+      </w:r>
+      <w:r>
+        <w:rPr>
+          <w:rFonts w:ascii="Times New Roman" w:hAnsi="Times New Roman" w:cs="Times New Roman"/>
+          <w:sz w:val="24"/>
+          <w:szCs w:val="24"/>
+        </w:rPr>
+        <w:t>Here</w:t>
+      </w:r>
+      <w:r>
+        <w:rPr>
+          <w:rFonts w:ascii="Times New Roman" w:hAnsi="Times New Roman" w:cs="Times New Roman"/>
+          <w:sz w:val="24"/>
+          <w:szCs w:val="24"/>
+        </w:rPr>
+        <w:t xml:space="preserve"> are three main areas where PHP scripts are used.</w:t>
+      </w:r>
+    </w:p>
+    <w:p>
+      <w:pPr>
+        <w:spacing w:after="0" w:line="480" w:lineRule="auto"/>
+        <w:rPr>
+          <w:rFonts w:ascii="Times New Roman" w:hAnsi="Times New Roman" w:cs="Times New Roman"/>
+          <w:sz w:val="24"/>
+          <w:szCs w:val="24"/>
+        </w:rPr>
+      </w:pPr>
+      <w:r>
+        <w:rPr>
+          <w:rFonts w:ascii="Times New Roman" w:hAnsi="Times New Roman" w:cs="Times New Roman"/>
+          <w:sz w:val="24"/>
+          <w:szCs w:val="24"/>
+        </w:rPr>
+        <w:t xml:space="preserve">    </w:t>
+      </w:r>
+      <w:r>
+        <w:rPr>
+          <w:rFonts w:ascii="Times New Roman" w:hAnsi="Times New Roman" w:cs="Times New Roman"/>
+          <w:i/>
+          <w:sz w:val="24"/>
+          <w:szCs w:val="24"/>
+        </w:rPr>
+        <w:t>Server-side scripting</w:t>
+      </w:r>
+      <w:r>
+        <w:rPr>
+          <w:rFonts w:ascii="Times New Roman" w:hAnsi="Times New Roman" w:cs="Times New Roman"/>
+          <w:sz w:val="24"/>
+          <w:szCs w:val="24"/>
+        </w:rPr>
+        <w:t xml:space="preserve">.  </w:t>
+      </w:r>
+      <w:r>
+        <w:rPr>
+          <w:rFonts w:ascii="Times New Roman" w:hAnsi="Times New Roman" w:cs="Times New Roman"/>
+          <w:sz w:val="24"/>
+          <w:szCs w:val="24"/>
+        </w:rPr>
+        <w:t>This is the most traditional and main target field for PHP</w:t>
+      </w:r>
+      <w:r>
+        <w:rPr>
+          <w:rFonts w:ascii="Times New Roman" w:hAnsi="Times New Roman" w:cs="Times New Roman"/>
+          <w:sz w:val="24"/>
+          <w:szCs w:val="24"/>
+        </w:rPr>
+        <w:t xml:space="preserve">.  </w:t>
+      </w:r>
+      <w:r>
+        <w:rPr>
+          <w:rFonts w:ascii="Times New Roman" w:hAnsi="Times New Roman" w:cs="Times New Roman"/>
+          <w:sz w:val="24"/>
+          <w:szCs w:val="24"/>
+        </w:rPr>
+        <w:t>You need three things to make this work</w:t>
+      </w:r>
+      <w:r>
+        <w:rPr>
+          <w:rFonts w:ascii="Times New Roman" w:hAnsi="Times New Roman" w:cs="Times New Roman"/>
+          <w:sz w:val="24"/>
+          <w:szCs w:val="24"/>
+        </w:rPr>
+        <w:t xml:space="preserve">.  </w:t>
+      </w:r>
+      <w:r>
+        <w:rPr>
+          <w:rFonts w:ascii="Times New Roman" w:hAnsi="Times New Roman" w:cs="Times New Roman"/>
+          <w:sz w:val="24"/>
+          <w:szCs w:val="24"/>
+        </w:rPr>
+        <w:t>The PHP parser (CGI or server module), a web server and a web browser</w:t>
+      </w:r>
+      <w:r>
+        <w:rPr>
+          <w:rFonts w:ascii="Times New Roman" w:hAnsi="Times New Roman" w:cs="Times New Roman"/>
+          <w:sz w:val="24"/>
+          <w:szCs w:val="24"/>
+        </w:rPr>
+        <w:t xml:space="preserve">.  </w:t>
+      </w:r>
+      <w:r>
+        <w:rPr>
+          <w:rFonts w:ascii="Times New Roman" w:hAnsi="Times New Roman" w:cs="Times New Roman"/>
+          <w:sz w:val="24"/>
+          <w:szCs w:val="24"/>
+        </w:rPr>
+        <w:t>You need to run the web server, with a connected PHP installation</w:t>
+      </w:r>
+      <w:r>
+        <w:rPr>
+          <w:rFonts w:ascii="Times New Roman" w:hAnsi="Times New Roman" w:cs="Times New Roman"/>
+          <w:sz w:val="24"/>
+          <w:szCs w:val="24"/>
+        </w:rPr>
+        <w:t xml:space="preserve">.  </w:t>
+      </w:r>
+      <w:r>
+        <w:rPr>
+          <w:rFonts w:ascii="Times New Roman" w:hAnsi="Times New Roman" w:cs="Times New Roman"/>
+          <w:sz w:val="24"/>
+          <w:szCs w:val="24"/>
+        </w:rPr>
+        <w:t>You can access the PHP program output with a web browser, viewing the PHP page through the server</w:t>
+      </w:r>
+      <w:r>
+        <w:rPr>
+          <w:rFonts w:ascii="Times New Roman" w:hAnsi="Times New Roman" w:cs="Times New Roman"/>
+          <w:sz w:val="24"/>
+          <w:szCs w:val="24"/>
+        </w:rPr>
+        <w:t xml:space="preserve">.  </w:t>
+      </w:r>
+      <w:r>
+        <w:rPr>
+          <w:rFonts w:ascii="Times New Roman" w:hAnsi="Times New Roman" w:cs="Times New Roman"/>
+          <w:sz w:val="24"/>
+          <w:szCs w:val="24"/>
+        </w:rPr>
+        <w:t>All these can run on your home machine if you are just experimenting with PHP programming.</w:t>
+      </w:r>
+    </w:p>
+    <w:p>
+      <w:pPr>
+        <w:spacing w:after="0" w:line="480" w:lineRule="auto"/>
+        <w:rPr>
+          <w:rFonts w:ascii="Times New Roman" w:hAnsi="Times New Roman" w:cs="Times New Roman"/>
+          <w:sz w:val="24"/>
+          <w:szCs w:val="24"/>
+        </w:rPr>
+      </w:pPr>
+      <w:r>
+        <w:rPr>
+          <w:rFonts w:ascii="Times New Roman" w:hAnsi="Times New Roman" w:cs="Times New Roman"/>
+          <w:i/>
+          <w:sz w:val="24"/>
+          <w:szCs w:val="24"/>
+        </w:rPr>
+        <w:t xml:space="preserve">    Command line scripting</w:t>
+      </w:r>
+      <w:r>
+        <w:rPr>
+          <w:rFonts w:ascii="Times New Roman" w:hAnsi="Times New Roman" w:cs="Times New Roman"/>
+          <w:sz w:val="24"/>
+          <w:szCs w:val="24"/>
+        </w:rPr>
+        <w:t xml:space="preserve">.  </w:t>
+      </w:r>
+      <w:r>
+        <w:rPr>
+          <w:rFonts w:ascii="Times New Roman" w:hAnsi="Times New Roman" w:cs="Times New Roman"/>
+          <w:sz w:val="24"/>
+          <w:szCs w:val="24"/>
+        </w:rPr>
+        <w:t>You can make a PHP script to run it without any server or browser</w:t>
+      </w:r>
+      <w:r>
+        <w:rPr>
+          <w:rFonts w:ascii="Times New Roman" w:hAnsi="Times New Roman" w:cs="Times New Roman"/>
+          <w:sz w:val="24"/>
+          <w:szCs w:val="24"/>
+        </w:rPr>
+        <w:t xml:space="preserve">.  </w:t>
+      </w:r>
+      <w:r>
+        <w:rPr>
+          <w:rFonts w:ascii="Times New Roman" w:hAnsi="Times New Roman" w:cs="Times New Roman"/>
+          <w:sz w:val="24"/>
+          <w:szCs w:val="24"/>
+        </w:rPr>
+        <w:t>You only need the PHP parser to use it this way</w:t>
+      </w:r>
+      <w:r>
+        <w:rPr>
+          <w:rFonts w:ascii="Times New Roman" w:hAnsi="Times New Roman" w:cs="Times New Roman"/>
+          <w:sz w:val="24"/>
+          <w:szCs w:val="24"/>
+        </w:rPr>
+        <w:t xml:space="preserve">.  </w:t>
+      </w:r>
+      <w:r>
+        <w:rPr>
+          <w:rFonts w:ascii="Times New Roman" w:hAnsi="Times New Roman" w:cs="Times New Roman"/>
+          <w:sz w:val="24"/>
+          <w:szCs w:val="24"/>
+        </w:rPr>
+        <w:t xml:space="preserve">This type of usage is ideal for scripts regularly executed using </w:t>
+      </w:r>
+      <w:proofErr w:type="spellStart"/>
+      <w:r>
+        <w:rPr>
+          <w:rFonts w:ascii="Times New Roman" w:hAnsi="Times New Roman" w:cs="Times New Roman"/>
+          <w:sz w:val="24"/>
+          <w:szCs w:val="24"/>
+        </w:rPr>
+        <w:t>cron</w:t>
+      </w:r>
+      <w:proofErr w:type="spellEnd"/>
+      <w:r>
+        <w:rPr>
+          <w:rFonts w:ascii="Times New Roman" w:hAnsi="Times New Roman" w:cs="Times New Roman"/>
+          <w:sz w:val="24"/>
+          <w:szCs w:val="24"/>
+        </w:rPr>
+        <w:t xml:space="preserve"> (on *nix or Linux) or Task Scheduler (on Windows)</w:t>
+      </w:r>
+      <w:r>
+        <w:rPr>
+          <w:rFonts w:ascii="Times New Roman" w:hAnsi="Times New Roman" w:cs="Times New Roman"/>
+          <w:sz w:val="24"/>
+          <w:szCs w:val="24"/>
+        </w:rPr>
+        <w:t xml:space="preserve">.  </w:t>
+      </w:r>
+      <w:r>
+        <w:rPr>
+          <w:rFonts w:ascii="Times New Roman" w:hAnsi="Times New Roman" w:cs="Times New Roman"/>
+          <w:sz w:val="24"/>
+          <w:szCs w:val="24"/>
+        </w:rPr>
+        <w:t>These scripts can also be used for simple text processing tasks</w:t>
+      </w:r>
+      <w:r>
+        <w:rPr>
+          <w:rFonts w:ascii="Times New Roman" w:hAnsi="Times New Roman" w:cs="Times New Roman"/>
+          <w:sz w:val="24"/>
+          <w:szCs w:val="24"/>
+        </w:rPr>
+        <w:t xml:space="preserve">.  </w:t>
+      </w:r>
+      <w:r>
+        <w:rPr>
+          <w:rFonts w:ascii="Times New Roman" w:hAnsi="Times New Roman" w:cs="Times New Roman"/>
+          <w:sz w:val="24"/>
+          <w:szCs w:val="24"/>
+        </w:rPr>
+        <w:t>See the section about Command line usage of PHP for more information.</w:t>
+      </w:r>
+    </w:p>
+    <w:p>
+      <w:pPr>
+        <w:spacing w:after="0" w:line="480" w:lineRule="auto"/>
+        <w:rPr>
+          <w:rFonts w:ascii="Times New Roman" w:hAnsi="Times New Roman" w:cs="Times New Roman"/>
+          <w:sz w:val="24"/>
+          <w:szCs w:val="24"/>
+        </w:rPr>
+      </w:pPr>
       <w:r>
         <w:rPr>
           <w:rFonts w:ascii="Times New Roman" w:hAnsi="Times New Roman" w:cs="Times New Roman"/>
@@ -9591,7 +10019,16 @@
           <w:szCs w:val="24"/>
         </w:rPr>
         <w:lastRenderedPageBreak/>
-        <w:t>HTML of a Web page</w:t>
+        <w:t xml:space="preserve">    </w:t>
+      </w:r>
+      <w:r>
+        <w:rPr>
+          <w:rFonts w:ascii="Times New Roman" w:hAnsi="Times New Roman" w:cs="Times New Roman"/>
+          <w:i/>
+          <w:sz w:val="24"/>
+          <w:szCs w:val="24"/>
+        </w:rPr>
+        <w:t>Writing desktop applications</w:t>
       </w:r>
       <w:r>
         <w:rPr>
@@ -9607,7 +10044,7 @@
           <w:sz w:val="24"/>
           <w:szCs w:val="24"/>
         </w:rPr>
-        <w:t>When a PHP page is accessed, the PHP code is read or "parsed" by the server the page resides on</w:t>
+        <w:t>PHP is probably not the very best language to create a desktop application with a graphical user interface, but if you know PHP very well, and would like to use some advanced PHP features in your client-side applications you can also use PHP-GTK to write such programs</w:t>
       </w:r>
       <w:r>
         <w:rPr>
@@ -9623,7 +10060,46 @@
           <w:sz w:val="24"/>
           <w:szCs w:val="24"/>
         </w:rPr>
-        <w:t>The output from the PHP functions on the page are typically returned as HTML code, which can be read by the browser</w:t>
+        <w:t>You also have the ability to write cross-platform applications this way.</w:t>
+      </w:r>
+    </w:p>
+    <w:p>
+      <w:pPr>
+        <w:spacing w:after="0" w:line="480" w:lineRule="auto"/>
+        <w:jc w:val="both"/>
+        <w:rPr>
+          <w:rFonts w:ascii="Times New Roman" w:hAnsi="Times New Roman" w:cs="Times New Roman"/>
+          <w:b/>
+          <w:sz w:val="24"/>
+          <w:szCs w:val="24"/>
+        </w:rPr>
+      </w:pPr>
+      <w:r>
+        <w:rPr>
+          <w:rFonts w:ascii="Times New Roman" w:hAnsi="Times New Roman" w:cs="Times New Roman"/>
+          <w:b/>
+          <w:sz w:val="24"/>
+          <w:szCs w:val="24"/>
+        </w:rPr>
+        <w:t>Intranet</w:t>
+      </w:r>
+    </w:p>
+    <w:p>
+      <w:pPr>
+        <w:spacing w:after="0" w:line="480" w:lineRule="auto"/>
+        <w:rPr>
+          <w:rFonts w:ascii="Times New Roman" w:hAnsi="Times New Roman" w:cs="Times New Roman"/>
+          <w:sz w:val="24"/>
+          <w:szCs w:val="24"/>
+        </w:rPr>
+      </w:pPr>
+      <w:r>
+        <w:rPr>
+          <w:rFonts w:ascii="Times New Roman" w:hAnsi="Times New Roman" w:cs="Times New Roman"/>
+          <w:sz w:val="24"/>
+          <w:szCs w:val="24"/>
+        </w:rPr>
+        <w:t xml:space="preserve">     Intranet is a network that’s privately accessible by an organization’s staff</w:t>
       </w:r>
       <w:r>
         <w:rPr>
@@ -9639,7 +10115,7 @@
           <w:sz w:val="24"/>
           <w:szCs w:val="24"/>
         </w:rPr>
-        <w:t>Because the PHP code is transformed into HTML before the page is loaded, users cannot view the PHP code on a page</w:t>
+        <w:t>Its main purpose is to allow the sharing of information and computing resources among its users</w:t>
       </w:r>
       <w:r>
         <w:rPr>
@@ -9655,25 +10131,7 @@
           <w:sz w:val="24"/>
           <w:szCs w:val="24"/>
         </w:rPr>
-        <w:t>This make PHP pages secure enough to access databases and other secure information.</w:t>
-      </w:r>
-    </w:p>
-    <w:p>
-      <w:pPr>
-        <w:spacing w:after="0" w:line="480" w:lineRule="auto"/>
-        <w:rPr>
-          <w:rFonts w:ascii="Times New Roman" w:hAnsi="Times New Roman" w:cs="Times New Roman"/>
-          <w:sz w:val="24"/>
-          <w:szCs w:val="24"/>
-        </w:rPr>
-      </w:pPr>
-      <w:r>
-        <w:rPr>
-          <w:rFonts w:ascii="Times New Roman" w:hAnsi="Times New Roman" w:cs="Times New Roman"/>
-          <w:sz w:val="24"/>
-          <w:szCs w:val="24"/>
-        </w:rPr>
-        <w:t xml:space="preserve">    It is mainly focused on server-side scripting, so you can do anything any other CGI program can do, such as collect form data, generate dynamic page content, or send and receive cookies</w:t>
+        <w:t>Intranet is established together with other technologies for wide area networks and local area networks</w:t>
       </w:r>
       <w:r>
         <w:rPr>
@@ -9689,7 +10147,25 @@
           <w:sz w:val="24"/>
           <w:szCs w:val="24"/>
         </w:rPr>
-        <w:t>But PHP can do much more</w:t>
+        <w:t>In general, an intranet uses Internet protocols like TCP/IP and HTTP which makes it look like just a private version of the Internet.</w:t>
+      </w:r>
+    </w:p>
+    <w:p>
+      <w:pPr>
+        <w:spacing w:after="0" w:line="480" w:lineRule="auto"/>
+        <w:rPr>
+          <w:rFonts w:ascii="Times New Roman" w:hAnsi="Times New Roman" w:cs="Times New Roman"/>
+          <w:sz w:val="24"/>
+          <w:szCs w:val="24"/>
+        </w:rPr>
+      </w:pPr>
+      <w:r>
+        <w:rPr>
+          <w:rFonts w:ascii="Times New Roman" w:hAnsi="Times New Roman" w:cs="Times New Roman"/>
+          <w:sz w:val="24"/>
+          <w:szCs w:val="24"/>
+        </w:rPr>
+        <w:t xml:space="preserve">     According to a research by the Worldwide Intranet Challenge, it is said that the most valuable and effective intranets are like a brain to an organization which also helps make job easier for its employees</w:t>
       </w:r>
       <w:r>
         <w:rPr>
@@ -9705,46 +10181,792 @@
           <w:sz w:val="24"/>
           <w:szCs w:val="24"/>
         </w:rPr>
-        <w:t>Here</w:t>
-      </w:r>
-      <w:r>
-        <w:rPr>
-          <w:rFonts w:ascii="Times New Roman" w:hAnsi="Times New Roman" w:cs="Times New Roman"/>
-          <w:sz w:val="24"/>
-          <w:szCs w:val="24"/>
-        </w:rPr>
-        <w:t xml:space="preserve"> are three main areas where PHP scripts are used.</w:t>
-      </w:r>
-    </w:p>
-    <w:p>
-      <w:pPr>
-        <w:spacing w:after="0" w:line="480" w:lineRule="auto"/>
-        <w:rPr>
-          <w:rFonts w:ascii="Times New Roman" w:hAnsi="Times New Roman" w:cs="Times New Roman"/>
-          <w:sz w:val="24"/>
-          <w:szCs w:val="24"/>
-        </w:rPr>
-      </w:pPr>
-      <w:r>
-        <w:rPr>
-          <w:rFonts w:ascii="Times New Roman" w:hAnsi="Times New Roman" w:cs="Times New Roman"/>
-          <w:sz w:val="24"/>
-          <w:szCs w:val="24"/>
-        </w:rPr>
-        <w:t xml:space="preserve">    </w:t>
-      </w:r>
-      <w:r>
-        <w:rPr>
-          <w:rFonts w:ascii="Times New Roman" w:hAnsi="Times New Roman" w:cs="Times New Roman"/>
+        <w:t>Indicating that through intranet, it would be most efficient to do practices like a company’s decision making to form business activities and policies that will determine whether that organization will succeed.</w:t>
+      </w:r>
+    </w:p>
+    <w:p>
+      <w:pPr>
+        <w:spacing w:after="0" w:line="480" w:lineRule="auto"/>
+        <w:rPr>
+          <w:rFonts w:ascii="Times New Roman" w:hAnsi="Times New Roman" w:cs="Times New Roman"/>
+          <w:sz w:val="24"/>
+          <w:szCs w:val="24"/>
+        </w:rPr>
+      </w:pPr>
+      <w:r>
+        <w:rPr>
+          <w:rFonts w:ascii="Times New Roman" w:hAnsi="Times New Roman" w:cs="Times New Roman"/>
+          <w:sz w:val="24"/>
+          <w:szCs w:val="24"/>
+        </w:rPr>
+        <w:t xml:space="preserve">     There are also other benefits being brought by Intranet to the people who are using it</w:t>
+      </w:r>
+      <w:r>
+        <w:rPr>
+          <w:rFonts w:ascii="Times New Roman" w:hAnsi="Times New Roman" w:cs="Times New Roman"/>
+          <w:sz w:val="24"/>
+          <w:szCs w:val="24"/>
+        </w:rPr>
+        <w:t xml:space="preserve">.  </w:t>
+      </w:r>
+      <w:r>
+        <w:rPr>
+          <w:rFonts w:ascii="Times New Roman" w:hAnsi="Times New Roman" w:cs="Times New Roman"/>
+          <w:sz w:val="24"/>
+          <w:szCs w:val="24"/>
+        </w:rPr>
+        <w:t>These are indicating productivity in a workforce, helps save time and money, serves as a communication tool, publishing of websites, cross-platform capability, and it also allows immediate updates.</w:t>
+      </w:r>
+    </w:p>
+    <w:p>
+      <w:pPr>
+        <w:spacing w:after="0" w:line="480" w:lineRule="auto"/>
+        <w:rPr>
+          <w:rFonts w:ascii="Times New Roman" w:hAnsi="Times New Roman" w:cs="Times New Roman"/>
+          <w:sz w:val="24"/>
+          <w:szCs w:val="24"/>
+        </w:rPr>
+      </w:pPr>
+      <w:r>
+        <w:rPr>
+          <w:rFonts w:ascii="Times New Roman" w:hAnsi="Times New Roman" w:cs="Times New Roman"/>
+          <w:sz w:val="24"/>
+          <w:szCs w:val="24"/>
+        </w:rPr>
+        <w:t xml:space="preserve">     Intranet will be used for the system as a platform where the website will be published and also a tool for communication that will help in the sharing of data for its users.</w:t>
+      </w:r>
+    </w:p>
+    <w:p>
+      <w:pPr>
+        <w:spacing w:after="0" w:line="480" w:lineRule="auto"/>
+        <w:rPr>
+          <w:rFonts w:ascii="Times New Roman" w:hAnsi="Times New Roman" w:cs="Times New Roman"/>
+          <w:b/>
+          <w:sz w:val="24"/>
+          <w:szCs w:val="24"/>
+          <w:lang w:val="fil-PH"/>
+        </w:rPr>
+      </w:pPr>
+      <w:r>
+        <w:rPr>
+          <w:rFonts w:ascii="Times New Roman" w:hAnsi="Times New Roman" w:cs="Times New Roman"/>
+          <w:b/>
+          <w:sz w:val="24"/>
+          <w:szCs w:val="24"/>
+          <w:lang w:val="fil-PH"/>
+        </w:rPr>
+        <w:t>Bootstrap</w:t>
+      </w:r>
+    </w:p>
+    <w:p>
+      <w:pPr>
+        <w:spacing w:after="0" w:line="480" w:lineRule="auto"/>
+        <w:rPr>
+          <w:rFonts w:ascii="Times New Roman" w:hAnsi="Times New Roman" w:cs="Times New Roman"/>
+          <w:sz w:val="24"/>
+          <w:szCs w:val="24"/>
+        </w:rPr>
+      </w:pPr>
+      <w:r>
+        <w:rPr>
+          <w:rStyle w:val="apple-converted-space"/>
+          <w:rFonts w:ascii="Times New Roman" w:hAnsi="Times New Roman" w:cs="Times New Roman"/>
+          <w:color w:val="252525"/>
+          <w:sz w:val="24"/>
+          <w:szCs w:val="24"/>
+          <w:shd w:val="clear" w:color="auto" w:fill="FFFFFF"/>
+        </w:rPr>
+        <w:lastRenderedPageBreak/>
+        <w:t xml:space="preserve">     According to </w:t>
+      </w:r>
+      <w:proofErr w:type="spellStart"/>
+      <w:r>
+        <w:rPr>
+          <w:rStyle w:val="apple-converted-space"/>
+          <w:rFonts w:ascii="Times New Roman" w:hAnsi="Times New Roman" w:cs="Times New Roman"/>
+          <w:color w:val="252525"/>
+          <w:sz w:val="24"/>
+          <w:szCs w:val="24"/>
+          <w:shd w:val="clear" w:color="auto" w:fill="FFFFFF"/>
+        </w:rPr>
+        <w:t>getbootstrap</w:t>
+      </w:r>
+      <w:proofErr w:type="spellEnd"/>
+      <w:r>
+        <w:rPr>
+          <w:rStyle w:val="apple-converted-space"/>
+          <w:rFonts w:ascii="Times New Roman" w:hAnsi="Times New Roman" w:cs="Times New Roman"/>
+          <w:color w:val="252525"/>
+          <w:sz w:val="24"/>
+          <w:szCs w:val="24"/>
+          <w:shd w:val="clear" w:color="auto" w:fill="FFFFFF"/>
+        </w:rPr>
+        <w:t xml:space="preserve"> and </w:t>
+      </w:r>
+      <w:proofErr w:type="spellStart"/>
+      <w:r>
+        <w:rPr>
+          <w:rStyle w:val="apple-converted-space"/>
+          <w:rFonts w:ascii="Times New Roman" w:hAnsi="Times New Roman" w:cs="Times New Roman"/>
+          <w:color w:val="252525"/>
+          <w:sz w:val="24"/>
+          <w:szCs w:val="24"/>
+          <w:shd w:val="clear" w:color="auto" w:fill="FFFFFF"/>
+        </w:rPr>
+        <w:t>ostraining</w:t>
+      </w:r>
+      <w:proofErr w:type="spellEnd"/>
+      <w:r>
+        <w:rPr>
+          <w:rStyle w:val="apple-converted-space"/>
+          <w:rFonts w:ascii="Times New Roman" w:hAnsi="Times New Roman" w:cs="Times New Roman"/>
+          <w:color w:val="252525"/>
+          <w:sz w:val="24"/>
+          <w:szCs w:val="24"/>
+          <w:shd w:val="clear" w:color="auto" w:fill="FFFFFF"/>
+        </w:rPr>
+        <w:t>,</w:t>
+      </w:r>
+      <w:r>
+        <w:rPr>
+          <w:rStyle w:val="apple-converted-space"/>
+          <w:rFonts w:ascii="Times New Roman" w:hAnsi="Times New Roman" w:cs="Times New Roman"/>
+          <w:b/>
+          <w:color w:val="252525"/>
+          <w:sz w:val="24"/>
+          <w:szCs w:val="24"/>
+          <w:shd w:val="clear" w:color="auto" w:fill="FFFFFF"/>
+        </w:rPr>
+        <w:t xml:space="preserve"> Bootstrap</w:t>
+      </w:r>
+      <w:r>
+        <w:rPr>
+          <w:rStyle w:val="apple-converted-space"/>
+          <w:rFonts w:ascii="Times New Roman" w:hAnsi="Times New Roman" w:cs="Times New Roman"/>
+          <w:color w:val="252525"/>
+          <w:sz w:val="24"/>
+          <w:szCs w:val="24"/>
+          <w:shd w:val="clear" w:color="auto" w:fill="FFFFFF"/>
+        </w:rPr>
+        <w:t xml:space="preserve"> </w:t>
+      </w:r>
+      <w:r>
+        <w:rPr>
+          <w:rFonts w:ascii="Times New Roman" w:hAnsi="Times New Roman" w:cs="Times New Roman"/>
+          <w:sz w:val="24"/>
+          <w:szCs w:val="24"/>
+        </w:rPr>
+        <w:t>is a free and open-source front-end web framework for designing websites and web applications</w:t>
+      </w:r>
+      <w:r>
+        <w:rPr>
+          <w:rFonts w:ascii="Times New Roman" w:hAnsi="Times New Roman" w:cs="Times New Roman"/>
+          <w:sz w:val="24"/>
+          <w:szCs w:val="24"/>
+        </w:rPr>
+        <w:t xml:space="preserve">.  </w:t>
+      </w:r>
+      <w:r>
+        <w:rPr>
+          <w:rFonts w:ascii="Times New Roman" w:hAnsi="Times New Roman" w:cs="Times New Roman"/>
+          <w:sz w:val="24"/>
+          <w:szCs w:val="24"/>
+        </w:rPr>
+        <w:t>It contains HTML and CSS-based design templates for typography, forms, buttons, navigation and other interface components, as well as optional JavaScript extensions</w:t>
+      </w:r>
+      <w:r>
+        <w:rPr>
+          <w:rFonts w:ascii="Times New Roman" w:hAnsi="Times New Roman" w:cs="Times New Roman"/>
+          <w:sz w:val="24"/>
+          <w:szCs w:val="24"/>
+        </w:rPr>
+        <w:t xml:space="preserve">.  </w:t>
+      </w:r>
+      <w:r>
+        <w:rPr>
+          <w:rFonts w:ascii="Times New Roman" w:hAnsi="Times New Roman" w:cs="Times New Roman"/>
+          <w:sz w:val="24"/>
+          <w:szCs w:val="24"/>
+        </w:rPr>
+        <w:t>Unlike many web frameworks, it concerns itself with front-end development only</w:t>
+      </w:r>
+      <w:r>
+        <w:rPr>
+          <w:rFonts w:ascii="Times New Roman" w:hAnsi="Times New Roman" w:cs="Times New Roman"/>
+          <w:sz w:val="24"/>
+          <w:szCs w:val="24"/>
+        </w:rPr>
+        <w:t xml:space="preserve">.  </w:t>
+      </w:r>
+      <w:r>
+        <w:rPr>
+          <w:rFonts w:ascii="Times New Roman" w:hAnsi="Times New Roman" w:cs="Times New Roman"/>
+          <w:sz w:val="24"/>
+          <w:szCs w:val="24"/>
+        </w:rPr>
+        <w:t>It is extremely an easy and speedy procedure to begin with Bootstrap</w:t>
+      </w:r>
+      <w:r>
+        <w:rPr>
+          <w:rFonts w:ascii="Times New Roman" w:hAnsi="Times New Roman" w:cs="Times New Roman"/>
+          <w:sz w:val="24"/>
+          <w:szCs w:val="24"/>
+        </w:rPr>
+        <w:t xml:space="preserve">.  </w:t>
+      </w:r>
+      <w:r>
+        <w:rPr>
+          <w:rFonts w:ascii="Times New Roman" w:hAnsi="Times New Roman" w:cs="Times New Roman"/>
+          <w:sz w:val="24"/>
+          <w:szCs w:val="24"/>
+        </w:rPr>
+        <w:t>Bootstrap is very adaptable too</w:t>
+      </w:r>
+      <w:r>
+        <w:rPr>
+          <w:rFonts w:ascii="Times New Roman" w:hAnsi="Times New Roman" w:cs="Times New Roman"/>
+          <w:sz w:val="24"/>
+          <w:szCs w:val="24"/>
+        </w:rPr>
+        <w:t xml:space="preserve">.  </w:t>
+      </w:r>
+      <w:r>
+        <w:rPr>
+          <w:rFonts w:ascii="Times New Roman" w:hAnsi="Times New Roman" w:cs="Times New Roman"/>
+          <w:sz w:val="24"/>
+          <w:szCs w:val="24"/>
+        </w:rPr>
+        <w:t>You can utilize Bootstrap along with CSS, or LESS, or also with Sass</w:t>
+      </w:r>
+      <w:r>
+        <w:rPr>
+          <w:rFonts w:ascii="Times New Roman" w:hAnsi="Times New Roman" w:cs="Times New Roman"/>
+          <w:sz w:val="24"/>
+          <w:szCs w:val="24"/>
+        </w:rPr>
+        <w:t xml:space="preserve">.  </w:t>
+      </w:r>
+    </w:p>
+    <w:p>
+      <w:pPr>
+        <w:spacing w:after="0" w:line="480" w:lineRule="auto"/>
+        <w:rPr>
+          <w:rFonts w:ascii="Times New Roman" w:hAnsi="Times New Roman" w:cs="Times New Roman"/>
+          <w:sz w:val="24"/>
+          <w:szCs w:val="24"/>
+        </w:rPr>
+      </w:pPr>
+      <w:r>
+        <w:rPr>
+          <w:rFonts w:ascii="Times New Roman" w:hAnsi="Times New Roman" w:cs="Times New Roman"/>
+          <w:sz w:val="24"/>
+          <w:szCs w:val="24"/>
+        </w:rPr>
+        <w:t xml:space="preserve">    Every year mobile devices persist to grow hugely popular, and the requirement to have a responsive website has become compulsory and important too</w:t>
+      </w:r>
+      <w:r>
+        <w:rPr>
+          <w:rFonts w:ascii="Times New Roman" w:hAnsi="Times New Roman" w:cs="Times New Roman"/>
+          <w:sz w:val="24"/>
+          <w:szCs w:val="24"/>
+        </w:rPr>
+        <w:t xml:space="preserve">.  </w:t>
+      </w:r>
+      <w:r>
+        <w:rPr>
+          <w:rFonts w:ascii="Times New Roman" w:hAnsi="Times New Roman" w:cs="Times New Roman"/>
+          <w:sz w:val="24"/>
+          <w:szCs w:val="24"/>
+        </w:rPr>
+        <w:t>As the fluid grid layout amends vigorously to the appropriate screen resolution, thus crafting a mobile-ready site is a smooth and easy task along with Bootstrap</w:t>
+      </w:r>
+      <w:r>
+        <w:rPr>
+          <w:rFonts w:ascii="Times New Roman" w:hAnsi="Times New Roman" w:cs="Times New Roman"/>
+          <w:sz w:val="24"/>
+          <w:szCs w:val="24"/>
+        </w:rPr>
+        <w:t xml:space="preserve">.  </w:t>
+      </w:r>
+      <w:r>
+        <w:rPr>
+          <w:rFonts w:ascii="Times New Roman" w:hAnsi="Times New Roman" w:cs="Times New Roman"/>
+          <w:sz w:val="24"/>
+          <w:szCs w:val="24"/>
+        </w:rPr>
+        <w:t>With the use of ready-made classes of Bootstrap, you can recognize the number of spots in the grid system that you would like each column to engage in</w:t>
+      </w:r>
+      <w:r>
+        <w:rPr>
+          <w:rFonts w:ascii="Times New Roman" w:hAnsi="Times New Roman" w:cs="Times New Roman"/>
+          <w:sz w:val="24"/>
+          <w:szCs w:val="24"/>
+        </w:rPr>
+        <w:t xml:space="preserve">.  </w:t>
+      </w:r>
+      <w:r>
+        <w:rPr>
+          <w:rFonts w:ascii="Times New Roman" w:hAnsi="Times New Roman" w:cs="Times New Roman"/>
+          <w:sz w:val="24"/>
+          <w:szCs w:val="24"/>
+        </w:rPr>
+        <w:t>Then only you can identify at whichever point you would like your columns to load in horizontal position, instead of vertically to exhibit accurately on mobile appliances</w:t>
+      </w:r>
+      <w:r>
+        <w:rPr>
+          <w:rFonts w:ascii="Times New Roman" w:hAnsi="Times New Roman" w:cs="Times New Roman"/>
+          <w:sz w:val="24"/>
+          <w:szCs w:val="24"/>
+        </w:rPr>
+        <w:t xml:space="preserve">.  </w:t>
+      </w:r>
+    </w:p>
+    <w:p>
+      <w:pPr>
+        <w:spacing w:after="0" w:line="480" w:lineRule="auto"/>
+        <w:rPr>
+          <w:rFonts w:ascii="Times New Roman" w:hAnsi="Times New Roman" w:cs="Times New Roman"/>
+          <w:sz w:val="24"/>
+          <w:szCs w:val="24"/>
+        </w:rPr>
+      </w:pPr>
+      <w:r>
+        <w:rPr>
+          <w:rFonts w:ascii="Times New Roman" w:hAnsi="Times New Roman" w:cs="Times New Roman"/>
+          <w:sz w:val="24"/>
+          <w:szCs w:val="24"/>
+        </w:rPr>
+        <w:t xml:space="preserve">    One of the main benefits of utilizing Bootstrap happens to be the speed of the development</w:t>
+      </w:r>
+      <w:r>
+        <w:rPr>
+          <w:rFonts w:ascii="Times New Roman" w:hAnsi="Times New Roman" w:cs="Times New Roman"/>
+          <w:sz w:val="24"/>
+          <w:szCs w:val="24"/>
+        </w:rPr>
+        <w:t xml:space="preserve">.  </w:t>
+      </w:r>
+      <w:r>
+        <w:rPr>
+          <w:rFonts w:ascii="Times New Roman" w:hAnsi="Times New Roman" w:cs="Times New Roman"/>
+          <w:sz w:val="24"/>
+          <w:szCs w:val="24"/>
+        </w:rPr>
+        <w:t>While driving out a new, fresh website or application swiftly, you should certainly reflect upon utilizing Bootstrap</w:t>
+      </w:r>
+      <w:r>
+        <w:rPr>
+          <w:rFonts w:ascii="Times New Roman" w:hAnsi="Times New Roman" w:cs="Times New Roman"/>
+          <w:sz w:val="24"/>
+          <w:szCs w:val="24"/>
+        </w:rPr>
+        <w:t xml:space="preserve">.  </w:t>
+      </w:r>
+      <w:r>
+        <w:rPr>
+          <w:rFonts w:ascii="Times New Roman" w:hAnsi="Times New Roman" w:cs="Times New Roman"/>
+          <w:sz w:val="24"/>
+          <w:szCs w:val="24"/>
+        </w:rPr>
+        <w:t>Instead of coding from scrape, Bootstrap lets you to use ready-made coding blocks in order to assist you in setting up</w:t>
+      </w:r>
+      <w:r>
+        <w:rPr>
+          <w:rFonts w:ascii="Times New Roman" w:hAnsi="Times New Roman" w:cs="Times New Roman"/>
+          <w:sz w:val="24"/>
+          <w:szCs w:val="24"/>
+        </w:rPr>
+        <w:t xml:space="preserve">.  </w:t>
+      </w:r>
+      <w:r>
+        <w:rPr>
+          <w:rFonts w:ascii="Times New Roman" w:hAnsi="Times New Roman" w:cs="Times New Roman"/>
+          <w:sz w:val="24"/>
+          <w:szCs w:val="24"/>
+        </w:rPr>
+        <w:t>You can blend that along with CSS-Less functionality and cross-browser compatibility that can give way to s</w:t>
+      </w:r>
+      <w:r>
+        <w:rPr>
+          <w:rFonts w:ascii="Times New Roman" w:hAnsi="Times New Roman" w:cs="Times New Roman"/>
+          <w:sz w:val="24"/>
+          <w:szCs w:val="24"/>
+        </w:rPr>
+        <w:t>aving of ample hours of coding.</w:t>
+      </w:r>
+    </w:p>
+    <w:p>
+      <w:pPr>
+        <w:spacing w:after="0" w:line="480" w:lineRule="auto"/>
+        <w:rPr>
+          <w:rFonts w:ascii="Times New Roman" w:hAnsi="Times New Roman" w:cs="Times New Roman"/>
+          <w:b/>
+          <w:sz w:val="24"/>
+          <w:szCs w:val="24"/>
+        </w:rPr>
+      </w:pPr>
+      <w:r>
+        <w:rPr>
+          <w:rFonts w:ascii="Times New Roman" w:hAnsi="Times New Roman" w:cs="Times New Roman"/>
+          <w:b/>
+          <w:sz w:val="24"/>
+          <w:szCs w:val="24"/>
+        </w:rPr>
+        <w:t>Visual Studio Community</w:t>
+      </w:r>
+    </w:p>
+    <w:p>
+      <w:pPr>
+        <w:spacing w:after="0" w:line="480" w:lineRule="auto"/>
+        <w:rPr>
+          <w:rFonts w:ascii="Times New Roman" w:hAnsi="Times New Roman" w:cs="Times New Roman"/>
+          <w:sz w:val="24"/>
+          <w:szCs w:val="24"/>
+        </w:rPr>
+      </w:pPr>
+      <w:r>
+        <w:rPr>
+          <w:rFonts w:ascii="Times New Roman" w:hAnsi="Times New Roman" w:cs="Times New Roman"/>
+          <w:sz w:val="24"/>
+          <w:szCs w:val="24"/>
+        </w:rPr>
+        <w:lastRenderedPageBreak/>
+        <w:t xml:space="preserve">     Visual Studio Community is a free edition of Visual Studio Integrated Development Environment (IDE) which is used for building computer programs for Microsoft Windows, and also for web applications, web services, and web sites</w:t>
+      </w:r>
+      <w:r>
+        <w:rPr>
+          <w:rFonts w:ascii="Times New Roman" w:hAnsi="Times New Roman" w:cs="Times New Roman"/>
+          <w:sz w:val="24"/>
+          <w:szCs w:val="24"/>
+        </w:rPr>
+        <w:t xml:space="preserve">.  </w:t>
+      </w:r>
+      <w:r>
+        <w:rPr>
+          <w:rFonts w:ascii="Times New Roman" w:hAnsi="Times New Roman" w:cs="Times New Roman"/>
+          <w:sz w:val="24"/>
+          <w:szCs w:val="24"/>
+        </w:rPr>
+        <w:t>It also helps make work easily, whether it is in solo or as part of a group.</w:t>
+      </w:r>
+    </w:p>
+    <w:p>
+      <w:pPr>
+        <w:spacing w:after="0" w:line="480" w:lineRule="auto"/>
+        <w:rPr>
+          <w:rFonts w:ascii="Times New Roman" w:hAnsi="Times New Roman" w:cs="Times New Roman"/>
+          <w:sz w:val="24"/>
+          <w:szCs w:val="24"/>
+        </w:rPr>
+      </w:pPr>
+      <w:r>
+        <w:rPr>
+          <w:rFonts w:ascii="Times New Roman" w:hAnsi="Times New Roman" w:cs="Times New Roman"/>
+          <w:sz w:val="24"/>
+          <w:szCs w:val="24"/>
+        </w:rPr>
+        <w:t xml:space="preserve">     Visual Studio Community can be used for making applications and writing codes for iOS, Android, and Windows devices</w:t>
+      </w:r>
+      <w:r>
+        <w:rPr>
+          <w:rFonts w:ascii="Times New Roman" w:hAnsi="Times New Roman" w:cs="Times New Roman"/>
+          <w:sz w:val="24"/>
+          <w:szCs w:val="24"/>
+        </w:rPr>
+        <w:t xml:space="preserve">.  </w:t>
+      </w:r>
+      <w:r>
+        <w:rPr>
+          <w:rFonts w:ascii="Times New Roman" w:hAnsi="Times New Roman" w:cs="Times New Roman"/>
+          <w:sz w:val="24"/>
+          <w:szCs w:val="24"/>
+        </w:rPr>
+        <w:t>It is also great in making apps for desktops or device apps and has a wide openness in Cloud, Web, and Mobile Development.</w:t>
+      </w:r>
+    </w:p>
+    <w:p>
+      <w:pPr>
+        <w:spacing w:after="0" w:line="480" w:lineRule="auto"/>
+        <w:rPr>
+          <w:rFonts w:ascii="Times New Roman" w:hAnsi="Times New Roman" w:cs="Times New Roman"/>
+          <w:sz w:val="24"/>
+          <w:szCs w:val="24"/>
+        </w:rPr>
+      </w:pPr>
+      <w:r>
+        <w:rPr>
+          <w:rFonts w:ascii="Times New Roman" w:hAnsi="Times New Roman" w:cs="Times New Roman"/>
+          <w:sz w:val="24"/>
+          <w:szCs w:val="24"/>
+        </w:rPr>
+        <w:t xml:space="preserve">     Visual Studio supports various programming languages</w:t>
+      </w:r>
+      <w:r>
+        <w:rPr>
+          <w:rFonts w:ascii="Times New Roman" w:hAnsi="Times New Roman" w:cs="Times New Roman"/>
+          <w:sz w:val="24"/>
+          <w:szCs w:val="24"/>
+        </w:rPr>
+        <w:t xml:space="preserve">.  </w:t>
+      </w:r>
+      <w:r>
+        <w:rPr>
+          <w:rFonts w:ascii="Times New Roman" w:hAnsi="Times New Roman" w:cs="Times New Roman"/>
+          <w:sz w:val="24"/>
+          <w:szCs w:val="24"/>
+        </w:rPr>
+        <w:t>These programming languages include C, C++, VB.NET, C# and F#.</w:t>
+      </w:r>
+    </w:p>
+    <w:p>
+      <w:pPr>
+        <w:spacing w:after="0" w:line="480" w:lineRule="auto"/>
+        <w:rPr>
+          <w:rFonts w:ascii="Times New Roman" w:hAnsi="Times New Roman" w:cs="Times New Roman"/>
+          <w:b/>
+          <w:sz w:val="24"/>
+          <w:szCs w:val="24"/>
+        </w:rPr>
+      </w:pPr>
+      <w:r>
+        <w:rPr>
+          <w:rFonts w:ascii="Times New Roman" w:hAnsi="Times New Roman" w:cs="Times New Roman"/>
+          <w:b/>
+          <w:sz w:val="24"/>
+          <w:szCs w:val="24"/>
+        </w:rPr>
+        <w:t>Sublime Text</w:t>
+      </w:r>
+    </w:p>
+    <w:p>
+      <w:pPr>
+        <w:spacing w:after="0" w:line="480" w:lineRule="auto"/>
+        <w:rPr>
+          <w:rFonts w:ascii="Times New Roman" w:hAnsi="Times New Roman" w:cs="Times New Roman"/>
+          <w:sz w:val="24"/>
+          <w:szCs w:val="24"/>
+        </w:rPr>
+      </w:pPr>
+      <w:r>
+        <w:rPr>
+          <w:rFonts w:ascii="Times New Roman" w:hAnsi="Times New Roman" w:cs="Times New Roman"/>
+          <w:sz w:val="24"/>
+          <w:szCs w:val="24"/>
+        </w:rPr>
+        <w:t xml:space="preserve">     Sublime Text is a cross-platform source code editor</w:t>
+      </w:r>
+      <w:r>
+        <w:rPr>
+          <w:rFonts w:ascii="Times New Roman" w:hAnsi="Times New Roman" w:cs="Times New Roman"/>
+          <w:sz w:val="24"/>
+          <w:szCs w:val="24"/>
+        </w:rPr>
+        <w:t xml:space="preserve">.  </w:t>
+      </w:r>
+      <w:r>
+        <w:rPr>
+          <w:rFonts w:ascii="Times New Roman" w:hAnsi="Times New Roman" w:cs="Times New Roman"/>
+          <w:sz w:val="24"/>
+          <w:szCs w:val="24"/>
+        </w:rPr>
+        <w:t>It supports many markup languages and programming languages, and its functionality can be upgraded by users with plugins</w:t>
+      </w:r>
+      <w:r>
+        <w:rPr>
+          <w:rFonts w:ascii="Times New Roman" w:hAnsi="Times New Roman" w:cs="Times New Roman"/>
+          <w:sz w:val="24"/>
+          <w:szCs w:val="24"/>
+        </w:rPr>
+        <w:t xml:space="preserve">.  </w:t>
+      </w:r>
+    </w:p>
+    <w:p>
+      <w:pPr>
+        <w:spacing w:after="0" w:line="480" w:lineRule="auto"/>
+        <w:rPr>
+          <w:rFonts w:ascii="Times New Roman" w:hAnsi="Times New Roman" w:cs="Times New Roman"/>
+          <w:sz w:val="24"/>
+          <w:szCs w:val="24"/>
+        </w:rPr>
+      </w:pPr>
+      <w:r>
+        <w:rPr>
+          <w:rFonts w:ascii="Times New Roman" w:hAnsi="Times New Roman" w:cs="Times New Roman"/>
+          <w:sz w:val="24"/>
+          <w:szCs w:val="24"/>
+        </w:rPr>
+        <w:t xml:space="preserve">     As mentioned, Sublime Text’s functionalities can be extended with plugins by the help of Package Control</w:t>
+      </w:r>
+      <w:r>
+        <w:rPr>
+          <w:rFonts w:ascii="Times New Roman" w:hAnsi="Times New Roman" w:cs="Times New Roman"/>
+          <w:sz w:val="24"/>
+          <w:szCs w:val="24"/>
+        </w:rPr>
+        <w:t xml:space="preserve">.  </w:t>
+      </w:r>
+      <w:r>
+        <w:rPr>
+          <w:rFonts w:ascii="Times New Roman" w:hAnsi="Times New Roman" w:cs="Times New Roman"/>
+          <w:sz w:val="24"/>
+          <w:szCs w:val="24"/>
+        </w:rPr>
+        <w:t>Package Control is a third-party package manager that allows users to easily install any of the hundreds of great plugins</w:t>
+      </w:r>
+      <w:r>
+        <w:rPr>
+          <w:rFonts w:ascii="Times New Roman" w:hAnsi="Times New Roman" w:cs="Times New Roman"/>
+          <w:sz w:val="24"/>
+          <w:szCs w:val="24"/>
+        </w:rPr>
+        <w:t xml:space="preserve">.  </w:t>
+      </w:r>
+      <w:r>
+        <w:rPr>
+          <w:rFonts w:ascii="Times New Roman" w:hAnsi="Times New Roman" w:cs="Times New Roman"/>
+          <w:sz w:val="24"/>
+          <w:szCs w:val="24"/>
+        </w:rPr>
+        <w:t>These packages were made by other developers which includes syntax highlighting definitions, menus, snippets and others</w:t>
+      </w:r>
+      <w:r>
+        <w:rPr>
+          <w:rFonts w:ascii="Times New Roman" w:hAnsi="Times New Roman" w:cs="Times New Roman"/>
+          <w:sz w:val="24"/>
+          <w:szCs w:val="24"/>
+        </w:rPr>
+        <w:t xml:space="preserve">.  </w:t>
+      </w:r>
+      <w:r>
+        <w:rPr>
+          <w:rFonts w:ascii="Times New Roman" w:hAnsi="Times New Roman" w:cs="Times New Roman"/>
+          <w:sz w:val="24"/>
+          <w:szCs w:val="24"/>
+        </w:rPr>
+        <w:t>Another benefit is that the user never have to leave the application in order to search, install, upgrade and remove plug-ins.</w:t>
+      </w:r>
+    </w:p>
+    <w:p>
+      <w:pPr>
+        <w:spacing w:after="0" w:line="480" w:lineRule="auto"/>
+        <w:rPr>
+          <w:rFonts w:ascii="Times New Roman" w:hAnsi="Times New Roman" w:cs="Times New Roman"/>
+          <w:sz w:val="24"/>
+          <w:szCs w:val="24"/>
+        </w:rPr>
+      </w:pPr>
+      <w:r>
+        <w:rPr>
+          <w:rFonts w:ascii="Times New Roman" w:hAnsi="Times New Roman" w:cs="Times New Roman"/>
+          <w:sz w:val="24"/>
+          <w:szCs w:val="24"/>
+        </w:rPr>
+        <w:t xml:space="preserve">     Sublime Text has the following list of features, which helps to make coding more easily: Command Palette, is one of the most used commands in Sublime, when it is pop-up opened, users can search for settings, options, shortcuts, or even syntax for a specific language; Fast File Switching, is a functionality used to open up or to navigate through </w:t>
+      </w:r>
+      <w:r>
+        <w:rPr>
+          <w:rFonts w:ascii="Times New Roman" w:hAnsi="Times New Roman" w:cs="Times New Roman"/>
+          <w:sz w:val="24"/>
+          <w:szCs w:val="24"/>
+        </w:rPr>
+        <w:lastRenderedPageBreak/>
+        <w:t xml:space="preserve">other files; </w:t>
+      </w:r>
+      <w:proofErr w:type="spellStart"/>
+      <w:r>
+        <w:rPr>
+          <w:rFonts w:ascii="Times New Roman" w:hAnsi="Times New Roman" w:cs="Times New Roman"/>
+          <w:sz w:val="24"/>
+          <w:szCs w:val="24"/>
+        </w:rPr>
+        <w:t>Goto</w:t>
+      </w:r>
+      <w:proofErr w:type="spellEnd"/>
+      <w:r>
+        <w:rPr>
+          <w:rFonts w:ascii="Times New Roman" w:hAnsi="Times New Roman" w:cs="Times New Roman"/>
+          <w:sz w:val="24"/>
+          <w:szCs w:val="24"/>
+        </w:rPr>
+        <w:t xml:space="preserve"> Anything, is a command wherein functions, methods, definitions, symbols can be searched and be switched to, whether it is on the current page, another page, or the entire project; and Simultaneous Selecting and Editing, which is a function when you want to edit multiple lines or select similar strings</w:t>
+      </w:r>
+      <w:r>
+        <w:rPr>
+          <w:rFonts w:ascii="Times New Roman" w:hAnsi="Times New Roman" w:cs="Times New Roman"/>
+          <w:sz w:val="24"/>
+          <w:szCs w:val="24"/>
+        </w:rPr>
+        <w:t xml:space="preserve">.  </w:t>
+      </w:r>
+      <w:r>
+        <w:rPr>
+          <w:rFonts w:ascii="Times New Roman" w:hAnsi="Times New Roman" w:cs="Times New Roman"/>
+          <w:sz w:val="24"/>
+          <w:szCs w:val="24"/>
+        </w:rPr>
+        <w:t>Other features available in Sublime Text are Auto completion, In-editor code building, Key board shortcuts and being Cross platform.</w:t>
+      </w:r>
+    </w:p>
+    <w:p>
+      <w:pPr>
+        <w:spacing w:after="0" w:line="480" w:lineRule="auto"/>
+        <w:rPr>
+          <w:rFonts w:ascii="Times New Roman" w:eastAsia="Times New Roman" w:hAnsi="Times New Roman" w:cs="Times New Roman"/>
+          <w:b/>
+          <w:sz w:val="24"/>
+          <w:szCs w:val="24"/>
+        </w:rPr>
+      </w:pPr>
+      <w:r>
+        <w:rPr>
+          <w:rFonts w:ascii="Times New Roman" w:eastAsia="Times New Roman" w:hAnsi="Times New Roman" w:cs="Times New Roman"/>
+          <w:b/>
+          <w:sz w:val="24"/>
+          <w:szCs w:val="24"/>
+        </w:rPr>
+        <w:t>Evaluation System</w:t>
+      </w:r>
+    </w:p>
+    <w:p>
+      <w:pPr>
+        <w:spacing w:after="0" w:line="480" w:lineRule="auto"/>
+        <w:rPr>
+          <w:rFonts w:ascii="Times New Roman" w:eastAsia="Times New Roman" w:hAnsi="Times New Roman" w:cs="Times New Roman"/>
           <w:i/>
           <w:sz w:val="24"/>
           <w:szCs w:val="24"/>
         </w:rPr>
-        <w:t>Server-side scripting</w:t>
-      </w:r>
-      <w:r>
-        <w:rPr>
-          <w:rFonts w:ascii="Times New Roman" w:hAnsi="Times New Roman" w:cs="Times New Roman"/>
+      </w:pPr>
+      <w:r>
+        <w:rPr>
+          <w:rFonts w:ascii="Times New Roman" w:eastAsia="Times New Roman" w:hAnsi="Times New Roman" w:cs="Times New Roman"/>
+          <w:i/>
+          <w:sz w:val="24"/>
+          <w:szCs w:val="24"/>
+        </w:rPr>
+        <w:t>ISO 9126</w:t>
+      </w:r>
+    </w:p>
+    <w:p>
+      <w:pPr>
+        <w:spacing w:after="0" w:line="480" w:lineRule="auto"/>
+        <w:rPr>
+          <w:rFonts w:ascii="Times New Roman" w:eastAsia="Times New Roman" w:hAnsi="Times New Roman" w:cs="Times New Roman"/>
+          <w:sz w:val="24"/>
+          <w:szCs w:val="24"/>
+        </w:rPr>
+      </w:pPr>
+      <w:r>
+        <w:rPr>
+          <w:rFonts w:ascii="Times New Roman" w:eastAsia="Times New Roman" w:hAnsi="Times New Roman" w:cs="Times New Roman"/>
+          <w:sz w:val="24"/>
+          <w:szCs w:val="24"/>
+        </w:rPr>
+        <w:t xml:space="preserve">     ISO 9126 is an international standard for the evaluation of software</w:t>
+      </w:r>
+      <w:r>
+        <w:rPr>
+          <w:rFonts w:ascii="Times New Roman" w:eastAsia="Times New Roman" w:hAnsi="Times New Roman" w:cs="Times New Roman"/>
           <w:sz w:val="24"/>
           <w:szCs w:val="24"/>
         </w:rPr>
@@ -9752,15 +10974,15 @@
       </w:r>
       <w:r>
         <w:rPr>
-          <w:rFonts w:ascii="Times New Roman" w:hAnsi="Times New Roman" w:cs="Times New Roman"/>
-          <w:sz w:val="24"/>
-          <w:szCs w:val="24"/>
-        </w:rPr>
-        <w:t>This is the most traditional and main target field for PHP</w:t>
-      </w:r>
-      <w:r>
-        <w:rPr>
-          <w:rFonts w:ascii="Times New Roman" w:hAnsi="Times New Roman" w:cs="Times New Roman"/>
+          <w:rFonts w:ascii="Times New Roman" w:eastAsia="Times New Roman" w:hAnsi="Times New Roman" w:cs="Times New Roman"/>
+          <w:sz w:val="24"/>
+          <w:szCs w:val="24"/>
+        </w:rPr>
+        <w:t>The fundamental objective of the ISO/IEC 9126 standard is to address some of the well-known human biases that can adversely affect the delivery and perception of a software development project</w:t>
+      </w:r>
+      <w:r>
+        <w:rPr>
+          <w:rFonts w:ascii="Times New Roman" w:eastAsia="Times New Roman" w:hAnsi="Times New Roman" w:cs="Times New Roman"/>
           <w:sz w:val="24"/>
           <w:szCs w:val="24"/>
         </w:rPr>
@@ -9768,15 +10990,15 @@
       </w:r>
       <w:r>
         <w:rPr>
-          <w:rFonts w:ascii="Times New Roman" w:hAnsi="Times New Roman" w:cs="Times New Roman"/>
-          <w:sz w:val="24"/>
-          <w:szCs w:val="24"/>
-        </w:rPr>
-        <w:t>You need three things to make this work</w:t>
-      </w:r>
-      <w:r>
-        <w:rPr>
-          <w:rFonts w:ascii="Times New Roman" w:hAnsi="Times New Roman" w:cs="Times New Roman"/>
+          <w:rFonts w:ascii="Times New Roman" w:eastAsia="Times New Roman" w:hAnsi="Times New Roman" w:cs="Times New Roman"/>
+          <w:sz w:val="24"/>
+          <w:szCs w:val="24"/>
+        </w:rPr>
+        <w:t>These biases include changing priorities after the start of a project or not having any clear definitions of "success"</w:t>
+      </w:r>
+      <w:r>
+        <w:rPr>
+          <w:rFonts w:ascii="Times New Roman" w:eastAsia="Times New Roman" w:hAnsi="Times New Roman" w:cs="Times New Roman"/>
           <w:sz w:val="24"/>
           <w:szCs w:val="24"/>
         </w:rPr>
@@ -9784,15 +11006,15 @@
       </w:r>
       <w:r>
         <w:rPr>
-          <w:rFonts w:ascii="Times New Roman" w:hAnsi="Times New Roman" w:cs="Times New Roman"/>
-          <w:sz w:val="24"/>
-          <w:szCs w:val="24"/>
-        </w:rPr>
-        <w:t>The PHP parser (CGI or server module), a web server and a web browser</w:t>
-      </w:r>
-      <w:r>
-        <w:rPr>
-          <w:rFonts w:ascii="Times New Roman" w:hAnsi="Times New Roman" w:cs="Times New Roman"/>
+          <w:rFonts w:ascii="Times New Roman" w:eastAsia="Times New Roman" w:hAnsi="Times New Roman" w:cs="Times New Roman"/>
+          <w:sz w:val="24"/>
+          <w:szCs w:val="24"/>
+        </w:rPr>
+        <w:t>By clarifying, then agreeing on the project priorities and subsequently converting abstract priorities (compliance) to measurable values (output data can be validated against schema X with zero intervention), ISO/IEC 9126 tries to develop a common understanding of the project's objectives and goals</w:t>
+      </w:r>
+      <w:r>
+        <w:rPr>
+          <w:rFonts w:ascii="Times New Roman" w:eastAsia="Times New Roman" w:hAnsi="Times New Roman" w:cs="Times New Roman"/>
           <w:sz w:val="24"/>
           <w:szCs w:val="24"/>
         </w:rPr>
@@ -9800,31 +11022,41 @@
       </w:r>
       <w:r>
         <w:rPr>
-          <w:rFonts w:ascii="Times New Roman" w:hAnsi="Times New Roman" w:cs="Times New Roman"/>
-          <w:sz w:val="24"/>
-          <w:szCs w:val="24"/>
-        </w:rPr>
-        <w:t>You need to run the web server, with a connected PHP installation</w:t>
-      </w:r>
-      <w:r>
-        <w:rPr>
-          <w:rFonts w:ascii="Times New Roman" w:hAnsi="Times New Roman" w:cs="Times New Roman"/>
+          <w:rFonts w:ascii="Times New Roman" w:eastAsia="Times New Roman" w:hAnsi="Times New Roman" w:cs="Times New Roman"/>
+          <w:sz w:val="24"/>
+          <w:szCs w:val="24"/>
+        </w:rPr>
+        <w:t>The standard is divided into four parts which addresses, respectively, the following subjects: quality model; external metrics; internal metrics; and quality in use metrics</w:t>
+      </w:r>
+      <w:r>
+        <w:rPr>
+          <w:rFonts w:ascii="Times New Roman" w:eastAsia="Times New Roman" w:hAnsi="Times New Roman" w:cs="Times New Roman"/>
           <w:sz w:val="24"/>
           <w:szCs w:val="24"/>
         </w:rPr>
         <w:t xml:space="preserve">.  </w:t>
       </w:r>
-      <w:r>
-        <w:rPr>
-          <w:rFonts w:ascii="Times New Roman" w:hAnsi="Times New Roman" w:cs="Times New Roman"/>
-          <w:sz w:val="24"/>
-          <w:szCs w:val="24"/>
-        </w:rPr>
-        <w:t>You can access the PHP program output with a web browser, viewing the PHP page through the server</w:t>
-      </w:r>
-      <w:r>
-        <w:rPr>
-          <w:rFonts w:ascii="Times New Roman" w:hAnsi="Times New Roman" w:cs="Times New Roman"/>
+    </w:p>
+    <w:p>
+      <w:pPr>
+        <w:spacing w:after="0" w:line="480" w:lineRule="auto"/>
+        <w:rPr>
+          <w:rFonts w:ascii="Times New Roman" w:eastAsia="Times New Roman" w:hAnsi="Times New Roman" w:cs="Times New Roman"/>
+          <w:sz w:val="24"/>
+          <w:szCs w:val="24"/>
+        </w:rPr>
+      </w:pPr>
+      <w:r>
+        <w:rPr>
+          <w:rFonts w:ascii="Times New Roman" w:eastAsia="Times New Roman" w:hAnsi="Times New Roman" w:cs="Times New Roman"/>
+          <w:sz w:val="24"/>
+          <w:szCs w:val="24"/>
+        </w:rPr>
+        <w:t xml:space="preserve">     ISO 9126 Part one, referred to as ISO 9126-1 is an extension of previous work done by McCall (1977), Boehm (1978), FURPS and others in defining a set of software quality characteristics</w:t>
+      </w:r>
+      <w:r>
+        <w:rPr>
+          <w:rFonts w:ascii="Times New Roman" w:eastAsia="Times New Roman" w:hAnsi="Times New Roman" w:cs="Times New Roman"/>
           <w:sz w:val="24"/>
           <w:szCs w:val="24"/>
         </w:rPr>
@@ -9832,34 +11064,81 @@
       </w:r>
       <w:r>
         <w:rPr>
-          <w:rFonts w:ascii="Times New Roman" w:hAnsi="Times New Roman" w:cs="Times New Roman"/>
-          <w:sz w:val="24"/>
-          <w:szCs w:val="24"/>
-        </w:rPr>
-        <w:t>All these can run on your home machine if you are just experimenting with PHP programming.</w:t>
-      </w:r>
-    </w:p>
-    <w:p>
-      <w:pPr>
-        <w:spacing w:after="0" w:line="480" w:lineRule="auto"/>
-        <w:rPr>
-          <w:rFonts w:ascii="Times New Roman" w:hAnsi="Times New Roman" w:cs="Times New Roman"/>
-          <w:sz w:val="24"/>
-          <w:szCs w:val="24"/>
-        </w:rPr>
-      </w:pPr>
-      <w:r>
-        <w:rPr>
-          <w:rFonts w:ascii="Times New Roman" w:hAnsi="Times New Roman" w:cs="Times New Roman"/>
+          <w:rFonts w:ascii="Times New Roman" w:eastAsia="Times New Roman" w:hAnsi="Times New Roman" w:cs="Times New Roman"/>
+          <w:sz w:val="24"/>
+          <w:szCs w:val="24"/>
+        </w:rPr>
+        <w:t>ISO9126-1 represents the latest (and on-going) research into characterizing software for the purposes of software quality control, software quality assurance and software process improvement (SPI).</w:t>
+      </w:r>
+    </w:p>
+    <w:p>
+      <w:pPr>
+        <w:spacing w:after="0" w:line="480" w:lineRule="auto"/>
+        <w:rPr>
+          <w:rFonts w:ascii="Times New Roman" w:eastAsia="Times New Roman" w:hAnsi="Times New Roman" w:cs="Times New Roman"/>
+          <w:sz w:val="24"/>
+          <w:szCs w:val="24"/>
+        </w:rPr>
+      </w:pPr>
+      <w:r>
+        <w:rPr>
+          <w:rFonts w:ascii="Times New Roman" w:eastAsia="Times New Roman" w:hAnsi="Times New Roman" w:cs="Times New Roman"/>
+          <w:sz w:val="24"/>
+          <w:szCs w:val="24"/>
+        </w:rPr>
+        <w:lastRenderedPageBreak/>
+        <w:t xml:space="preserve">     The quality model in the first part of the standard, ISO/IEC 9126-1, identifies 6 main quality characteristics:</w:t>
+      </w:r>
+    </w:p>
+    <w:p>
+      <w:pPr>
+        <w:spacing w:after="0" w:line="480" w:lineRule="auto"/>
+        <w:rPr>
+          <w:rFonts w:ascii="Times New Roman" w:eastAsia="Times New Roman" w:hAnsi="Times New Roman" w:cs="Times New Roman"/>
+          <w:sz w:val="24"/>
+          <w:szCs w:val="24"/>
+        </w:rPr>
+      </w:pPr>
+      <w:r>
+        <w:rPr>
+          <w:rFonts w:ascii="Times New Roman" w:eastAsia="Times New Roman" w:hAnsi="Times New Roman" w:cs="Times New Roman"/>
+          <w:b/>
           <w:i/>
           <w:sz w:val="24"/>
           <w:szCs w:val="24"/>
         </w:rPr>
-        <w:t xml:space="preserve">    Command line scripting</w:t>
-      </w:r>
-      <w:r>
-        <w:rPr>
-          <w:rFonts w:ascii="Times New Roman" w:hAnsi="Times New Roman" w:cs="Times New Roman"/>
+        <w:t xml:space="preserve">     </w:t>
+      </w:r>
+      <w:r>
+        <w:rPr>
+          <w:rFonts w:ascii="Times New Roman" w:eastAsia="Times New Roman" w:hAnsi="Times New Roman" w:cs="Times New Roman"/>
+          <w:i/>
+          <w:sz w:val="24"/>
+          <w:szCs w:val="24"/>
+        </w:rPr>
+        <w:t>Functionality</w:t>
+      </w:r>
+      <w:r>
+        <w:rPr>
+          <w:rFonts w:ascii="Times New Roman" w:eastAsia="Times New Roman" w:hAnsi="Times New Roman" w:cs="Times New Roman"/>
+          <w:b/>
+          <w:i/>
+          <w:sz w:val="24"/>
+          <w:szCs w:val="24"/>
+        </w:rPr>
+        <w:t xml:space="preserve"> </w:t>
+      </w:r>
+      <w:r>
+        <w:rPr>
+          <w:rFonts w:ascii="Times New Roman" w:eastAsia="Times New Roman" w:hAnsi="Times New Roman" w:cs="Times New Roman"/>
+          <w:sz w:val="24"/>
+          <w:szCs w:val="24"/>
+        </w:rPr>
+        <w:t>is a set of attributes that bear on the existence of a set of functions and their specified properties</w:t>
+      </w:r>
+      <w:r>
+        <w:rPr>
+          <w:rFonts w:ascii="Times New Roman" w:eastAsia="Times New Roman" w:hAnsi="Times New Roman" w:cs="Times New Roman"/>
           <w:sz w:val="24"/>
           <w:szCs w:val="24"/>
         </w:rPr>
@@ -9867,15 +11146,232 @@
       </w:r>
       <w:r>
         <w:rPr>
-          <w:rFonts w:ascii="Times New Roman" w:hAnsi="Times New Roman" w:cs="Times New Roman"/>
-          <w:sz w:val="24"/>
-          <w:szCs w:val="24"/>
-        </w:rPr>
-        <w:t>You can make a PHP script to run it without any server or browser</w:t>
-      </w:r>
-      <w:r>
-        <w:rPr>
-          <w:rFonts w:ascii="Times New Roman" w:hAnsi="Times New Roman" w:cs="Times New Roman"/>
+          <w:rFonts w:ascii="Times New Roman" w:eastAsia="Times New Roman" w:hAnsi="Times New Roman" w:cs="Times New Roman"/>
+          <w:sz w:val="24"/>
+          <w:szCs w:val="24"/>
+        </w:rPr>
+        <w:t>The functions are those that satisfy stated or implied needs.</w:t>
+      </w:r>
+    </w:p>
+    <w:p>
+      <w:pPr>
+        <w:spacing w:after="0" w:line="480" w:lineRule="auto"/>
+        <w:rPr>
+          <w:rFonts w:ascii="Times New Roman" w:eastAsia="Times New Roman" w:hAnsi="Times New Roman" w:cs="Times New Roman"/>
+          <w:sz w:val="24"/>
+          <w:szCs w:val="24"/>
+        </w:rPr>
+      </w:pPr>
+      <w:r>
+        <w:rPr>
+          <w:rFonts w:ascii="Times New Roman" w:eastAsia="Times New Roman" w:hAnsi="Times New Roman" w:cs="Times New Roman"/>
+          <w:sz w:val="24"/>
+          <w:szCs w:val="24"/>
+        </w:rPr>
+        <w:t xml:space="preserve">     </w:t>
+      </w:r>
+      <w:r>
+        <w:rPr>
+          <w:rFonts w:ascii="Times New Roman" w:eastAsia="Times New Roman" w:hAnsi="Times New Roman" w:cs="Times New Roman"/>
+          <w:i/>
+          <w:sz w:val="24"/>
+          <w:szCs w:val="24"/>
+        </w:rPr>
+        <w:t>Reliability</w:t>
+      </w:r>
+      <w:r>
+        <w:rPr>
+          <w:rFonts w:ascii="Times New Roman" w:eastAsia="Times New Roman" w:hAnsi="Times New Roman" w:cs="Times New Roman"/>
+          <w:sz w:val="24"/>
+          <w:szCs w:val="24"/>
+        </w:rPr>
+        <w:t xml:space="preserve"> is a set of attributes that bear on the capability of software to maintain its level of performance under stated conditions for a stated period of time.</w:t>
+      </w:r>
+    </w:p>
+    <w:p>
+      <w:pPr>
+        <w:spacing w:after="0" w:line="480" w:lineRule="auto"/>
+        <w:rPr>
+          <w:rFonts w:ascii="Times New Roman" w:eastAsia="Times New Roman" w:hAnsi="Times New Roman" w:cs="Times New Roman"/>
+          <w:sz w:val="24"/>
+          <w:szCs w:val="24"/>
+        </w:rPr>
+      </w:pPr>
+      <w:r>
+        <w:rPr>
+          <w:rFonts w:ascii="Times New Roman" w:eastAsia="Times New Roman" w:hAnsi="Times New Roman" w:cs="Times New Roman"/>
+          <w:sz w:val="24"/>
+          <w:szCs w:val="24"/>
+        </w:rPr>
+        <w:t xml:space="preserve">     </w:t>
+      </w:r>
+      <w:r>
+        <w:rPr>
+          <w:rFonts w:ascii="Times New Roman" w:eastAsia="Times New Roman" w:hAnsi="Times New Roman" w:cs="Times New Roman"/>
+          <w:i/>
+          <w:sz w:val="24"/>
+          <w:szCs w:val="24"/>
+        </w:rPr>
+        <w:t>Usability</w:t>
+      </w:r>
+      <w:r>
+        <w:rPr>
+          <w:rFonts w:ascii="Times New Roman" w:eastAsia="Times New Roman" w:hAnsi="Times New Roman" w:cs="Times New Roman"/>
+          <w:sz w:val="24"/>
+          <w:szCs w:val="24"/>
+        </w:rPr>
+        <w:t xml:space="preserve"> is a set of attributes that bear on the effort needed for use, and on the individual assessment of such use, by a stated or implied set of users.</w:t>
+      </w:r>
+    </w:p>
+    <w:p>
+      <w:pPr>
+        <w:spacing w:after="0" w:line="480" w:lineRule="auto"/>
+        <w:rPr>
+          <w:rFonts w:ascii="Times New Roman" w:eastAsia="Times New Roman" w:hAnsi="Times New Roman" w:cs="Times New Roman"/>
+          <w:sz w:val="24"/>
+          <w:szCs w:val="24"/>
+        </w:rPr>
+      </w:pPr>
+      <w:r>
+        <w:rPr>
+          <w:rFonts w:ascii="Times New Roman" w:eastAsia="Times New Roman" w:hAnsi="Times New Roman" w:cs="Times New Roman"/>
+          <w:sz w:val="24"/>
+          <w:szCs w:val="24"/>
+        </w:rPr>
+        <w:t xml:space="preserve">     </w:t>
+      </w:r>
+      <w:r>
+        <w:rPr>
+          <w:rFonts w:ascii="Times New Roman" w:eastAsia="Times New Roman" w:hAnsi="Times New Roman" w:cs="Times New Roman"/>
+          <w:i/>
+          <w:sz w:val="24"/>
+          <w:szCs w:val="24"/>
+        </w:rPr>
+        <w:t>Efficiency</w:t>
+      </w:r>
+      <w:r>
+        <w:rPr>
+          <w:rFonts w:ascii="Times New Roman" w:eastAsia="Times New Roman" w:hAnsi="Times New Roman" w:cs="Times New Roman"/>
+          <w:sz w:val="24"/>
+          <w:szCs w:val="24"/>
+        </w:rPr>
+        <w:t xml:space="preserve"> is a set of attributes that bear on the relationship between the level of performance of the software and the amount of resources used, under stated conditions.</w:t>
+      </w:r>
+    </w:p>
+    <w:p>
+      <w:pPr>
+        <w:spacing w:after="0" w:line="480" w:lineRule="auto"/>
+        <w:rPr>
+          <w:rFonts w:ascii="Times New Roman" w:eastAsia="Times New Roman" w:hAnsi="Times New Roman" w:cs="Times New Roman"/>
+          <w:sz w:val="24"/>
+          <w:szCs w:val="24"/>
+        </w:rPr>
+      </w:pPr>
+      <w:r>
+        <w:rPr>
+          <w:rFonts w:ascii="Times New Roman" w:eastAsia="Times New Roman" w:hAnsi="Times New Roman" w:cs="Times New Roman"/>
+          <w:b/>
+          <w:i/>
+          <w:sz w:val="24"/>
+          <w:szCs w:val="24"/>
+        </w:rPr>
+        <w:t xml:space="preserve">     </w:t>
+      </w:r>
+      <w:r>
+        <w:rPr>
+          <w:rFonts w:ascii="Times New Roman" w:eastAsia="Times New Roman" w:hAnsi="Times New Roman" w:cs="Times New Roman"/>
+          <w:i/>
+          <w:sz w:val="24"/>
+          <w:szCs w:val="24"/>
+        </w:rPr>
+        <w:t>Maintainability</w:t>
+      </w:r>
+      <w:r>
+        <w:rPr>
+          <w:rFonts w:ascii="Times New Roman" w:eastAsia="Times New Roman" w:hAnsi="Times New Roman" w:cs="Times New Roman"/>
+          <w:sz w:val="24"/>
+          <w:szCs w:val="24"/>
+        </w:rPr>
+        <w:t xml:space="preserve"> is a set of attributes that bear on the effort needed to make specified modifications.</w:t>
+      </w:r>
+    </w:p>
+    <w:p>
+      <w:pPr>
+        <w:spacing w:after="0" w:line="480" w:lineRule="auto"/>
+        <w:rPr>
+          <w:rFonts w:ascii="Times New Roman" w:eastAsia="Times New Roman" w:hAnsi="Times New Roman" w:cs="Times New Roman"/>
+          <w:sz w:val="24"/>
+          <w:szCs w:val="24"/>
+        </w:rPr>
+      </w:pPr>
+      <w:r>
+        <w:rPr>
+          <w:rFonts w:ascii="Times New Roman" w:eastAsia="Times New Roman" w:hAnsi="Times New Roman" w:cs="Times New Roman"/>
+          <w:b/>
+          <w:i/>
+          <w:sz w:val="24"/>
+          <w:szCs w:val="24"/>
+        </w:rPr>
+        <w:t xml:space="preserve">     </w:t>
+      </w:r>
+      <w:r>
+        <w:rPr>
+          <w:rFonts w:ascii="Times New Roman" w:eastAsia="Times New Roman" w:hAnsi="Times New Roman" w:cs="Times New Roman"/>
+          <w:i/>
+          <w:sz w:val="24"/>
+          <w:szCs w:val="24"/>
+        </w:rPr>
+        <w:t>Portability</w:t>
+      </w:r>
+      <w:r>
+        <w:rPr>
+          <w:rFonts w:ascii="Times New Roman" w:eastAsia="Times New Roman" w:hAnsi="Times New Roman" w:cs="Times New Roman"/>
+          <w:sz w:val="24"/>
+          <w:szCs w:val="24"/>
+        </w:rPr>
+        <w:t xml:space="preserve"> is a set of attributes that bear on the ability of software to be transferred from one environment to another.</w:t>
+      </w:r>
+    </w:p>
+    <w:p>
+      <w:pPr>
+        <w:spacing w:after="0" w:line="480" w:lineRule="auto"/>
+        <w:rPr>
+          <w:rFonts w:ascii="Times New Roman" w:eastAsia="Times New Roman" w:hAnsi="Times New Roman" w:cs="Times New Roman"/>
+          <w:i/>
+          <w:sz w:val="24"/>
+          <w:szCs w:val="24"/>
+        </w:rPr>
+      </w:pPr>
+      <w:r>
+        <w:rPr>
+          <w:rFonts w:ascii="Times New Roman" w:eastAsia="Times New Roman" w:hAnsi="Times New Roman" w:cs="Times New Roman"/>
+          <w:i/>
+          <w:sz w:val="24"/>
+          <w:szCs w:val="24"/>
+        </w:rPr>
+        <w:t>4 Point Likert Scale</w:t>
+      </w:r>
+    </w:p>
+    <w:p>
+      <w:pPr>
+        <w:spacing w:after="0" w:line="480" w:lineRule="auto"/>
+        <w:rPr>
+          <w:rFonts w:ascii="Times New Roman" w:eastAsia="Times New Roman" w:hAnsi="Times New Roman" w:cs="Times New Roman"/>
+          <w:sz w:val="24"/>
+          <w:szCs w:val="24"/>
+        </w:rPr>
+      </w:pPr>
+      <w:r>
+        <w:rPr>
+          <w:rFonts w:ascii="Times New Roman" w:eastAsia="Times New Roman" w:hAnsi="Times New Roman" w:cs="Times New Roman"/>
+          <w:sz w:val="24"/>
+          <w:szCs w:val="24"/>
+        </w:rPr>
+        <w:t xml:space="preserve">     A Likert scale is a psychometric scale commonly used in questionnaires, and is the most widely used scale in survey research</w:t>
+      </w:r>
+      <w:r>
+        <w:rPr>
+          <w:rFonts w:ascii="Times New Roman" w:eastAsia="Times New Roman" w:hAnsi="Times New Roman" w:cs="Times New Roman"/>
           <w:sz w:val="24"/>
           <w:szCs w:val="24"/>
         </w:rPr>
@@ -9883,15 +11379,15 @@
       </w:r>
       <w:r>
         <w:rPr>
-          <w:rFonts w:ascii="Times New Roman" w:hAnsi="Times New Roman" w:cs="Times New Roman"/>
-          <w:sz w:val="24"/>
-          <w:szCs w:val="24"/>
-        </w:rPr>
-        <w:t>You only need the PHP parser to use it this way</w:t>
-      </w:r>
-      <w:r>
-        <w:rPr>
-          <w:rFonts w:ascii="Times New Roman" w:hAnsi="Times New Roman" w:cs="Times New Roman"/>
+          <w:rFonts w:ascii="Times New Roman" w:eastAsia="Times New Roman" w:hAnsi="Times New Roman" w:cs="Times New Roman"/>
+          <w:sz w:val="24"/>
+          <w:szCs w:val="24"/>
+        </w:rPr>
+        <w:t>When responding to a Likert questionnaire item, respondents specify their level of agreement to a statement</w:t>
+      </w:r>
+      <w:r>
+        <w:rPr>
+          <w:rFonts w:ascii="Times New Roman" w:eastAsia="Times New Roman" w:hAnsi="Times New Roman" w:cs="Times New Roman"/>
           <w:sz w:val="24"/>
           <w:szCs w:val="24"/>
         </w:rPr>
@@ -9899,33 +11395,51 @@
       </w:r>
       <w:r>
         <w:rPr>
-          <w:rFonts w:ascii="Times New Roman" w:hAnsi="Times New Roman" w:cs="Times New Roman"/>
-          <w:sz w:val="24"/>
-          <w:szCs w:val="24"/>
-        </w:rPr>
-        <w:t xml:space="preserve">This type of usage is ideal for scripts regularly executed using </w:t>
+          <w:rFonts w:ascii="Times New Roman" w:eastAsia="Times New Roman" w:hAnsi="Times New Roman" w:cs="Times New Roman"/>
+          <w:sz w:val="24"/>
+          <w:szCs w:val="24"/>
+        </w:rPr>
+        <w:t xml:space="preserve">The scale is named after its inventor, psychologist </w:t>
       </w:r>
       <w:proofErr w:type="spellStart"/>
       <w:r>
         <w:rPr>
-          <w:rFonts w:ascii="Times New Roman" w:hAnsi="Times New Roman" w:cs="Times New Roman"/>
-          <w:sz w:val="24"/>
-          <w:szCs w:val="24"/>
-        </w:rPr>
-        <w:t>cron</w:t>
+          <w:rFonts w:ascii="Times New Roman" w:eastAsia="Times New Roman" w:hAnsi="Times New Roman" w:cs="Times New Roman"/>
+          <w:sz w:val="24"/>
+          <w:szCs w:val="24"/>
+        </w:rPr>
+        <w:t>Rensis</w:t>
       </w:r>
       <w:proofErr w:type="spellEnd"/>
       <w:r>
         <w:rPr>
-          <w:rFonts w:ascii="Times New Roman" w:hAnsi="Times New Roman" w:cs="Times New Roman"/>
-          <w:sz w:val="24"/>
-          <w:szCs w:val="24"/>
-        </w:rPr>
-        <w:t xml:space="preserve"> (on *nix or Linux) or Task Scheduler (on Windows)</w:t>
-      </w:r>
-      <w:r>
-        <w:rPr>
-          <w:rFonts w:ascii="Times New Roman" w:hAnsi="Times New Roman" w:cs="Times New Roman"/>
+          <w:rFonts w:ascii="Times New Roman" w:eastAsia="Times New Roman" w:hAnsi="Times New Roman" w:cs="Times New Roman"/>
+          <w:sz w:val="24"/>
+          <w:szCs w:val="24"/>
+        </w:rPr>
+        <w:t xml:space="preserve"> Likert.</w:t>
+      </w:r>
+    </w:p>
+    <w:p>
+      <w:pPr>
+        <w:spacing w:after="0" w:line="480" w:lineRule="auto"/>
+        <w:rPr>
+          <w:rFonts w:ascii="Times New Roman" w:eastAsia="Times New Roman" w:hAnsi="Times New Roman" w:cs="Times New Roman"/>
+          <w:sz w:val="24"/>
+          <w:szCs w:val="24"/>
+        </w:rPr>
+      </w:pPr>
+      <w:r>
+        <w:rPr>
+          <w:rFonts w:ascii="Times New Roman" w:eastAsia="Times New Roman" w:hAnsi="Times New Roman" w:cs="Times New Roman"/>
+          <w:sz w:val="24"/>
+          <w:szCs w:val="24"/>
+        </w:rPr>
+        <w:t xml:space="preserve">      An important distinction must be made between a Likert scale and a Likert item</w:t>
+      </w:r>
+      <w:r>
+        <w:rPr>
+          <w:rFonts w:ascii="Times New Roman" w:eastAsia="Times New Roman" w:hAnsi="Times New Roman" w:cs="Times New Roman"/>
           <w:sz w:val="24"/>
           <w:szCs w:val="24"/>
         </w:rPr>
@@ -9933,15 +11447,15 @@
       </w:r>
       <w:r>
         <w:rPr>
-          <w:rFonts w:ascii="Times New Roman" w:hAnsi="Times New Roman" w:cs="Times New Roman"/>
-          <w:sz w:val="24"/>
-          <w:szCs w:val="24"/>
-        </w:rPr>
-        <w:t>These scripts can also be used for simple text processing tasks</w:t>
-      </w:r>
-      <w:r>
-        <w:rPr>
-          <w:rFonts w:ascii="Times New Roman" w:hAnsi="Times New Roman" w:cs="Times New Roman"/>
+          <w:rFonts w:ascii="Times New Roman" w:eastAsia="Times New Roman" w:hAnsi="Times New Roman" w:cs="Times New Roman"/>
+          <w:sz w:val="24"/>
+          <w:szCs w:val="24"/>
+        </w:rPr>
+        <w:t>The Likert scale is the sum of responses on several Likert items</w:t>
+      </w:r>
+      <w:r>
+        <w:rPr>
+          <w:rFonts w:ascii="Times New Roman" w:eastAsia="Times New Roman" w:hAnsi="Times New Roman" w:cs="Times New Roman"/>
           <w:sz w:val="24"/>
           <w:szCs w:val="24"/>
         </w:rPr>
@@ -9949,42 +11463,24 @@
       </w:r>
       <w:r>
         <w:rPr>
-          <w:rFonts w:ascii="Times New Roman" w:hAnsi="Times New Roman" w:cs="Times New Roman"/>
-          <w:sz w:val="24"/>
-          <w:szCs w:val="24"/>
-        </w:rPr>
-        <w:t>See the section about Command line usage of PHP for more information.</w:t>
-      </w:r>
-    </w:p>
-    <w:p>
-      <w:pPr>
-        <w:spacing w:after="0" w:line="480" w:lineRule="auto"/>
-        <w:rPr>
-          <w:rFonts w:ascii="Times New Roman" w:hAnsi="Times New Roman" w:cs="Times New Roman"/>
-          <w:sz w:val="24"/>
-          <w:szCs w:val="24"/>
-        </w:rPr>
-      </w:pPr>
-      <w:r>
-        <w:rPr>
-          <w:rFonts w:ascii="Times New Roman" w:hAnsi="Times New Roman" w:cs="Times New Roman"/>
-          <w:sz w:val="24"/>
-          <w:szCs w:val="24"/>
-        </w:rPr>
-        <w:t xml:space="preserve">    </w:t>
-      </w:r>
-      <w:r>
-        <w:rPr>
-          <w:rFonts w:ascii="Times New Roman" w:hAnsi="Times New Roman" w:cs="Times New Roman"/>
-          <w:i/>
-          <w:sz w:val="24"/>
-          <w:szCs w:val="24"/>
-        </w:rPr>
-        <w:t>Writing desktop applications</w:t>
-      </w:r>
-      <w:r>
-        <w:rPr>
-          <w:rFonts w:ascii="Times New Roman" w:hAnsi="Times New Roman" w:cs="Times New Roman"/>
+          <w:rFonts w:ascii="Times New Roman" w:eastAsia="Times New Roman" w:hAnsi="Times New Roman" w:cs="Times New Roman"/>
+          <w:sz w:val="24"/>
+          <w:szCs w:val="24"/>
+        </w:rPr>
+        <w:t xml:space="preserve">Because Likert items are often accompanied by a visual analogue scale (e.g., a horizontal line, on which a subject indicates his or her response by circling or checking tick-marks), the items are sometimes </w:t>
+      </w:r>
+      <w:r>
+        <w:rPr>
+          <w:rFonts w:ascii="Times New Roman" w:eastAsia="Times New Roman" w:hAnsi="Times New Roman" w:cs="Times New Roman"/>
+          <w:sz w:val="24"/>
+          <w:szCs w:val="24"/>
+        </w:rPr>
+        <w:lastRenderedPageBreak/>
+        <w:t>called scales themselves</w:t>
+      </w:r>
+      <w:r>
+        <w:rPr>
+          <w:rFonts w:ascii="Times New Roman" w:eastAsia="Times New Roman" w:hAnsi="Times New Roman" w:cs="Times New Roman"/>
           <w:sz w:val="24"/>
           <w:szCs w:val="24"/>
         </w:rPr>
@@ -9992,1484 +11488,11 @@
       </w:r>
       <w:r>
         <w:rPr>
-          <w:rFonts w:ascii="Times New Roman" w:hAnsi="Times New Roman" w:cs="Times New Roman"/>
-          <w:sz w:val="24"/>
-          <w:szCs w:val="24"/>
-        </w:rPr>
-        <w:t xml:space="preserve">PHP is probably not the very best language to create a desktop application with a graphical user interface, but if you know PHP very well, and </w:t>
-      </w:r>
-      <w:r>
-        <w:rPr>
-          <w:rFonts w:ascii="Times New Roman" w:hAnsi="Times New Roman" w:cs="Times New Roman"/>
-          <w:sz w:val="24"/>
-          <w:szCs w:val="24"/>
-        </w:rPr>
-        <w:lastRenderedPageBreak/>
-        <w:t>would like to use some advanced PHP features in your client-side applications you can also use PHP-GTK to write such programs</w:t>
-      </w:r>
-      <w:r>
-        <w:rPr>
-          <w:rFonts w:ascii="Times New Roman" w:hAnsi="Times New Roman" w:cs="Times New Roman"/>
-          <w:sz w:val="24"/>
-          <w:szCs w:val="24"/>
-        </w:rPr>
-        <w:t xml:space="preserve">.  </w:t>
-      </w:r>
-      <w:r>
-        <w:rPr>
-          <w:rFonts w:ascii="Times New Roman" w:hAnsi="Times New Roman" w:cs="Times New Roman"/>
-          <w:sz w:val="24"/>
-          <w:szCs w:val="24"/>
-        </w:rPr>
-        <w:t>You also have the ability to write cross-platform applications this way.</w:t>
-      </w:r>
-    </w:p>
-    <w:p>
-      <w:pPr>
-        <w:spacing w:after="0" w:line="480" w:lineRule="auto"/>
-        <w:jc w:val="both"/>
-        <w:rPr>
-          <w:rFonts w:ascii="Times New Roman" w:hAnsi="Times New Roman" w:cs="Times New Roman"/>
-          <w:b/>
-          <w:sz w:val="24"/>
-          <w:szCs w:val="24"/>
-        </w:rPr>
-      </w:pPr>
-      <w:r>
-        <w:rPr>
-          <w:rFonts w:ascii="Times New Roman" w:hAnsi="Times New Roman" w:cs="Times New Roman"/>
-          <w:b/>
-          <w:sz w:val="24"/>
-          <w:szCs w:val="24"/>
-        </w:rPr>
-        <w:t>Intranet</w:t>
-      </w:r>
-    </w:p>
-    <w:p>
-      <w:pPr>
-        <w:spacing w:after="0" w:line="480" w:lineRule="auto"/>
-        <w:rPr>
-          <w:rFonts w:ascii="Times New Roman" w:hAnsi="Times New Roman" w:cs="Times New Roman"/>
-          <w:sz w:val="24"/>
-          <w:szCs w:val="24"/>
-        </w:rPr>
-      </w:pPr>
-      <w:r>
-        <w:rPr>
-          <w:rFonts w:ascii="Times New Roman" w:hAnsi="Times New Roman" w:cs="Times New Roman"/>
-          <w:sz w:val="24"/>
-          <w:szCs w:val="24"/>
-        </w:rPr>
-        <w:t xml:space="preserve">     Intranet is a network that’s privately accessible by an organization’s staff</w:t>
-      </w:r>
-      <w:r>
-        <w:rPr>
-          <w:rFonts w:ascii="Times New Roman" w:hAnsi="Times New Roman" w:cs="Times New Roman"/>
-          <w:sz w:val="24"/>
-          <w:szCs w:val="24"/>
-        </w:rPr>
-        <w:t xml:space="preserve">.  </w:t>
-      </w:r>
-      <w:r>
-        <w:rPr>
-          <w:rFonts w:ascii="Times New Roman" w:hAnsi="Times New Roman" w:cs="Times New Roman"/>
-          <w:sz w:val="24"/>
-          <w:szCs w:val="24"/>
-        </w:rPr>
-        <w:t>Its main purpose is to allow the sharing of information and computing resources among its users</w:t>
-      </w:r>
-      <w:r>
-        <w:rPr>
-          <w:rFonts w:ascii="Times New Roman" w:hAnsi="Times New Roman" w:cs="Times New Roman"/>
-          <w:sz w:val="24"/>
-          <w:szCs w:val="24"/>
-        </w:rPr>
-        <w:t xml:space="preserve">.  </w:t>
-      </w:r>
-      <w:r>
-        <w:rPr>
-          <w:rFonts w:ascii="Times New Roman" w:hAnsi="Times New Roman" w:cs="Times New Roman"/>
-          <w:sz w:val="24"/>
-          <w:szCs w:val="24"/>
-        </w:rPr>
-        <w:t>Intranet is established together with other technologies for wide area networks and local area networks</w:t>
-      </w:r>
-      <w:r>
-        <w:rPr>
-          <w:rFonts w:ascii="Times New Roman" w:hAnsi="Times New Roman" w:cs="Times New Roman"/>
-          <w:sz w:val="24"/>
-          <w:szCs w:val="24"/>
-        </w:rPr>
-        <w:t xml:space="preserve">.  </w:t>
-      </w:r>
-      <w:r>
-        <w:rPr>
-          <w:rFonts w:ascii="Times New Roman" w:hAnsi="Times New Roman" w:cs="Times New Roman"/>
-          <w:sz w:val="24"/>
-          <w:szCs w:val="24"/>
-        </w:rPr>
-        <w:t>In general, an intranet uses Internet protocols like TCP/IP and HTTP which makes it look like just a private version of the Internet.</w:t>
-      </w:r>
-    </w:p>
-    <w:p>
-      <w:pPr>
-        <w:spacing w:after="0" w:line="480" w:lineRule="auto"/>
-        <w:rPr>
-          <w:rFonts w:ascii="Times New Roman" w:hAnsi="Times New Roman" w:cs="Times New Roman"/>
-          <w:sz w:val="24"/>
-          <w:szCs w:val="24"/>
-        </w:rPr>
-      </w:pPr>
-      <w:r>
-        <w:rPr>
-          <w:rFonts w:ascii="Times New Roman" w:hAnsi="Times New Roman" w:cs="Times New Roman"/>
-          <w:sz w:val="24"/>
-          <w:szCs w:val="24"/>
-        </w:rPr>
-        <w:t xml:space="preserve">     According to a research by the Worldwide Intranet Challenge, it is said that the most valuable and effective intranets are like a brain to an organization which also helps make job easier for its employees</w:t>
-      </w:r>
-      <w:r>
-        <w:rPr>
-          <w:rFonts w:ascii="Times New Roman" w:hAnsi="Times New Roman" w:cs="Times New Roman"/>
-          <w:sz w:val="24"/>
-          <w:szCs w:val="24"/>
-        </w:rPr>
-        <w:t xml:space="preserve">.  </w:t>
-      </w:r>
-      <w:r>
-        <w:rPr>
-          <w:rFonts w:ascii="Times New Roman" w:hAnsi="Times New Roman" w:cs="Times New Roman"/>
-          <w:sz w:val="24"/>
-          <w:szCs w:val="24"/>
-        </w:rPr>
-        <w:t>Indicating that through intranet, it would be most efficient to do practices like a company’s decision making to form business activities and policies that will determine whether that organization will succeed.</w:t>
-      </w:r>
-    </w:p>
-    <w:p>
-      <w:pPr>
-        <w:spacing w:after="0" w:line="480" w:lineRule="auto"/>
-        <w:rPr>
-          <w:rFonts w:ascii="Times New Roman" w:hAnsi="Times New Roman" w:cs="Times New Roman"/>
-          <w:sz w:val="24"/>
-          <w:szCs w:val="24"/>
-        </w:rPr>
-      </w:pPr>
-      <w:r>
-        <w:rPr>
-          <w:rFonts w:ascii="Times New Roman" w:hAnsi="Times New Roman" w:cs="Times New Roman"/>
-          <w:sz w:val="24"/>
-          <w:szCs w:val="24"/>
-        </w:rPr>
-        <w:t xml:space="preserve">     There are also other benefits being brought by Intranet to the people who are using it</w:t>
-      </w:r>
-      <w:r>
-        <w:rPr>
-          <w:rFonts w:ascii="Times New Roman" w:hAnsi="Times New Roman" w:cs="Times New Roman"/>
-          <w:sz w:val="24"/>
-          <w:szCs w:val="24"/>
-        </w:rPr>
-        <w:t xml:space="preserve">.  </w:t>
-      </w:r>
-      <w:r>
-        <w:rPr>
-          <w:rFonts w:ascii="Times New Roman" w:hAnsi="Times New Roman" w:cs="Times New Roman"/>
-          <w:sz w:val="24"/>
-          <w:szCs w:val="24"/>
-        </w:rPr>
-        <w:t>These are indicating productivity in a workforce, helps save time and money, serves as a communication tool, publishing of websites, cross-platform capability, and it also allows immediate updates.</w:t>
-      </w:r>
-    </w:p>
-    <w:p>
-      <w:pPr>
-        <w:spacing w:after="0" w:line="480" w:lineRule="auto"/>
-        <w:rPr>
-          <w:rFonts w:ascii="Times New Roman" w:hAnsi="Times New Roman" w:cs="Times New Roman"/>
-          <w:sz w:val="24"/>
-          <w:szCs w:val="24"/>
-        </w:rPr>
-      </w:pPr>
-      <w:r>
-        <w:rPr>
-          <w:rFonts w:ascii="Times New Roman" w:hAnsi="Times New Roman" w:cs="Times New Roman"/>
-          <w:sz w:val="24"/>
-          <w:szCs w:val="24"/>
-        </w:rPr>
-        <w:t xml:space="preserve">     Intranet will be used for the system as a platform where the website will be published and also a tool for communication that will help in the sharing of data for its users.</w:t>
-      </w:r>
-    </w:p>
-    <w:p>
-      <w:pPr>
-        <w:spacing w:after="0" w:line="480" w:lineRule="auto"/>
-        <w:rPr>
-          <w:rFonts w:ascii="Times New Roman" w:hAnsi="Times New Roman" w:cs="Times New Roman"/>
-          <w:b/>
-          <w:sz w:val="24"/>
-          <w:szCs w:val="24"/>
-          <w:lang w:val="fil-PH"/>
-        </w:rPr>
-      </w:pPr>
-      <w:r>
-        <w:rPr>
-          <w:rFonts w:ascii="Times New Roman" w:hAnsi="Times New Roman" w:cs="Times New Roman"/>
-          <w:b/>
-          <w:sz w:val="24"/>
-          <w:szCs w:val="24"/>
-          <w:lang w:val="fil-PH"/>
-        </w:rPr>
-        <w:t>Bootstrap</w:t>
-      </w:r>
-    </w:p>
-    <w:p>
-      <w:pPr>
-        <w:spacing w:after="0" w:line="480" w:lineRule="auto"/>
-        <w:rPr>
-          <w:rFonts w:ascii="Times New Roman" w:hAnsi="Times New Roman" w:cs="Times New Roman"/>
-          <w:sz w:val="24"/>
-          <w:szCs w:val="24"/>
-        </w:rPr>
-      </w:pPr>
-      <w:r>
-        <w:rPr>
-          <w:rStyle w:val="apple-converted-space"/>
-          <w:rFonts w:ascii="Times New Roman" w:hAnsi="Times New Roman" w:cs="Times New Roman"/>
-          <w:color w:val="252525"/>
-          <w:sz w:val="24"/>
-          <w:szCs w:val="24"/>
-          <w:shd w:val="clear" w:color="auto" w:fill="FFFFFF"/>
-        </w:rPr>
-        <w:t xml:space="preserve">     According to </w:t>
-      </w:r>
-      <w:proofErr w:type="spellStart"/>
-      <w:r>
-        <w:rPr>
-          <w:rStyle w:val="apple-converted-space"/>
-          <w:rFonts w:ascii="Times New Roman" w:hAnsi="Times New Roman" w:cs="Times New Roman"/>
-          <w:color w:val="252525"/>
-          <w:sz w:val="24"/>
-          <w:szCs w:val="24"/>
-          <w:shd w:val="clear" w:color="auto" w:fill="FFFFFF"/>
-        </w:rPr>
-        <w:t>getbootstrap</w:t>
-      </w:r>
-      <w:proofErr w:type="spellEnd"/>
-      <w:r>
-        <w:rPr>
-          <w:rStyle w:val="apple-converted-space"/>
-          <w:rFonts w:ascii="Times New Roman" w:hAnsi="Times New Roman" w:cs="Times New Roman"/>
-          <w:color w:val="252525"/>
-          <w:sz w:val="24"/>
-          <w:szCs w:val="24"/>
-          <w:shd w:val="clear" w:color="auto" w:fill="FFFFFF"/>
-        </w:rPr>
-        <w:t xml:space="preserve"> and </w:t>
-      </w:r>
-      <w:proofErr w:type="spellStart"/>
-      <w:r>
-        <w:rPr>
-          <w:rStyle w:val="apple-converted-space"/>
-          <w:rFonts w:ascii="Times New Roman" w:hAnsi="Times New Roman" w:cs="Times New Roman"/>
-          <w:color w:val="252525"/>
-          <w:sz w:val="24"/>
-          <w:szCs w:val="24"/>
-          <w:shd w:val="clear" w:color="auto" w:fill="FFFFFF"/>
-        </w:rPr>
-        <w:t>ostraining</w:t>
-      </w:r>
-      <w:proofErr w:type="spellEnd"/>
-      <w:r>
-        <w:rPr>
-          <w:rStyle w:val="apple-converted-space"/>
-          <w:rFonts w:ascii="Times New Roman" w:hAnsi="Times New Roman" w:cs="Times New Roman"/>
-          <w:color w:val="252525"/>
-          <w:sz w:val="24"/>
-          <w:szCs w:val="24"/>
-          <w:shd w:val="clear" w:color="auto" w:fill="FFFFFF"/>
-        </w:rPr>
-        <w:t>,</w:t>
-      </w:r>
-      <w:r>
-        <w:rPr>
-          <w:rStyle w:val="apple-converted-space"/>
-          <w:rFonts w:ascii="Times New Roman" w:hAnsi="Times New Roman" w:cs="Times New Roman"/>
-          <w:b/>
-          <w:color w:val="252525"/>
-          <w:sz w:val="24"/>
-          <w:szCs w:val="24"/>
-          <w:shd w:val="clear" w:color="auto" w:fill="FFFFFF"/>
-        </w:rPr>
-        <w:t xml:space="preserve"> Bootstrap</w:t>
-      </w:r>
-      <w:r>
-        <w:rPr>
-          <w:rStyle w:val="apple-converted-space"/>
-          <w:rFonts w:ascii="Times New Roman" w:hAnsi="Times New Roman" w:cs="Times New Roman"/>
-          <w:color w:val="252525"/>
-          <w:sz w:val="24"/>
-          <w:szCs w:val="24"/>
-          <w:shd w:val="clear" w:color="auto" w:fill="FFFFFF"/>
-        </w:rPr>
-        <w:t xml:space="preserve"> </w:t>
-      </w:r>
-      <w:r>
-        <w:rPr>
-          <w:rFonts w:ascii="Times New Roman" w:hAnsi="Times New Roman" w:cs="Times New Roman"/>
-          <w:sz w:val="24"/>
-          <w:szCs w:val="24"/>
-        </w:rPr>
-        <w:t>is a free and open-source front-end web framework for designing websites and web applications</w:t>
-      </w:r>
-      <w:r>
-        <w:rPr>
-          <w:rFonts w:ascii="Times New Roman" w:hAnsi="Times New Roman" w:cs="Times New Roman"/>
-          <w:sz w:val="24"/>
-          <w:szCs w:val="24"/>
-        </w:rPr>
-        <w:t xml:space="preserve">.  </w:t>
-      </w:r>
-      <w:r>
-        <w:rPr>
-          <w:rFonts w:ascii="Times New Roman" w:hAnsi="Times New Roman" w:cs="Times New Roman"/>
-          <w:sz w:val="24"/>
-          <w:szCs w:val="24"/>
-        </w:rPr>
-        <w:t xml:space="preserve">It contains HTML and </w:t>
-      </w:r>
-      <w:r>
-        <w:rPr>
-          <w:rFonts w:ascii="Times New Roman" w:hAnsi="Times New Roman" w:cs="Times New Roman"/>
-          <w:sz w:val="24"/>
-          <w:szCs w:val="24"/>
-        </w:rPr>
-        <w:lastRenderedPageBreak/>
-        <w:t>CSS-based design templates for typography, forms, buttons, navigation and other interface components, as well as optional JavaScript extensions</w:t>
-      </w:r>
-      <w:r>
-        <w:rPr>
-          <w:rFonts w:ascii="Times New Roman" w:hAnsi="Times New Roman" w:cs="Times New Roman"/>
-          <w:sz w:val="24"/>
-          <w:szCs w:val="24"/>
-        </w:rPr>
-        <w:t xml:space="preserve">.  </w:t>
-      </w:r>
-      <w:r>
-        <w:rPr>
-          <w:rFonts w:ascii="Times New Roman" w:hAnsi="Times New Roman" w:cs="Times New Roman"/>
-          <w:sz w:val="24"/>
-          <w:szCs w:val="24"/>
-        </w:rPr>
-        <w:t>Unlike many web frameworks, it concerns itself with front-end development only</w:t>
-      </w:r>
-      <w:r>
-        <w:rPr>
-          <w:rFonts w:ascii="Times New Roman" w:hAnsi="Times New Roman" w:cs="Times New Roman"/>
-          <w:sz w:val="24"/>
-          <w:szCs w:val="24"/>
-        </w:rPr>
-        <w:t xml:space="preserve">.  </w:t>
-      </w:r>
-      <w:r>
-        <w:rPr>
-          <w:rFonts w:ascii="Times New Roman" w:hAnsi="Times New Roman" w:cs="Times New Roman"/>
-          <w:sz w:val="24"/>
-          <w:szCs w:val="24"/>
-        </w:rPr>
-        <w:t>It is extremely an easy and speedy procedure to begin with Bootstrap</w:t>
-      </w:r>
-      <w:r>
-        <w:rPr>
-          <w:rFonts w:ascii="Times New Roman" w:hAnsi="Times New Roman" w:cs="Times New Roman"/>
-          <w:sz w:val="24"/>
-          <w:szCs w:val="24"/>
-        </w:rPr>
-        <w:t xml:space="preserve">.  </w:t>
-      </w:r>
-      <w:r>
-        <w:rPr>
-          <w:rFonts w:ascii="Times New Roman" w:hAnsi="Times New Roman" w:cs="Times New Roman"/>
-          <w:sz w:val="24"/>
-          <w:szCs w:val="24"/>
-        </w:rPr>
-        <w:t>Bootstrap is very adaptable too</w:t>
-      </w:r>
-      <w:r>
-        <w:rPr>
-          <w:rFonts w:ascii="Times New Roman" w:hAnsi="Times New Roman" w:cs="Times New Roman"/>
-          <w:sz w:val="24"/>
-          <w:szCs w:val="24"/>
-        </w:rPr>
-        <w:t xml:space="preserve">.  </w:t>
-      </w:r>
-      <w:r>
-        <w:rPr>
-          <w:rFonts w:ascii="Times New Roman" w:hAnsi="Times New Roman" w:cs="Times New Roman"/>
-          <w:sz w:val="24"/>
-          <w:szCs w:val="24"/>
-        </w:rPr>
-        <w:t>You can utilize Bootstrap along with CSS, or LESS, or also with Sass</w:t>
-      </w:r>
-      <w:r>
-        <w:rPr>
-          <w:rFonts w:ascii="Times New Roman" w:hAnsi="Times New Roman" w:cs="Times New Roman"/>
-          <w:sz w:val="24"/>
-          <w:szCs w:val="24"/>
-        </w:rPr>
-        <w:t xml:space="preserve">.  </w:t>
-      </w:r>
-    </w:p>
-    <w:p>
-      <w:pPr>
-        <w:spacing w:after="0" w:line="480" w:lineRule="auto"/>
-        <w:rPr>
-          <w:rFonts w:ascii="Times New Roman" w:hAnsi="Times New Roman" w:cs="Times New Roman"/>
-          <w:sz w:val="24"/>
-          <w:szCs w:val="24"/>
-        </w:rPr>
-      </w:pPr>
-      <w:r>
-        <w:rPr>
-          <w:rFonts w:ascii="Times New Roman" w:hAnsi="Times New Roman" w:cs="Times New Roman"/>
-          <w:sz w:val="24"/>
-          <w:szCs w:val="24"/>
-        </w:rPr>
-        <w:t xml:space="preserve">    Every year mobile devices persist to grow hugely popular, and the requirement to have a responsive website has become compulsory and important too</w:t>
-      </w:r>
-      <w:r>
-        <w:rPr>
-          <w:rFonts w:ascii="Times New Roman" w:hAnsi="Times New Roman" w:cs="Times New Roman"/>
-          <w:sz w:val="24"/>
-          <w:szCs w:val="24"/>
-        </w:rPr>
-        <w:t xml:space="preserve">.  </w:t>
-      </w:r>
-      <w:r>
-        <w:rPr>
-          <w:rFonts w:ascii="Times New Roman" w:hAnsi="Times New Roman" w:cs="Times New Roman"/>
-          <w:sz w:val="24"/>
-          <w:szCs w:val="24"/>
-        </w:rPr>
-        <w:t>As the fluid grid layout amends vigorously to the appropriate screen resolution, thus crafting a mobile-ready site is a smooth and easy task along with Bootstrap</w:t>
-      </w:r>
-      <w:r>
-        <w:rPr>
-          <w:rFonts w:ascii="Times New Roman" w:hAnsi="Times New Roman" w:cs="Times New Roman"/>
-          <w:sz w:val="24"/>
-          <w:szCs w:val="24"/>
-        </w:rPr>
-        <w:t xml:space="preserve">.  </w:t>
-      </w:r>
-      <w:r>
-        <w:rPr>
-          <w:rFonts w:ascii="Times New Roman" w:hAnsi="Times New Roman" w:cs="Times New Roman"/>
-          <w:sz w:val="24"/>
-          <w:szCs w:val="24"/>
-        </w:rPr>
-        <w:t>With the use of ready-made classes of Bootstrap, you can recognize the number of spots in the grid system that you would like each column to engage in</w:t>
-      </w:r>
-      <w:r>
-        <w:rPr>
-          <w:rFonts w:ascii="Times New Roman" w:hAnsi="Times New Roman" w:cs="Times New Roman"/>
-          <w:sz w:val="24"/>
-          <w:szCs w:val="24"/>
-        </w:rPr>
-        <w:t xml:space="preserve">.  </w:t>
-      </w:r>
-      <w:r>
-        <w:rPr>
-          <w:rFonts w:ascii="Times New Roman" w:hAnsi="Times New Roman" w:cs="Times New Roman"/>
-          <w:sz w:val="24"/>
-          <w:szCs w:val="24"/>
-        </w:rPr>
-        <w:t>Then only you can identify at whichever point you would like your columns to load in horizontal position, instead of vertically to exhibit accurately on mobile appliances</w:t>
-      </w:r>
-      <w:r>
-        <w:rPr>
-          <w:rFonts w:ascii="Times New Roman" w:hAnsi="Times New Roman" w:cs="Times New Roman"/>
-          <w:sz w:val="24"/>
-          <w:szCs w:val="24"/>
-        </w:rPr>
-        <w:t xml:space="preserve">.  </w:t>
-      </w:r>
-    </w:p>
-    <w:p>
-      <w:pPr>
-        <w:spacing w:after="0" w:line="480" w:lineRule="auto"/>
-        <w:rPr>
-          <w:rFonts w:ascii="Times New Roman" w:hAnsi="Times New Roman" w:cs="Times New Roman"/>
-          <w:sz w:val="24"/>
-          <w:szCs w:val="24"/>
-        </w:rPr>
-      </w:pPr>
-      <w:r>
-        <w:rPr>
-          <w:rFonts w:ascii="Times New Roman" w:hAnsi="Times New Roman" w:cs="Times New Roman"/>
-          <w:sz w:val="24"/>
-          <w:szCs w:val="24"/>
-        </w:rPr>
-        <w:t xml:space="preserve">    One of the main benefits of utilizing Bootstrap happens to be the speed of the development</w:t>
-      </w:r>
-      <w:r>
-        <w:rPr>
-          <w:rFonts w:ascii="Times New Roman" w:hAnsi="Times New Roman" w:cs="Times New Roman"/>
-          <w:sz w:val="24"/>
-          <w:szCs w:val="24"/>
-        </w:rPr>
-        <w:t xml:space="preserve">.  </w:t>
-      </w:r>
-      <w:r>
-        <w:rPr>
-          <w:rFonts w:ascii="Times New Roman" w:hAnsi="Times New Roman" w:cs="Times New Roman"/>
-          <w:sz w:val="24"/>
-          <w:szCs w:val="24"/>
-        </w:rPr>
-        <w:t>While driving out a new, fresh website or application swiftly, you should certainly reflect upon utilizing Bootstrap</w:t>
-      </w:r>
-      <w:r>
-        <w:rPr>
-          <w:rFonts w:ascii="Times New Roman" w:hAnsi="Times New Roman" w:cs="Times New Roman"/>
-          <w:sz w:val="24"/>
-          <w:szCs w:val="24"/>
-        </w:rPr>
-        <w:t xml:space="preserve">.  </w:t>
-      </w:r>
-      <w:r>
-        <w:rPr>
-          <w:rFonts w:ascii="Times New Roman" w:hAnsi="Times New Roman" w:cs="Times New Roman"/>
-          <w:sz w:val="24"/>
-          <w:szCs w:val="24"/>
-        </w:rPr>
-        <w:t>Instead of coding from scrape, Bootstrap lets you to use ready-made coding blocks in order to assist you in setting up</w:t>
-      </w:r>
-      <w:r>
-        <w:rPr>
-          <w:rFonts w:ascii="Times New Roman" w:hAnsi="Times New Roman" w:cs="Times New Roman"/>
-          <w:sz w:val="24"/>
-          <w:szCs w:val="24"/>
-        </w:rPr>
-        <w:t xml:space="preserve">.  </w:t>
-      </w:r>
-      <w:r>
-        <w:rPr>
-          <w:rFonts w:ascii="Times New Roman" w:hAnsi="Times New Roman" w:cs="Times New Roman"/>
-          <w:sz w:val="24"/>
-          <w:szCs w:val="24"/>
-        </w:rPr>
-        <w:t>You can blend that along with CSS-Less functionality and cross-browser compatibility that can give way to s</w:t>
-      </w:r>
-      <w:r>
-        <w:rPr>
-          <w:rFonts w:ascii="Times New Roman" w:hAnsi="Times New Roman" w:cs="Times New Roman"/>
-          <w:sz w:val="24"/>
-          <w:szCs w:val="24"/>
-        </w:rPr>
-        <w:t>aving of ample hours of coding.</w:t>
-      </w:r>
-    </w:p>
-    <w:p>
-      <w:pPr>
-        <w:spacing w:after="0" w:line="480" w:lineRule="auto"/>
-        <w:rPr>
-          <w:rFonts w:ascii="Times New Roman" w:hAnsi="Times New Roman" w:cs="Times New Roman"/>
-          <w:b/>
-          <w:sz w:val="24"/>
-          <w:szCs w:val="24"/>
-        </w:rPr>
-      </w:pPr>
-      <w:r>
-        <w:rPr>
-          <w:rFonts w:ascii="Times New Roman" w:hAnsi="Times New Roman" w:cs="Times New Roman"/>
-          <w:b/>
-          <w:sz w:val="24"/>
-          <w:szCs w:val="24"/>
-        </w:rPr>
-        <w:t>Visual Studio Community</w:t>
-      </w:r>
-    </w:p>
-    <w:p>
-      <w:pPr>
-        <w:spacing w:after="0" w:line="480" w:lineRule="auto"/>
-        <w:rPr>
-          <w:rFonts w:ascii="Times New Roman" w:hAnsi="Times New Roman" w:cs="Times New Roman"/>
-          <w:sz w:val="24"/>
-          <w:szCs w:val="24"/>
-        </w:rPr>
-      </w:pPr>
-      <w:r>
-        <w:rPr>
-          <w:rFonts w:ascii="Times New Roman" w:hAnsi="Times New Roman" w:cs="Times New Roman"/>
-          <w:sz w:val="24"/>
-          <w:szCs w:val="24"/>
-        </w:rPr>
-        <w:t xml:space="preserve">     Visual Studio Community is a free edition of Visual Studio Integrated Development Environment (IDE) which is used for building computer programs for Microsoft </w:t>
-      </w:r>
-      <w:r>
-        <w:rPr>
-          <w:rFonts w:ascii="Times New Roman" w:hAnsi="Times New Roman" w:cs="Times New Roman"/>
-          <w:sz w:val="24"/>
-          <w:szCs w:val="24"/>
-        </w:rPr>
-        <w:lastRenderedPageBreak/>
-        <w:t>Windows, and also for web applications, web services, and web sites</w:t>
-      </w:r>
-      <w:r>
-        <w:rPr>
-          <w:rFonts w:ascii="Times New Roman" w:hAnsi="Times New Roman" w:cs="Times New Roman"/>
-          <w:sz w:val="24"/>
-          <w:szCs w:val="24"/>
-        </w:rPr>
-        <w:t xml:space="preserve">.  </w:t>
-      </w:r>
-      <w:r>
-        <w:rPr>
-          <w:rFonts w:ascii="Times New Roman" w:hAnsi="Times New Roman" w:cs="Times New Roman"/>
-          <w:sz w:val="24"/>
-          <w:szCs w:val="24"/>
-        </w:rPr>
-        <w:t>It also helps make work easily, whether it is in solo or as part of a group.</w:t>
-      </w:r>
-    </w:p>
-    <w:p>
-      <w:pPr>
-        <w:spacing w:after="0" w:line="480" w:lineRule="auto"/>
-        <w:rPr>
-          <w:rFonts w:ascii="Times New Roman" w:hAnsi="Times New Roman" w:cs="Times New Roman"/>
-          <w:sz w:val="24"/>
-          <w:szCs w:val="24"/>
-        </w:rPr>
-      </w:pPr>
-      <w:r>
-        <w:rPr>
-          <w:rFonts w:ascii="Times New Roman" w:hAnsi="Times New Roman" w:cs="Times New Roman"/>
-          <w:sz w:val="24"/>
-          <w:szCs w:val="24"/>
-        </w:rPr>
-        <w:t xml:space="preserve">     Visual Studio Community can be used for making applications and writing codes for iOS, Android, and Windows devices</w:t>
-      </w:r>
-      <w:r>
-        <w:rPr>
-          <w:rFonts w:ascii="Times New Roman" w:hAnsi="Times New Roman" w:cs="Times New Roman"/>
-          <w:sz w:val="24"/>
-          <w:szCs w:val="24"/>
-        </w:rPr>
-        <w:t xml:space="preserve">.  </w:t>
-      </w:r>
-      <w:r>
-        <w:rPr>
-          <w:rFonts w:ascii="Times New Roman" w:hAnsi="Times New Roman" w:cs="Times New Roman"/>
-          <w:sz w:val="24"/>
-          <w:szCs w:val="24"/>
-        </w:rPr>
-        <w:t>It is also great in making apps for desktops or device apps and has a wide openness in Cloud, Web, and Mobile Development.</w:t>
-      </w:r>
-    </w:p>
-    <w:p>
-      <w:pPr>
-        <w:spacing w:after="0" w:line="480" w:lineRule="auto"/>
-        <w:rPr>
-          <w:rFonts w:ascii="Times New Roman" w:hAnsi="Times New Roman" w:cs="Times New Roman"/>
-          <w:sz w:val="24"/>
-          <w:szCs w:val="24"/>
-        </w:rPr>
-      </w:pPr>
-      <w:r>
-        <w:rPr>
-          <w:rFonts w:ascii="Times New Roman" w:hAnsi="Times New Roman" w:cs="Times New Roman"/>
-          <w:sz w:val="24"/>
-          <w:szCs w:val="24"/>
-        </w:rPr>
-        <w:t xml:space="preserve">     Visual Studio supports various programming languages</w:t>
-      </w:r>
-      <w:r>
-        <w:rPr>
-          <w:rFonts w:ascii="Times New Roman" w:hAnsi="Times New Roman" w:cs="Times New Roman"/>
-          <w:sz w:val="24"/>
-          <w:szCs w:val="24"/>
-        </w:rPr>
-        <w:t xml:space="preserve">.  </w:t>
-      </w:r>
-      <w:r>
-        <w:rPr>
-          <w:rFonts w:ascii="Times New Roman" w:hAnsi="Times New Roman" w:cs="Times New Roman"/>
-          <w:sz w:val="24"/>
-          <w:szCs w:val="24"/>
-        </w:rPr>
-        <w:t>These programming languages include C, C++, VB.NET, C# and F#.</w:t>
-      </w:r>
-    </w:p>
-    <w:p>
-      <w:pPr>
-        <w:spacing w:after="0" w:line="480" w:lineRule="auto"/>
-        <w:rPr>
-          <w:rFonts w:ascii="Times New Roman" w:hAnsi="Times New Roman" w:cs="Times New Roman"/>
-          <w:b/>
-          <w:sz w:val="24"/>
-          <w:szCs w:val="24"/>
-        </w:rPr>
-      </w:pPr>
-      <w:r>
-        <w:rPr>
-          <w:rFonts w:ascii="Times New Roman" w:hAnsi="Times New Roman" w:cs="Times New Roman"/>
-          <w:b/>
-          <w:sz w:val="24"/>
-          <w:szCs w:val="24"/>
-        </w:rPr>
-        <w:t>Sublime Text</w:t>
-      </w:r>
-    </w:p>
-    <w:p>
-      <w:pPr>
-        <w:spacing w:after="0" w:line="480" w:lineRule="auto"/>
-        <w:rPr>
-          <w:rFonts w:ascii="Times New Roman" w:hAnsi="Times New Roman" w:cs="Times New Roman"/>
-          <w:sz w:val="24"/>
-          <w:szCs w:val="24"/>
-        </w:rPr>
-      </w:pPr>
-      <w:r>
-        <w:rPr>
-          <w:rFonts w:ascii="Times New Roman" w:hAnsi="Times New Roman" w:cs="Times New Roman"/>
-          <w:sz w:val="24"/>
-          <w:szCs w:val="24"/>
-        </w:rPr>
-        <w:t xml:space="preserve">     Sublime Text is a cross-platform source code editor</w:t>
-      </w:r>
-      <w:r>
-        <w:rPr>
-          <w:rFonts w:ascii="Times New Roman" w:hAnsi="Times New Roman" w:cs="Times New Roman"/>
-          <w:sz w:val="24"/>
-          <w:szCs w:val="24"/>
-        </w:rPr>
-        <w:t xml:space="preserve">.  </w:t>
-      </w:r>
-      <w:r>
-        <w:rPr>
-          <w:rFonts w:ascii="Times New Roman" w:hAnsi="Times New Roman" w:cs="Times New Roman"/>
-          <w:sz w:val="24"/>
-          <w:szCs w:val="24"/>
-        </w:rPr>
-        <w:t>It supports many markup languages and programming languages, and its functionality can be upgraded by users with plugins</w:t>
-      </w:r>
-      <w:r>
-        <w:rPr>
-          <w:rFonts w:ascii="Times New Roman" w:hAnsi="Times New Roman" w:cs="Times New Roman"/>
-          <w:sz w:val="24"/>
-          <w:szCs w:val="24"/>
-        </w:rPr>
-        <w:t xml:space="preserve">.  </w:t>
-      </w:r>
-    </w:p>
-    <w:p>
-      <w:pPr>
-        <w:spacing w:after="0" w:line="480" w:lineRule="auto"/>
-        <w:rPr>
-          <w:rFonts w:ascii="Times New Roman" w:hAnsi="Times New Roman" w:cs="Times New Roman"/>
-          <w:sz w:val="24"/>
-          <w:szCs w:val="24"/>
-        </w:rPr>
-      </w:pPr>
-      <w:r>
-        <w:rPr>
-          <w:rFonts w:ascii="Times New Roman" w:hAnsi="Times New Roman" w:cs="Times New Roman"/>
-          <w:sz w:val="24"/>
-          <w:szCs w:val="24"/>
-        </w:rPr>
-        <w:t xml:space="preserve">     As mentioned, Sublime Text’s functionalities can be extended with plugins by the help of Package Control</w:t>
-      </w:r>
-      <w:r>
-        <w:rPr>
-          <w:rFonts w:ascii="Times New Roman" w:hAnsi="Times New Roman" w:cs="Times New Roman"/>
-          <w:sz w:val="24"/>
-          <w:szCs w:val="24"/>
-        </w:rPr>
-        <w:t xml:space="preserve">.  </w:t>
-      </w:r>
-      <w:r>
-        <w:rPr>
-          <w:rFonts w:ascii="Times New Roman" w:hAnsi="Times New Roman" w:cs="Times New Roman"/>
-          <w:sz w:val="24"/>
-          <w:szCs w:val="24"/>
-        </w:rPr>
-        <w:t>Package Control is a third-party package manager that allows users to easily install any of the hundreds of great plugins</w:t>
-      </w:r>
-      <w:r>
-        <w:rPr>
-          <w:rFonts w:ascii="Times New Roman" w:hAnsi="Times New Roman" w:cs="Times New Roman"/>
-          <w:sz w:val="24"/>
-          <w:szCs w:val="24"/>
-        </w:rPr>
-        <w:t xml:space="preserve">.  </w:t>
-      </w:r>
-      <w:r>
-        <w:rPr>
-          <w:rFonts w:ascii="Times New Roman" w:hAnsi="Times New Roman" w:cs="Times New Roman"/>
-          <w:sz w:val="24"/>
-          <w:szCs w:val="24"/>
-        </w:rPr>
-        <w:t>These packages were made by other developers which includes syntax highlighting definitions, menus, snippets and others</w:t>
-      </w:r>
-      <w:r>
-        <w:rPr>
-          <w:rFonts w:ascii="Times New Roman" w:hAnsi="Times New Roman" w:cs="Times New Roman"/>
-          <w:sz w:val="24"/>
-          <w:szCs w:val="24"/>
-        </w:rPr>
-        <w:t xml:space="preserve">.  </w:t>
-      </w:r>
-      <w:r>
-        <w:rPr>
-          <w:rFonts w:ascii="Times New Roman" w:hAnsi="Times New Roman" w:cs="Times New Roman"/>
-          <w:sz w:val="24"/>
-          <w:szCs w:val="24"/>
-        </w:rPr>
-        <w:t>Another benefit is that the user never have to leave the application in order to search, install, upgrade and remove plug-ins.</w:t>
-      </w:r>
-    </w:p>
-    <w:p>
-      <w:pPr>
-        <w:spacing w:after="0" w:line="480" w:lineRule="auto"/>
-        <w:rPr>
-          <w:rFonts w:ascii="Times New Roman" w:hAnsi="Times New Roman" w:cs="Times New Roman"/>
-          <w:sz w:val="24"/>
-          <w:szCs w:val="24"/>
-        </w:rPr>
-      </w:pPr>
-      <w:r>
-        <w:rPr>
-          <w:rFonts w:ascii="Times New Roman" w:hAnsi="Times New Roman" w:cs="Times New Roman"/>
-          <w:sz w:val="24"/>
-          <w:szCs w:val="24"/>
-        </w:rPr>
-        <w:t xml:space="preserve">     Sublime Text has the following list of features, which helps to make coding more easily: Command Palette, is one of the most used commands in Sublime, when it is pop-up opened, users can search for settings, options, shortcuts, or even syntax for a specific language; Fast File Switching, is a functionality used to open up or to navigate through other files; </w:t>
-      </w:r>
-      <w:proofErr w:type="spellStart"/>
-      <w:r>
-        <w:rPr>
-          <w:rFonts w:ascii="Times New Roman" w:hAnsi="Times New Roman" w:cs="Times New Roman"/>
-          <w:sz w:val="24"/>
-          <w:szCs w:val="24"/>
-        </w:rPr>
-        <w:t>Goto</w:t>
-      </w:r>
-      <w:proofErr w:type="spellEnd"/>
-      <w:r>
-        <w:rPr>
-          <w:rFonts w:ascii="Times New Roman" w:hAnsi="Times New Roman" w:cs="Times New Roman"/>
-          <w:sz w:val="24"/>
-          <w:szCs w:val="24"/>
-        </w:rPr>
-        <w:t xml:space="preserve"> Anything, is a command wherein functions, methods, definitions, symbols can be searched and be switched to, whether it is on the current page, another </w:t>
-      </w:r>
-      <w:r>
-        <w:rPr>
-          <w:rFonts w:ascii="Times New Roman" w:hAnsi="Times New Roman" w:cs="Times New Roman"/>
-          <w:sz w:val="24"/>
-          <w:szCs w:val="24"/>
-        </w:rPr>
-        <w:lastRenderedPageBreak/>
-        <w:t>page, or the entire project; and Simultaneous Selecting and Editing, which is a function when you want to edit multiple lines or select similar strings</w:t>
-      </w:r>
-      <w:r>
-        <w:rPr>
-          <w:rFonts w:ascii="Times New Roman" w:hAnsi="Times New Roman" w:cs="Times New Roman"/>
-          <w:sz w:val="24"/>
-          <w:szCs w:val="24"/>
-        </w:rPr>
-        <w:t xml:space="preserve">.  </w:t>
-      </w:r>
-      <w:r>
-        <w:rPr>
-          <w:rFonts w:ascii="Times New Roman" w:hAnsi="Times New Roman" w:cs="Times New Roman"/>
-          <w:sz w:val="24"/>
-          <w:szCs w:val="24"/>
-        </w:rPr>
-        <w:t>Other features available in Sublime Text are Auto completion, In-editor code building, Key board shortcuts and being Cross platform.</w:t>
-      </w:r>
-    </w:p>
-    <w:p>
-      <w:pPr>
-        <w:spacing w:after="0" w:line="480" w:lineRule="auto"/>
-        <w:rPr>
-          <w:rFonts w:ascii="Times New Roman" w:eastAsia="Times New Roman" w:hAnsi="Times New Roman" w:cs="Times New Roman"/>
-          <w:b/>
-          <w:sz w:val="24"/>
-          <w:szCs w:val="24"/>
-        </w:rPr>
-      </w:pPr>
-      <w:r>
-        <w:rPr>
-          <w:rFonts w:ascii="Times New Roman" w:eastAsia="Times New Roman" w:hAnsi="Times New Roman" w:cs="Times New Roman"/>
-          <w:b/>
-          <w:sz w:val="24"/>
-          <w:szCs w:val="24"/>
-        </w:rPr>
-        <w:t>Evaluation System</w:t>
-      </w:r>
-    </w:p>
-    <w:p>
-      <w:pPr>
-        <w:spacing w:after="0" w:line="480" w:lineRule="auto"/>
-        <w:rPr>
-          <w:rFonts w:ascii="Times New Roman" w:eastAsia="Times New Roman" w:hAnsi="Times New Roman" w:cs="Times New Roman"/>
-          <w:i/>
-          <w:sz w:val="24"/>
-          <w:szCs w:val="24"/>
-        </w:rPr>
-      </w:pPr>
-      <w:r>
-        <w:rPr>
-          <w:rFonts w:ascii="Times New Roman" w:eastAsia="Times New Roman" w:hAnsi="Times New Roman" w:cs="Times New Roman"/>
-          <w:i/>
-          <w:sz w:val="24"/>
-          <w:szCs w:val="24"/>
-        </w:rPr>
-        <w:t>ISO 9126</w:t>
-      </w:r>
-    </w:p>
-    <w:p>
-      <w:pPr>
-        <w:spacing w:after="0" w:line="480" w:lineRule="auto"/>
-        <w:rPr>
-          <w:rFonts w:ascii="Times New Roman" w:eastAsia="Times New Roman" w:hAnsi="Times New Roman" w:cs="Times New Roman"/>
-          <w:sz w:val="24"/>
-          <w:szCs w:val="24"/>
-        </w:rPr>
-      </w:pPr>
-      <w:r>
-        <w:rPr>
-          <w:rFonts w:ascii="Times New Roman" w:eastAsia="Times New Roman" w:hAnsi="Times New Roman" w:cs="Times New Roman"/>
-          <w:sz w:val="24"/>
-          <w:szCs w:val="24"/>
-        </w:rPr>
-        <w:t xml:space="preserve">     ISO 9126 is an international standard for the evaluation of software</w:t>
-      </w:r>
-      <w:r>
-        <w:rPr>
-          <w:rFonts w:ascii="Times New Roman" w:eastAsia="Times New Roman" w:hAnsi="Times New Roman" w:cs="Times New Roman"/>
-          <w:sz w:val="24"/>
-          <w:szCs w:val="24"/>
-        </w:rPr>
-        <w:t xml:space="preserve">.  </w:t>
-      </w:r>
-      <w:r>
-        <w:rPr>
-          <w:rFonts w:ascii="Times New Roman" w:eastAsia="Times New Roman" w:hAnsi="Times New Roman" w:cs="Times New Roman"/>
-          <w:sz w:val="24"/>
-          <w:szCs w:val="24"/>
-        </w:rPr>
-        <w:t>The fundamental objective of the ISO/IEC 9126 standard is to address some of the well-known human biases that can adversely affect the delivery and perception of a software development project</w:t>
-      </w:r>
-      <w:r>
-        <w:rPr>
-          <w:rFonts w:ascii="Times New Roman" w:eastAsia="Times New Roman" w:hAnsi="Times New Roman" w:cs="Times New Roman"/>
-          <w:sz w:val="24"/>
-          <w:szCs w:val="24"/>
-        </w:rPr>
-        <w:t xml:space="preserve">.  </w:t>
-      </w:r>
-      <w:r>
-        <w:rPr>
-          <w:rFonts w:ascii="Times New Roman" w:eastAsia="Times New Roman" w:hAnsi="Times New Roman" w:cs="Times New Roman"/>
-          <w:sz w:val="24"/>
-          <w:szCs w:val="24"/>
-        </w:rPr>
-        <w:t>These biases include changing priorities after the start of a project or not having any clear definitions of "success"</w:t>
-      </w:r>
-      <w:r>
-        <w:rPr>
-          <w:rFonts w:ascii="Times New Roman" w:eastAsia="Times New Roman" w:hAnsi="Times New Roman" w:cs="Times New Roman"/>
-          <w:sz w:val="24"/>
-          <w:szCs w:val="24"/>
-        </w:rPr>
-        <w:t xml:space="preserve">.  </w:t>
-      </w:r>
-      <w:r>
-        <w:rPr>
-          <w:rFonts w:ascii="Times New Roman" w:eastAsia="Times New Roman" w:hAnsi="Times New Roman" w:cs="Times New Roman"/>
-          <w:sz w:val="24"/>
-          <w:szCs w:val="24"/>
-        </w:rPr>
-        <w:t>By clarifying, then agreeing on the project priorities and subsequently converting abstract priorities (compliance) to measurable values (output data can be validated against schema X with zero intervention), ISO/IEC 9126 tries to develop a common understanding of the project's objectives and goals</w:t>
-      </w:r>
-      <w:r>
-        <w:rPr>
-          <w:rFonts w:ascii="Times New Roman" w:eastAsia="Times New Roman" w:hAnsi="Times New Roman" w:cs="Times New Roman"/>
-          <w:sz w:val="24"/>
-          <w:szCs w:val="24"/>
-        </w:rPr>
-        <w:t xml:space="preserve">.  </w:t>
-      </w:r>
-      <w:r>
-        <w:rPr>
-          <w:rFonts w:ascii="Times New Roman" w:eastAsia="Times New Roman" w:hAnsi="Times New Roman" w:cs="Times New Roman"/>
-          <w:sz w:val="24"/>
-          <w:szCs w:val="24"/>
-        </w:rPr>
-        <w:t>The standard is divided into four parts which addresses, respectively, the following subjects: quality model; external metrics; internal metrics; and quality in use metrics</w:t>
-      </w:r>
-      <w:r>
-        <w:rPr>
-          <w:rFonts w:ascii="Times New Roman" w:eastAsia="Times New Roman" w:hAnsi="Times New Roman" w:cs="Times New Roman"/>
-          <w:sz w:val="24"/>
-          <w:szCs w:val="24"/>
-        </w:rPr>
-        <w:t xml:space="preserve">.  </w:t>
-      </w:r>
-    </w:p>
-    <w:p>
-      <w:pPr>
-        <w:spacing w:after="0" w:line="480" w:lineRule="auto"/>
-        <w:rPr>
-          <w:rFonts w:ascii="Times New Roman" w:eastAsia="Times New Roman" w:hAnsi="Times New Roman" w:cs="Times New Roman"/>
-          <w:sz w:val="24"/>
-          <w:szCs w:val="24"/>
-        </w:rPr>
-      </w:pPr>
-      <w:r>
-        <w:rPr>
-          <w:rFonts w:ascii="Times New Roman" w:eastAsia="Times New Roman" w:hAnsi="Times New Roman" w:cs="Times New Roman"/>
-          <w:sz w:val="24"/>
-          <w:szCs w:val="24"/>
-        </w:rPr>
-        <w:t xml:space="preserve">     ISO 9126 Part one, referred to as ISO 9126-1 is an extension of previous work done by McCall (1977), Boehm (1978), FURPS and others in defining a set of software quality characteristics</w:t>
-      </w:r>
-      <w:r>
-        <w:rPr>
-          <w:rFonts w:ascii="Times New Roman" w:eastAsia="Times New Roman" w:hAnsi="Times New Roman" w:cs="Times New Roman"/>
-          <w:sz w:val="24"/>
-          <w:szCs w:val="24"/>
-        </w:rPr>
-        <w:t xml:space="preserve">.  </w:t>
-      </w:r>
-      <w:r>
-        <w:rPr>
-          <w:rFonts w:ascii="Times New Roman" w:eastAsia="Times New Roman" w:hAnsi="Times New Roman" w:cs="Times New Roman"/>
-          <w:sz w:val="24"/>
-          <w:szCs w:val="24"/>
-        </w:rPr>
-        <w:t>ISO9126-1 represents the latest (and on-going) research into characterizing software for the purposes of software quality control, software quality assurance and software process improvement (SPI).</w:t>
-      </w:r>
-    </w:p>
-    <w:p>
-      <w:pPr>
-        <w:spacing w:after="0" w:line="480" w:lineRule="auto"/>
-        <w:rPr>
-          <w:rFonts w:ascii="Times New Roman" w:eastAsia="Times New Roman" w:hAnsi="Times New Roman" w:cs="Times New Roman"/>
-          <w:sz w:val="24"/>
-          <w:szCs w:val="24"/>
-        </w:rPr>
-      </w:pPr>
-      <w:r>
-        <w:rPr>
-          <w:rFonts w:ascii="Times New Roman" w:eastAsia="Times New Roman" w:hAnsi="Times New Roman" w:cs="Times New Roman"/>
-          <w:sz w:val="24"/>
-          <w:szCs w:val="24"/>
-        </w:rPr>
-        <w:t xml:space="preserve">     The quality model in the first part of the standard, ISO/IEC 9126-1, identifies 6 main quality characteristics:</w:t>
-      </w:r>
-    </w:p>
-    <w:p>
-      <w:pPr>
-        <w:spacing w:after="0" w:line="480" w:lineRule="auto"/>
-        <w:rPr>
-          <w:rFonts w:ascii="Times New Roman" w:eastAsia="Times New Roman" w:hAnsi="Times New Roman" w:cs="Times New Roman"/>
-          <w:sz w:val="24"/>
-          <w:szCs w:val="24"/>
-        </w:rPr>
-      </w:pPr>
-      <w:r>
-        <w:rPr>
-          <w:rFonts w:ascii="Times New Roman" w:eastAsia="Times New Roman" w:hAnsi="Times New Roman" w:cs="Times New Roman"/>
-          <w:b/>
-          <w:i/>
-          <w:sz w:val="24"/>
-          <w:szCs w:val="24"/>
-        </w:rPr>
-        <w:lastRenderedPageBreak/>
-        <w:t xml:space="preserve">     </w:t>
-      </w:r>
-      <w:r>
-        <w:rPr>
-          <w:rFonts w:ascii="Times New Roman" w:eastAsia="Times New Roman" w:hAnsi="Times New Roman" w:cs="Times New Roman"/>
-          <w:i/>
-          <w:sz w:val="24"/>
-          <w:szCs w:val="24"/>
-        </w:rPr>
-        <w:t>Functionality</w:t>
-      </w:r>
-      <w:r>
-        <w:rPr>
-          <w:rFonts w:ascii="Times New Roman" w:eastAsia="Times New Roman" w:hAnsi="Times New Roman" w:cs="Times New Roman"/>
-          <w:b/>
-          <w:i/>
-          <w:sz w:val="24"/>
-          <w:szCs w:val="24"/>
-        </w:rPr>
-        <w:t xml:space="preserve"> </w:t>
-      </w:r>
-      <w:r>
-        <w:rPr>
-          <w:rFonts w:ascii="Times New Roman" w:eastAsia="Times New Roman" w:hAnsi="Times New Roman" w:cs="Times New Roman"/>
-          <w:sz w:val="24"/>
-          <w:szCs w:val="24"/>
-        </w:rPr>
-        <w:t>is a set of attributes that bear on the existence of a set of functions and their specified properties</w:t>
-      </w:r>
-      <w:r>
-        <w:rPr>
-          <w:rFonts w:ascii="Times New Roman" w:eastAsia="Times New Roman" w:hAnsi="Times New Roman" w:cs="Times New Roman"/>
-          <w:sz w:val="24"/>
-          <w:szCs w:val="24"/>
-        </w:rPr>
-        <w:t xml:space="preserve">.  </w:t>
-      </w:r>
-      <w:r>
-        <w:rPr>
-          <w:rFonts w:ascii="Times New Roman" w:eastAsia="Times New Roman" w:hAnsi="Times New Roman" w:cs="Times New Roman"/>
-          <w:sz w:val="24"/>
-          <w:szCs w:val="24"/>
-        </w:rPr>
-        <w:t>The functions are those that satisfy stated or implied needs.</w:t>
-      </w:r>
-    </w:p>
-    <w:p>
-      <w:pPr>
-        <w:spacing w:after="0" w:line="480" w:lineRule="auto"/>
-        <w:rPr>
-          <w:rFonts w:ascii="Times New Roman" w:eastAsia="Times New Roman" w:hAnsi="Times New Roman" w:cs="Times New Roman"/>
-          <w:sz w:val="24"/>
-          <w:szCs w:val="24"/>
-        </w:rPr>
-      </w:pPr>
-      <w:r>
-        <w:rPr>
-          <w:rFonts w:ascii="Times New Roman" w:eastAsia="Times New Roman" w:hAnsi="Times New Roman" w:cs="Times New Roman"/>
-          <w:sz w:val="24"/>
-          <w:szCs w:val="24"/>
-        </w:rPr>
-        <w:t xml:space="preserve">     </w:t>
-      </w:r>
-      <w:r>
-        <w:rPr>
-          <w:rFonts w:ascii="Times New Roman" w:eastAsia="Times New Roman" w:hAnsi="Times New Roman" w:cs="Times New Roman"/>
-          <w:i/>
-          <w:sz w:val="24"/>
-          <w:szCs w:val="24"/>
-        </w:rPr>
-        <w:t>Reliability</w:t>
-      </w:r>
-      <w:r>
-        <w:rPr>
-          <w:rFonts w:ascii="Times New Roman" w:eastAsia="Times New Roman" w:hAnsi="Times New Roman" w:cs="Times New Roman"/>
-          <w:sz w:val="24"/>
-          <w:szCs w:val="24"/>
-        </w:rPr>
-        <w:t xml:space="preserve"> is a set of attributes that bear on the capability of software to maintain its level of performance under stated conditions for a stated period of time.</w:t>
-      </w:r>
-    </w:p>
-    <w:p>
-      <w:pPr>
-        <w:spacing w:after="0" w:line="480" w:lineRule="auto"/>
-        <w:rPr>
-          <w:rFonts w:ascii="Times New Roman" w:eastAsia="Times New Roman" w:hAnsi="Times New Roman" w:cs="Times New Roman"/>
-          <w:sz w:val="24"/>
-          <w:szCs w:val="24"/>
-        </w:rPr>
-      </w:pPr>
-      <w:r>
-        <w:rPr>
-          <w:rFonts w:ascii="Times New Roman" w:eastAsia="Times New Roman" w:hAnsi="Times New Roman" w:cs="Times New Roman"/>
-          <w:sz w:val="24"/>
-          <w:szCs w:val="24"/>
-        </w:rPr>
-        <w:t xml:space="preserve">     </w:t>
-      </w:r>
-      <w:r>
-        <w:rPr>
-          <w:rFonts w:ascii="Times New Roman" w:eastAsia="Times New Roman" w:hAnsi="Times New Roman" w:cs="Times New Roman"/>
-          <w:i/>
-          <w:sz w:val="24"/>
-          <w:szCs w:val="24"/>
-        </w:rPr>
-        <w:t>Usability</w:t>
-      </w:r>
-      <w:r>
-        <w:rPr>
-          <w:rFonts w:ascii="Times New Roman" w:eastAsia="Times New Roman" w:hAnsi="Times New Roman" w:cs="Times New Roman"/>
-          <w:sz w:val="24"/>
-          <w:szCs w:val="24"/>
-        </w:rPr>
-        <w:t xml:space="preserve"> is a set of attributes that bear on the effort needed for use, and on the individual assessment of such use, by a stated or implied set of users.</w:t>
-      </w:r>
-    </w:p>
-    <w:p>
-      <w:pPr>
-        <w:spacing w:after="0" w:line="480" w:lineRule="auto"/>
-        <w:rPr>
-          <w:rFonts w:ascii="Times New Roman" w:eastAsia="Times New Roman" w:hAnsi="Times New Roman" w:cs="Times New Roman"/>
-          <w:sz w:val="24"/>
-          <w:szCs w:val="24"/>
-        </w:rPr>
-      </w:pPr>
-      <w:r>
-        <w:rPr>
-          <w:rFonts w:ascii="Times New Roman" w:eastAsia="Times New Roman" w:hAnsi="Times New Roman" w:cs="Times New Roman"/>
-          <w:sz w:val="24"/>
-          <w:szCs w:val="24"/>
-        </w:rPr>
-        <w:t xml:space="preserve">     </w:t>
-      </w:r>
-      <w:r>
-        <w:rPr>
-          <w:rFonts w:ascii="Times New Roman" w:eastAsia="Times New Roman" w:hAnsi="Times New Roman" w:cs="Times New Roman"/>
-          <w:i/>
-          <w:sz w:val="24"/>
-          <w:szCs w:val="24"/>
-        </w:rPr>
-        <w:t>Efficiency</w:t>
-      </w:r>
-      <w:r>
-        <w:rPr>
-          <w:rFonts w:ascii="Times New Roman" w:eastAsia="Times New Roman" w:hAnsi="Times New Roman" w:cs="Times New Roman"/>
-          <w:sz w:val="24"/>
-          <w:szCs w:val="24"/>
-        </w:rPr>
-        <w:t xml:space="preserve"> is a set of attributes that bear on the relationship between the level of performance of the software and the amount of resources used, under stated conditions.</w:t>
-      </w:r>
-    </w:p>
-    <w:p>
-      <w:pPr>
-        <w:spacing w:after="0" w:line="480" w:lineRule="auto"/>
-        <w:rPr>
-          <w:rFonts w:ascii="Times New Roman" w:eastAsia="Times New Roman" w:hAnsi="Times New Roman" w:cs="Times New Roman"/>
-          <w:sz w:val="24"/>
-          <w:szCs w:val="24"/>
-        </w:rPr>
-      </w:pPr>
-      <w:r>
-        <w:rPr>
-          <w:rFonts w:ascii="Times New Roman" w:eastAsia="Times New Roman" w:hAnsi="Times New Roman" w:cs="Times New Roman"/>
-          <w:b/>
-          <w:i/>
-          <w:sz w:val="24"/>
-          <w:szCs w:val="24"/>
-        </w:rPr>
-        <w:t xml:space="preserve">     </w:t>
-      </w:r>
-      <w:r>
-        <w:rPr>
-          <w:rFonts w:ascii="Times New Roman" w:eastAsia="Times New Roman" w:hAnsi="Times New Roman" w:cs="Times New Roman"/>
-          <w:i/>
-          <w:sz w:val="24"/>
-          <w:szCs w:val="24"/>
-        </w:rPr>
-        <w:t>Maintainability</w:t>
-      </w:r>
-      <w:r>
-        <w:rPr>
-          <w:rFonts w:ascii="Times New Roman" w:eastAsia="Times New Roman" w:hAnsi="Times New Roman" w:cs="Times New Roman"/>
-          <w:sz w:val="24"/>
-          <w:szCs w:val="24"/>
-        </w:rPr>
-        <w:t xml:space="preserve"> is a set of attributes that bear on the effort needed to make specified modifications.</w:t>
-      </w:r>
-    </w:p>
-    <w:p>
-      <w:pPr>
-        <w:spacing w:after="0" w:line="480" w:lineRule="auto"/>
-        <w:rPr>
-          <w:rFonts w:ascii="Times New Roman" w:eastAsia="Times New Roman" w:hAnsi="Times New Roman" w:cs="Times New Roman"/>
-          <w:sz w:val="24"/>
-          <w:szCs w:val="24"/>
-        </w:rPr>
-      </w:pPr>
-      <w:r>
-        <w:rPr>
-          <w:rFonts w:ascii="Times New Roman" w:eastAsia="Times New Roman" w:hAnsi="Times New Roman" w:cs="Times New Roman"/>
-          <w:b/>
-          <w:i/>
-          <w:sz w:val="24"/>
-          <w:szCs w:val="24"/>
-        </w:rPr>
-        <w:t xml:space="preserve">     </w:t>
-      </w:r>
-      <w:r>
-        <w:rPr>
-          <w:rFonts w:ascii="Times New Roman" w:eastAsia="Times New Roman" w:hAnsi="Times New Roman" w:cs="Times New Roman"/>
-          <w:i/>
-          <w:sz w:val="24"/>
-          <w:szCs w:val="24"/>
-        </w:rPr>
-        <w:t>Portability</w:t>
-      </w:r>
-      <w:r>
-        <w:rPr>
-          <w:rFonts w:ascii="Times New Roman" w:eastAsia="Times New Roman" w:hAnsi="Times New Roman" w:cs="Times New Roman"/>
-          <w:sz w:val="24"/>
-          <w:szCs w:val="24"/>
-        </w:rPr>
-        <w:t xml:space="preserve"> is a set of attributes that bear on the ability of software to be transferred from one environment to another.</w:t>
-      </w:r>
-    </w:p>
-    <w:p>
-      <w:pPr>
-        <w:spacing w:after="0" w:line="480" w:lineRule="auto"/>
-        <w:rPr>
-          <w:rFonts w:ascii="Times New Roman" w:eastAsia="Times New Roman" w:hAnsi="Times New Roman" w:cs="Times New Roman"/>
-          <w:i/>
-          <w:sz w:val="24"/>
-          <w:szCs w:val="24"/>
-        </w:rPr>
-      </w:pPr>
-      <w:r>
-        <w:rPr>
-          <w:rFonts w:ascii="Times New Roman" w:eastAsia="Times New Roman" w:hAnsi="Times New Roman" w:cs="Times New Roman"/>
-          <w:i/>
-          <w:sz w:val="24"/>
-          <w:szCs w:val="24"/>
-        </w:rPr>
-        <w:t>4 Point Likert Scale</w:t>
-      </w:r>
-    </w:p>
-    <w:p>
-      <w:pPr>
-        <w:spacing w:after="0" w:line="480" w:lineRule="auto"/>
-        <w:rPr>
-          <w:rFonts w:ascii="Times New Roman" w:eastAsia="Times New Roman" w:hAnsi="Times New Roman" w:cs="Times New Roman"/>
-          <w:sz w:val="24"/>
-          <w:szCs w:val="24"/>
-        </w:rPr>
-      </w:pPr>
-      <w:r>
-        <w:rPr>
-          <w:rFonts w:ascii="Times New Roman" w:eastAsia="Times New Roman" w:hAnsi="Times New Roman" w:cs="Times New Roman"/>
-          <w:sz w:val="24"/>
-          <w:szCs w:val="24"/>
-        </w:rPr>
-        <w:t xml:space="preserve">     A Likert scale is a psychometric scale commonly used in questionnaires, and is the most widely used scale in survey research</w:t>
-      </w:r>
-      <w:r>
-        <w:rPr>
-          <w:rFonts w:ascii="Times New Roman" w:eastAsia="Times New Roman" w:hAnsi="Times New Roman" w:cs="Times New Roman"/>
-          <w:sz w:val="24"/>
-          <w:szCs w:val="24"/>
-        </w:rPr>
-        <w:t xml:space="preserve">.  </w:t>
-      </w:r>
-      <w:r>
-        <w:rPr>
-          <w:rFonts w:ascii="Times New Roman" w:eastAsia="Times New Roman" w:hAnsi="Times New Roman" w:cs="Times New Roman"/>
-          <w:sz w:val="24"/>
-          <w:szCs w:val="24"/>
-        </w:rPr>
-        <w:t>When responding to a Likert questionnaire item, respondents specify their level of agreement to a statement</w:t>
-      </w:r>
-      <w:r>
-        <w:rPr>
-          <w:rFonts w:ascii="Times New Roman" w:eastAsia="Times New Roman" w:hAnsi="Times New Roman" w:cs="Times New Roman"/>
-          <w:sz w:val="24"/>
-          <w:szCs w:val="24"/>
-        </w:rPr>
-        <w:t xml:space="preserve">.  </w:t>
-      </w:r>
-      <w:r>
-        <w:rPr>
-          <w:rFonts w:ascii="Times New Roman" w:eastAsia="Times New Roman" w:hAnsi="Times New Roman" w:cs="Times New Roman"/>
-          <w:sz w:val="24"/>
-          <w:szCs w:val="24"/>
-        </w:rPr>
-        <w:t xml:space="preserve">The scale is named after its inventor, psychologist </w:t>
-      </w:r>
-      <w:proofErr w:type="spellStart"/>
-      <w:r>
-        <w:rPr>
-          <w:rFonts w:ascii="Times New Roman" w:eastAsia="Times New Roman" w:hAnsi="Times New Roman" w:cs="Times New Roman"/>
-          <w:sz w:val="24"/>
-          <w:szCs w:val="24"/>
-        </w:rPr>
-        <w:t>Rensis</w:t>
-      </w:r>
-      <w:proofErr w:type="spellEnd"/>
-      <w:r>
-        <w:rPr>
-          <w:rFonts w:ascii="Times New Roman" w:eastAsia="Times New Roman" w:hAnsi="Times New Roman" w:cs="Times New Roman"/>
-          <w:sz w:val="24"/>
-          <w:szCs w:val="24"/>
-        </w:rPr>
-        <w:t xml:space="preserve"> Likert.</w:t>
-      </w:r>
-    </w:p>
-    <w:p>
-      <w:pPr>
-        <w:spacing w:after="0" w:line="480" w:lineRule="auto"/>
-        <w:rPr>
-          <w:rFonts w:ascii="Times New Roman" w:eastAsia="Times New Roman" w:hAnsi="Times New Roman" w:cs="Times New Roman"/>
-          <w:sz w:val="24"/>
-          <w:szCs w:val="24"/>
-        </w:rPr>
-      </w:pPr>
-      <w:r>
-        <w:rPr>
-          <w:rFonts w:ascii="Times New Roman" w:eastAsia="Times New Roman" w:hAnsi="Times New Roman" w:cs="Times New Roman"/>
-          <w:sz w:val="24"/>
-          <w:szCs w:val="24"/>
-        </w:rPr>
-        <w:t xml:space="preserve">      An important distinction must be made between a Likert scale and a Likert item</w:t>
-      </w:r>
-      <w:r>
-        <w:rPr>
-          <w:rFonts w:ascii="Times New Roman" w:eastAsia="Times New Roman" w:hAnsi="Times New Roman" w:cs="Times New Roman"/>
-          <w:sz w:val="24"/>
-          <w:szCs w:val="24"/>
-        </w:rPr>
-        <w:t xml:space="preserve">.  </w:t>
-      </w:r>
-      <w:r>
-        <w:rPr>
-          <w:rFonts w:ascii="Times New Roman" w:eastAsia="Times New Roman" w:hAnsi="Times New Roman" w:cs="Times New Roman"/>
-          <w:sz w:val="24"/>
-          <w:szCs w:val="24"/>
-        </w:rPr>
-        <w:t>The Likert scale is the sum of responses on several Likert items</w:t>
-      </w:r>
-      <w:r>
-        <w:rPr>
-          <w:rFonts w:ascii="Times New Roman" w:eastAsia="Times New Roman" w:hAnsi="Times New Roman" w:cs="Times New Roman"/>
-          <w:sz w:val="24"/>
-          <w:szCs w:val="24"/>
-        </w:rPr>
-        <w:t xml:space="preserve">.  </w:t>
-      </w:r>
-      <w:r>
-        <w:rPr>
-          <w:rFonts w:ascii="Times New Roman" w:eastAsia="Times New Roman" w:hAnsi="Times New Roman" w:cs="Times New Roman"/>
-          <w:sz w:val="24"/>
-          <w:szCs w:val="24"/>
-        </w:rPr>
-        <w:t>Because Likert items are often accompanied by a visual analogue scale (e.g., a horizontal line, on which a subject indicates his or her response by circling or checking tick-marks), the items are sometimes called scales themselves</w:t>
-      </w:r>
-      <w:r>
-        <w:rPr>
-          <w:rFonts w:ascii="Times New Roman" w:eastAsia="Times New Roman" w:hAnsi="Times New Roman" w:cs="Times New Roman"/>
-          <w:sz w:val="24"/>
-          <w:szCs w:val="24"/>
-        </w:rPr>
-        <w:t xml:space="preserve">.  </w:t>
-      </w:r>
-      <w:r>
-        <w:rPr>
-          <w:rFonts w:ascii="Times New Roman" w:eastAsia="Times New Roman" w:hAnsi="Times New Roman" w:cs="Times New Roman"/>
-          <w:sz w:val="24"/>
-          <w:szCs w:val="24"/>
-        </w:rPr>
-        <w:t xml:space="preserve">This is the source of much confusion; it is better, therefore, to </w:t>
-      </w:r>
-      <w:r>
-        <w:rPr>
-          <w:rFonts w:ascii="Times New Roman" w:eastAsia="Times New Roman" w:hAnsi="Times New Roman" w:cs="Times New Roman"/>
-          <w:sz w:val="24"/>
-          <w:szCs w:val="24"/>
-        </w:rPr>
-        <w:lastRenderedPageBreak/>
-        <w:t>reserve the term Likert scale to apply to the summated scale, and Likert item to refer to an individual item.</w:t>
+          <w:rFonts w:ascii="Times New Roman" w:eastAsia="Times New Roman" w:hAnsi="Times New Roman" w:cs="Times New Roman"/>
+          <w:sz w:val="24"/>
+          <w:szCs w:val="24"/>
+        </w:rPr>
+        <w:t>This is the source of much confusion; it is better, therefore, to reserve the term Likert scale to apply to the summated scale, and Likert item to refer to an individual item.</w:t>
       </w:r>
     </w:p>
     <w:p>
@@ -26809,7 +26832,7 @@
             <w:noProof/>
             <w:color w:val="808080" w:themeColor="background1" w:themeShade="80"/>
           </w:rPr>
-          <w:t>21</w:t>
+          <w:t>7</w:t>
         </w:r>
         <w:r>
           <w:rPr>
